--- a/opdracht.docx
+++ b/opdracht.docx
@@ -5,17 +5,31 @@
     <w:p>
       <w:pPr>
         <w:pStyle w:val="Heading1"/>
-      </w:pPr>
-      <w:r>
+        <w:rPr>
+          <w:sz w:val="48"/>
+          <w:szCs w:val="48"/>
+        </w:rPr>
+      </w:pPr>
+      <w:r>
+        <w:rPr>
+          <w:sz w:val="48"/>
+          <w:szCs w:val="48"/>
+        </w:rPr>
         <w:t>Temperatuur, vochtigheid en co</w:t>
       </w:r>
       <w:r>
         <w:rPr>
+          <w:sz w:val="48"/>
+          <w:szCs w:val="48"/>
           <w:vertAlign w:val="subscript"/>
         </w:rPr>
         <w:t>2</w:t>
       </w:r>
       <w:r>
+        <w:rPr>
+          <w:sz w:val="48"/>
+          <w:szCs w:val="48"/>
+        </w:rPr>
         <w:t xml:space="preserve"> uitlezen</w:t>
       </w:r>
     </w:p>
@@ -103,15 +117,32 @@
         <w:t xml:space="preserve">, omdat </w:t>
       </w:r>
       <w:r>
-        <w:t>je alles vanuit een grafische omgeving uitvoeren</w:t>
-      </w:r>
-      <w:r>
-        <w:t xml:space="preserve"> en niks aan de projectstructuur moet veranderen.</w:t>
-      </w:r>
-    </w:p>
-    <w:p>
-      <w:r>
-        <w:t>Het doel is om een dashboard te maken, waar je dit mooi kan opvolgen:</w:t>
+        <w:t xml:space="preserve">je alles vanuit een grafische omgeving </w:t>
+      </w:r>
+      <w:r>
+        <w:t>kan doen.</w:t>
+      </w:r>
+    </w:p>
+    <w:p>
+      <w:r>
+        <w:t>De coaches hebben de volledige oplossing ook, dus kan je zoveel</w:t>
+      </w:r>
+      <w:r>
+        <w:t xml:space="preserve"> testen, aanpassen </w:t>
+      </w:r>
+      <w:r>
+        <w:t>als je maar wil.</w:t>
+      </w:r>
+    </w:p>
+    <w:p>
+      <w:r>
+        <w:t xml:space="preserve">Het doel is om een dashboard te maken, waar je </w:t>
+      </w:r>
+      <w:r>
+        <w:t>de metingen van de sensor m</w:t>
+      </w:r>
+      <w:r>
+        <w:t>ooi kan opvolgen:</w:t>
       </w:r>
     </w:p>
     <w:p>
@@ -120,9 +151,9 @@
           <w:noProof/>
         </w:rPr>
         <w:drawing>
-          <wp:inline distT="0" distB="0" distL="0" distR="0" wp14:anchorId="03CB0878" wp14:editId="46E0314B">
-            <wp:extent cx="5971678" cy="2804160"/>
-            <wp:effectExtent l="0" t="0" r="0" b="0"/>
+          <wp:inline distT="0" distB="0" distL="0" distR="0" wp14:anchorId="03CB0878" wp14:editId="4F174E87">
+            <wp:extent cx="5181600" cy="2433158"/>
+            <wp:effectExtent l="0" t="0" r="0" b="5715"/>
             <wp:docPr id="1389370150" name="Picture 1" descr="A screenshot of a computer&#10;&#10;Description automatically generated"/>
             <wp:cNvGraphicFramePr>
               <a:graphicFrameLocks xmlns:a="http://schemas.openxmlformats.org/drawingml/2006/main" noChangeAspect="1"/>
@@ -142,7 +173,7 @@
                   <pic:spPr bwMode="auto">
                     <a:xfrm>
                       <a:off x="0" y="0"/>
-                      <a:ext cx="6051205" cy="2841504"/>
+                      <a:ext cx="5348674" cy="2511612"/>
                     </a:xfrm>
                     <a:prstGeom prst="rect">
                       <a:avLst/>
@@ -232,52 +263,39 @@
         <w:t xml:space="preserve"> is ga je naar </w:t>
       </w:r>
       <w:r>
+        <w:t>“Extensions”</w:t>
+      </w:r>
+      <w:r>
+        <w:t xml:space="preserve"> (</w:t>
+      </w:r>
+      <w:r>
+        <w:t xml:space="preserve">het </w:t>
+      </w:r>
+      <w:r>
+        <w:t>icoontje</w:t>
+      </w:r>
+      <w:r>
+        <w:t xml:space="preserve"> met de 4 vierkantjes </w:t>
+      </w:r>
+      <w:r>
+        <w:t>in de linker balk)</w:t>
+      </w:r>
+      <w:r>
+        <w:t>.</w:t>
+      </w:r>
+    </w:p>
+    <w:p>
+      <w:r>
+        <w:t xml:space="preserve">En daar zoek je voor </w:t>
+      </w:r>
+      <w:r>
         <w:t>“</w:t>
       </w:r>
-      <w:proofErr w:type="spellStart"/>
-      <w:r>
-        <w:t>Extensions</w:t>
-      </w:r>
-      <w:proofErr w:type="spellEnd"/>
-      <w:r>
-        <w:t>”</w:t>
-      </w:r>
-      <w:r>
-        <w:t xml:space="preserve"> (5</w:t>
-      </w:r>
-      <w:r>
-        <w:rPr>
-          <w:vertAlign w:val="superscript"/>
-        </w:rPr>
-        <w:t>de</w:t>
-      </w:r>
-      <w:r>
-        <w:t xml:space="preserve"> icoontje in de linker balk)</w:t>
-      </w:r>
-      <w:r>
-        <w:t>.</w:t>
-      </w:r>
-    </w:p>
-    <w:p>
-      <w:r>
-        <w:t xml:space="preserve">En daar zoek je voor </w:t>
-      </w:r>
-      <w:r>
-        <w:t>“</w:t>
-      </w:r>
       <w:r>
         <w:t>PlatformIO</w:t>
       </w:r>
       <w:r>
-        <w:t xml:space="preserve"> IDE” en klik op </w:t>
-      </w:r>
-      <w:proofErr w:type="spellStart"/>
-      <w:r>
-        <w:t>Install</w:t>
-      </w:r>
-      <w:proofErr w:type="spellEnd"/>
-      <w:r>
-        <w:t>.</w:t>
+        <w:t xml:space="preserve"> IDE” en klik op Install.</w:t>
       </w:r>
       <w:r>
         <w:t xml:space="preserve"> Deze </w:t>
@@ -293,18 +311,15 @@
       </w:r>
     </w:p>
     <w:p>
-      <w:pPr>
-        <w:jc w:val="center"/>
-      </w:pPr>
       <w:r>
         <w:rPr>
           <w:noProof/>
         </w:rPr>
         <w:drawing>
-          <wp:inline distT="0" distB="0" distL="0" distR="0" wp14:anchorId="16F0C7D1" wp14:editId="5FB762CF">
-            <wp:extent cx="5760720" cy="1146810"/>
-            <wp:effectExtent l="0" t="0" r="0" b="0"/>
-            <wp:docPr id="67679540" name="Picture 1" descr="A screen shot of a computer&#10;&#10;Description automatically generated"/>
+          <wp:inline distT="0" distB="0" distL="0" distR="0" wp14:anchorId="491AB315" wp14:editId="125388EC">
+            <wp:extent cx="6083082" cy="1294130"/>
+            <wp:effectExtent l="0" t="0" r="0" b="1270"/>
+            <wp:docPr id="1722742308" name="Picture 1" descr="A screen shot of a logo&#10;&#10;Description automatically generated"/>
             <wp:cNvGraphicFramePr>
               <a:graphicFrameLocks xmlns:a="http://schemas.openxmlformats.org/drawingml/2006/main" noChangeAspect="1"/>
             </wp:cNvGraphicFramePr>
@@ -312,7 +327,7 @@
               <a:graphicData uri="http://schemas.openxmlformats.org/drawingml/2006/picture">
                 <pic:pic xmlns:pic="http://schemas.openxmlformats.org/drawingml/2006/picture">
                   <pic:nvPicPr>
-                    <pic:cNvPr id="67679540" name="Picture 1" descr="A screen shot of a computer&#10;&#10;Description automatically generated"/>
+                    <pic:cNvPr id="1722742308" name="Picture 1" descr="A screen shot of a logo&#10;&#10;Description automatically generated"/>
                     <pic:cNvPicPr/>
                   </pic:nvPicPr>
                   <pic:blipFill>
@@ -324,7 +339,7 @@
                   <pic:spPr>
                     <a:xfrm>
                       <a:off x="0" y="0"/>
-                      <a:ext cx="5760720" cy="1146810"/>
+                      <a:ext cx="6089840" cy="1295568"/>
                     </a:xfrm>
                     <a:prstGeom prst="rect">
                       <a:avLst/>
@@ -368,24 +383,55 @@
       <w:r>
         <w:t xml:space="preserve"> in de linker balk onder </w:t>
       </w:r>
-      <w:proofErr w:type="spellStart"/>
+      <w:r>
+        <w:t>“</w:t>
+      </w:r>
       <w:r>
         <w:t>Extentions</w:t>
       </w:r>
-      <w:proofErr w:type="spellEnd"/>
+      <w:r>
+        <w:t>”</w:t>
+      </w:r>
       <w:r>
         <w:t xml:space="preserve"> het icoontje bij. </w:t>
       </w:r>
       <w:r>
-        <w:t>Klik hierop en dan op “</w:t>
-      </w:r>
-      <w:proofErr w:type="spellStart"/>
-      <w:r>
-        <w:t>Create</w:t>
-      </w:r>
-      <w:proofErr w:type="spellEnd"/>
-      <w:r>
-        <w:t xml:space="preserve"> New Project”.</w:t>
+        <w:t>Klik hierop</w:t>
+      </w:r>
+      <w:r>
+        <w:t xml:space="preserve"> en dan kom je op de </w:t>
+      </w:r>
+      <w:r>
+        <w:t>homepagina</w:t>
+      </w:r>
+      <w:r>
+        <w:t xml:space="preserve"> van PlatformIO</w:t>
+      </w:r>
+      <w:r>
+        <w:t>.</w:t>
+      </w:r>
+    </w:p>
+    <w:p>
+      <w:r>
+        <w:t xml:space="preserve">Klik </w:t>
+      </w:r>
+      <w:r>
+        <w:t xml:space="preserve">dan op </w:t>
+      </w:r>
+      <w:r>
+        <w:t>“</w:t>
+      </w:r>
+      <w:r>
+        <w:t>Projects</w:t>
+      </w:r>
+      <w:r>
+        <w:t>”</w:t>
+      </w:r>
+      <w:r>
+        <w:t xml:space="preserve">, </w:t>
+      </w:r>
+      <w:r>
+        <w:t>“Create New Project”.</w:t>
       </w:r>
     </w:p>
     <w:p>
@@ -438,98 +484,64 @@
         <w:t xml:space="preserve">Geef je project een duidelijke naam zoals bv. ControlCO2. Dit kan eender wat zijn zolang dit maar voor jouw duidelijk is. </w:t>
       </w:r>
     </w:p>
-    <w:p/>
-    <w:p/>
-    <w:p/>
-    <w:p>
+    <w:p>
+      <w:pPr>
+        <w:rPr>
+          <w:b/>
+          <w:bCs/>
+          <w:color w:val="FF0000"/>
+        </w:rPr>
+      </w:pPr>
+      <w:r>
+        <w:t xml:space="preserve">Als board neem je “SparkFun ESP32 Thing (SparkFun Electronics) en Framework “Arduino”. </w:t>
+      </w:r>
+      <w:r>
+        <w:t>Dit is belanrijk dat dit juist is</w:t>
+      </w:r>
+      <w:r>
+        <w:t>, want op basis hiervan</w:t>
+      </w:r>
+      <w:r>
+        <w:t xml:space="preserve"> weel</w:t>
+      </w:r>
+      <w:r>
+        <w:t xml:space="preserve"> PlatformIO</w:t>
+      </w:r>
+      <w:r>
+        <w:t xml:space="preserve"> </w:t>
+      </w:r>
       <w:r>
         <w:lastRenderedPageBreak/>
-        <w:t>Als board neem je “</w:t>
-      </w:r>
-      <w:proofErr w:type="spellStart"/>
-      <w:r>
-        <w:t>SparkFun</w:t>
-      </w:r>
-      <w:proofErr w:type="spellEnd"/>
-      <w:r>
-        <w:t xml:space="preserve"> ESP32 </w:t>
-      </w:r>
-      <w:proofErr w:type="spellStart"/>
-      <w:r>
-        <w:t>Thing</w:t>
-      </w:r>
-      <w:proofErr w:type="spellEnd"/>
-      <w:r>
-        <w:t xml:space="preserve"> (</w:t>
-      </w:r>
-      <w:proofErr w:type="spellStart"/>
-      <w:r>
-        <w:t>SparkFun</w:t>
-      </w:r>
-      <w:proofErr w:type="spellEnd"/>
-      <w:r>
-        <w:t xml:space="preserve"> Electronics) en Framework “</w:t>
-      </w:r>
-      <w:proofErr w:type="spellStart"/>
-      <w:r>
-        <w:t>Arduino</w:t>
-      </w:r>
-      <w:proofErr w:type="spellEnd"/>
-      <w:r>
-        <w:t xml:space="preserve">”. </w:t>
-      </w:r>
-      <w:proofErr w:type="spellStart"/>
-      <w:r>
-        <w:t>Welke</w:t>
-      </w:r>
-      <w:r>
-        <w:t>belangrijk</w:t>
-      </w:r>
-      <w:proofErr w:type="spellEnd"/>
+        <w:t xml:space="preserve">welke tools en </w:t>
+      </w:r>
+      <w:r>
+        <w:t>frameworks</w:t>
+      </w:r>
+      <w:r>
+        <w:t xml:space="preserve"> er </w:t>
+      </w:r>
+      <w:r>
+        <w:t>nodig</w:t>
+      </w:r>
+      <w:r>
+        <w:t xml:space="preserve"> is </w:t>
+      </w:r>
+      <w:r>
+        <w:t>om het project correct te laten werken.</w:t>
+      </w:r>
       <w:r>
         <w:t xml:space="preserve"> </w:t>
       </w:r>
       <w:r>
-        <w:t xml:space="preserve">dat dit </w:t>
-      </w:r>
-      <w:r>
-        <w:t>juist</w:t>
-      </w:r>
-      <w:r>
-        <w:t xml:space="preserve"> is</w:t>
-      </w:r>
-      <w:r>
-        <w:t>, want op basis hiervan</w:t>
-      </w:r>
-      <w:r>
-        <w:t xml:space="preserve"> weel</w:t>
-      </w:r>
-      <w:r>
-        <w:t xml:space="preserve"> PlatformIO</w:t>
-      </w:r>
-      <w:r>
-        <w:t xml:space="preserve"> </w:t>
-      </w:r>
-      <w:r>
-        <w:t xml:space="preserve">welke tools en </w:t>
-      </w:r>
-      <w:proofErr w:type="spellStart"/>
-      <w:r>
-        <w:t>framwork</w:t>
-      </w:r>
-      <w:proofErr w:type="spellEnd"/>
-      <w:r>
-        <w:t xml:space="preserve"> er </w:t>
-      </w:r>
-      <w:r>
-        <w:t>nodig</w:t>
-      </w:r>
-      <w:r>
-        <w:t xml:space="preserve"> is </w:t>
-      </w:r>
-      <w:r>
-        <w:t>om het project correct te laten werken.</w:t>
-      </w:r>
+        <w:rPr>
+          <w:b/>
+          <w:bCs/>
+          <w:color w:val="FF0000"/>
+        </w:rPr>
+        <w:t>Controleer dit dus dat dit is zoals in deze screenshot!</w:t>
+      </w:r>
+    </w:p>
+    <w:p>
       <w:r>
         <w:rPr>
           <w:noProof/>
@@ -580,15 +592,7 @@
     </w:p>
     <w:p>
       <w:r>
-        <w:t xml:space="preserve">Het vinkje “Use default </w:t>
-      </w:r>
-      <w:proofErr w:type="spellStart"/>
-      <w:r>
-        <w:t>location</w:t>
-      </w:r>
-      <w:proofErr w:type="spellEnd"/>
-      <w:r>
-        <w:t xml:space="preserve">” mag je aan laten staan. Dan wordt dit aangemaakt in de </w:t>
+        <w:t xml:space="preserve">Het vinkje “Use default location” mag je aan laten staan. Dan wordt dit aangemaakt in de </w:t>
       </w:r>
       <w:r>
         <w:t xml:space="preserve">standaard </w:t>
@@ -624,7 +628,18 @@
         <w:t>krijg je een leeg project</w:t>
       </w:r>
       <w:r>
-        <w:t xml:space="preserve">. Waarvan het </w:t>
+        <w:t>.</w:t>
+      </w:r>
+      <w:r>
+        <w:t xml:space="preserve"> Het kan zijn dat dit een tijdje duurt, dit is normaal. PlatformIO moet immers nog die tools en frameworks installeren.</w:t>
+      </w:r>
+    </w:p>
+    <w:p>
+      <w:r>
+        <w:t>H</w:t>
+      </w:r>
+      <w:r>
+        <w:t xml:space="preserve">et </w:t>
       </w:r>
       <w:r>
         <w:t>belangrijkste</w:t>
@@ -658,7 +673,7 @@
     </w:p>
     <w:p>
       <w:r>
-        <w:t>Maar we moeten gedurende de volledige oefening hier niks aan veranderen. Omdat we met Visual studio code werken kan je alle</w:t>
+        <w:t>Omdat we met Visual studio code werken kan je alle</w:t>
       </w:r>
       <w:r>
         <w:t xml:space="preserve">s via een grafische omgeving doen en wordt dit automatische </w:t>
@@ -666,6 +681,12 @@
       <w:r>
         <w:t>geüpdatet.</w:t>
       </w:r>
+      <w:r>
+        <w:t xml:space="preserve"> Je kan hier echter wel eens in kijken uit nieuwsgierigheid</w:t>
+      </w:r>
+      <w:r>
+        <w:t>, maar telkens je hier iets aan veranderd moet je het project opnieuw bouwen.</w:t>
+      </w:r>
     </w:p>
     <w:p>
       <w:r>
@@ -685,7 +706,6 @@
       <w:r>
         <w:t xml:space="preserve"> een nieuwe map met naam </w:t>
       </w:r>
-      <w:proofErr w:type="spellStart"/>
       <w:r>
         <w:rPr>
           <w:i/>
@@ -700,13 +720,13 @@
         </w:rPr>
         <w:t>perame</w:t>
       </w:r>
-      <w:proofErr w:type="spellEnd"/>
       <w:r>
         <w:t xml:space="preserve"> aan.</w:t>
       </w:r>
     </w:p>
     <w:p>
       <w:r>
+        <w:lastRenderedPageBreak/>
         <w:t xml:space="preserve">Gaan nu in de browser </w:t>
       </w:r>
       <w:r>
@@ -741,63 +761,29 @@
         <w:rPr>
           <w:lang w:val="en-GB"/>
         </w:rPr>
-        <w:lastRenderedPageBreak/>
         <w:t>D</w:t>
       </w:r>
       <w:r>
         <w:rPr>
           <w:lang w:val="en-GB"/>
         </w:rPr>
-        <w:t xml:space="preserve">ownload de </w:t>
-      </w:r>
-      <w:proofErr w:type="spellStart"/>
+        <w:t>ownload de ino-file “operame.ino”.</w:t>
+      </w:r>
       <w:r>
         <w:rPr>
           <w:lang w:val="en-GB"/>
         </w:rPr>
-        <w:t>ino</w:t>
-      </w:r>
-      <w:proofErr w:type="spellEnd"/>
-      <w:r>
-        <w:rPr>
-          <w:lang w:val="en-GB"/>
-        </w:rPr>
-        <w:t>-file “</w:t>
-      </w:r>
-      <w:proofErr w:type="spellStart"/>
-      <w:r>
-        <w:rPr>
-          <w:lang w:val="en-GB"/>
-        </w:rPr>
-        <w:t>operame.ino</w:t>
-      </w:r>
-      <w:proofErr w:type="spellEnd"/>
-      <w:r>
-        <w:rPr>
-          <w:lang w:val="en-GB"/>
-        </w:rPr>
-        <w:t>”.</w:t>
-      </w:r>
-      <w:r>
-        <w:rPr>
-          <w:lang w:val="en-GB"/>
-        </w:rPr>
         <w:t xml:space="preserve"> </w:t>
       </w:r>
       <w:r>
-        <w:t xml:space="preserve">En zet dit in de </w:t>
-      </w:r>
-      <w:proofErr w:type="spellStart"/>
-      <w:r>
-        <w:t>operame</w:t>
-      </w:r>
-      <w:proofErr w:type="spellEnd"/>
-      <w:r>
-        <w:t xml:space="preserve"> map die je net heb</w:t>
+        <w:t>En zet dit in de operame map die je net heb</w:t>
       </w:r>
       <w:r>
         <w:t>t aangemaakt.</w:t>
       </w:r>
+      <w:r>
+        <w:t xml:space="preserve"> Doordat dit een ino-file is moeten we dit in een map met diezelfde naam zetten, anders wordt dit ino bestand niet goed uitgelezen.</w:t>
+      </w:r>
     </w:p>
     <w:p>
       <w:pPr>
@@ -813,23 +799,7 @@
         <w:t xml:space="preserve">in de browser, in diezelfde repository naar het bestand </w:t>
       </w:r>
       <w:r>
-        <w:t>“</w:t>
-      </w:r>
-      <w:proofErr w:type="spellStart"/>
-      <w:r>
-        <w:t>operame_string.h</w:t>
-      </w:r>
-      <w:proofErr w:type="spellEnd"/>
-      <w:r>
-        <w:t>” en “</w:t>
-      </w:r>
-      <w:proofErr w:type="spellStart"/>
-      <w:r>
-        <w:t>logo.h</w:t>
-      </w:r>
-      <w:proofErr w:type="spellEnd"/>
-      <w:r>
-        <w:t xml:space="preserve">” </w:t>
+        <w:t xml:space="preserve">“operame_string.h” en “logo.h” </w:t>
       </w:r>
       <w:r>
         <w:rPr>
@@ -838,7 +808,6 @@
         </w:rPr>
         <w:t xml:space="preserve">en sla dit op in de </w:t>
       </w:r>
-      <w:proofErr w:type="spellStart"/>
       <w:r>
         <w:rPr>
           <w:rStyle w:val="Hyperlink"/>
@@ -846,17 +815,7 @@
           <w:iCs/>
           <w:u w:val="none"/>
         </w:rPr>
-        <w:t>include</w:t>
-      </w:r>
-      <w:proofErr w:type="spellEnd"/>
-      <w:r>
-        <w:rPr>
-          <w:rStyle w:val="Hyperlink"/>
-          <w:i/>
-          <w:iCs/>
-          <w:u w:val="none"/>
-        </w:rPr>
-        <w:t xml:space="preserve"> </w:t>
+        <w:t xml:space="preserve">include </w:t>
       </w:r>
       <w:r>
         <w:rPr>
@@ -885,103 +844,7 @@
           <w:rStyle w:val="Hyperlink"/>
           <w:u w:val="none"/>
         </w:rPr>
-        <w:t xml:space="preserve">Nu zou je dit moeten hebben. Let daarbij op de </w:t>
-      </w:r>
-      <w:proofErr w:type="spellStart"/>
-      <w:r>
-        <w:rPr>
-          <w:rStyle w:val="Hyperlink"/>
-          <w:u w:val="none"/>
-        </w:rPr>
-        <w:t>ino</w:t>
-      </w:r>
-      <w:proofErr w:type="spellEnd"/>
-      <w:r>
-        <w:rPr>
-          <w:rStyle w:val="Hyperlink"/>
-          <w:u w:val="none"/>
-        </w:rPr>
-        <w:t xml:space="preserve"> extensie van </w:t>
-      </w:r>
-      <w:proofErr w:type="spellStart"/>
-      <w:r>
-        <w:rPr>
-          <w:rStyle w:val="Hyperlink"/>
-          <w:u w:val="none"/>
-        </w:rPr>
-        <w:t>operame.ino</w:t>
-      </w:r>
-      <w:proofErr w:type="spellEnd"/>
-      <w:r>
-        <w:rPr>
-          <w:rStyle w:val="Hyperlink"/>
-          <w:u w:val="none"/>
-        </w:rPr>
-        <w:t xml:space="preserve"> en de h extensie van </w:t>
-      </w:r>
-      <w:proofErr w:type="spellStart"/>
-      <w:r>
-        <w:rPr>
-          <w:rStyle w:val="Hyperlink"/>
-          <w:u w:val="none"/>
-        </w:rPr>
-        <w:t>logo.h</w:t>
-      </w:r>
-      <w:proofErr w:type="spellEnd"/>
-      <w:r>
-        <w:rPr>
-          <w:rStyle w:val="Hyperlink"/>
-          <w:u w:val="none"/>
-        </w:rPr>
-        <w:t xml:space="preserve"> en </w:t>
-      </w:r>
-      <w:proofErr w:type="spellStart"/>
-      <w:r>
-        <w:rPr>
-          <w:rStyle w:val="Hyperlink"/>
-          <w:u w:val="none"/>
-        </w:rPr>
-        <w:t>operame_strings.h</w:t>
-      </w:r>
-      <w:proofErr w:type="spellEnd"/>
-      <w:r>
-        <w:rPr>
-          <w:rStyle w:val="Hyperlink"/>
-          <w:u w:val="none"/>
-        </w:rPr>
-        <w:t xml:space="preserve">. Als de </w:t>
-      </w:r>
-      <w:proofErr w:type="spellStart"/>
-      <w:r>
-        <w:rPr>
-          <w:rStyle w:val="Hyperlink"/>
-          <w:u w:val="none"/>
-        </w:rPr>
-        <w:t>extentie</w:t>
-      </w:r>
-      <w:proofErr w:type="spellEnd"/>
-      <w:r>
-        <w:rPr>
-          <w:rStyle w:val="Hyperlink"/>
-          <w:u w:val="none"/>
-        </w:rPr>
-        <w:t xml:space="preserve"> niet klopt kan je dit eventueel nog hernoemen in </w:t>
-      </w:r>
-      <w:proofErr w:type="spellStart"/>
-      <w:r>
-        <w:rPr>
-          <w:rStyle w:val="Hyperlink"/>
-          <w:u w:val="none"/>
-        </w:rPr>
-        <w:t>visual</w:t>
-      </w:r>
-      <w:proofErr w:type="spellEnd"/>
-      <w:r>
-        <w:rPr>
-          <w:rStyle w:val="Hyperlink"/>
-          <w:u w:val="none"/>
-        </w:rPr>
-        <w:t xml:space="preserve"> studio.</w:t>
+        <w:t>Nu zou je dit moeten hebben. Let daarbij op de ino extensie van operame.ino en de h extensie van logo.h en operame_strings.h. Als de extentie niet klopt kan je dit eventueel nog hernoemen in visual studio.</w:t>
       </w:r>
     </w:p>
     <w:p>
@@ -997,9 +860,17 @@
           <w:lang w:val="en-US"/>
         </w:rPr>
         <w:drawing>
-          <wp:inline distT="0" distB="0" distL="0" distR="0" wp14:anchorId="16CBDF02" wp14:editId="72F0B00A">
-            <wp:extent cx="1996440" cy="2893718"/>
-            <wp:effectExtent l="0" t="0" r="3810" b="1905"/>
+          <wp:anchor distT="0" distB="0" distL="114300" distR="114300" simplePos="0" relativeHeight="251658240" behindDoc="0" locked="0" layoutInCell="1" allowOverlap="1" wp14:anchorId="16CBDF02" wp14:editId="18762D8C">
+            <wp:simplePos x="0" y="0"/>
+            <wp:positionH relativeFrom="margin">
+              <wp:posOffset>189230</wp:posOffset>
+            </wp:positionH>
+            <wp:positionV relativeFrom="paragraph">
+              <wp:posOffset>8890</wp:posOffset>
+            </wp:positionV>
+            <wp:extent cx="2324100" cy="3368040"/>
+            <wp:effectExtent l="0" t="0" r="0" b="3810"/>
+            <wp:wrapSquare wrapText="bothSides"/>
             <wp:docPr id="222186341" name="Picture 1" descr="A screenshot of a computer&#10;&#10;Description automatically generated"/>
             <wp:cNvGraphicFramePr>
               <a:graphicFrameLocks xmlns:a="http://schemas.openxmlformats.org/drawingml/2006/main" noChangeAspect="1"/>
@@ -1012,7 +883,13 @@
                     <pic:cNvPicPr/>
                   </pic:nvPicPr>
                   <pic:blipFill>
-                    <a:blip r:embed="rId15"/>
+                    <a:blip r:embed="rId15">
+                      <a:extLst>
+                        <a:ext uri="{28A0092B-C50C-407E-A947-70E740481C1C}">
+                          <a14:useLocalDpi xmlns:a14="http://schemas.microsoft.com/office/drawing/2010/main" val="0"/>
+                        </a:ext>
+                      </a:extLst>
+                    </a:blip>
                     <a:stretch>
                       <a:fillRect/>
                     </a:stretch>
@@ -1020,7 +897,7 @@
                   <pic:spPr>
                     <a:xfrm>
                       <a:off x="0" y="0"/>
-                      <a:ext cx="2003782" cy="2904359"/>
+                      <a:ext cx="2324100" cy="3368040"/>
                     </a:xfrm>
                     <a:prstGeom prst="rect">
                       <a:avLst/>
@@ -1029,9 +906,78 @@
                 </pic:pic>
               </a:graphicData>
             </a:graphic>
-          </wp:inline>
+            <wp14:sizeRelH relativeFrom="page">
+              <wp14:pctWidth>0</wp14:pctWidth>
+            </wp14:sizeRelH>
+            <wp14:sizeRelV relativeFrom="page">
+              <wp14:pctHeight>0</wp14:pctHeight>
+            </wp14:sizeRelV>
+          </wp:anchor>
         </w:drawing>
       </w:r>
+      <w:r>
+        <w:rPr>
+          <w:rStyle w:val="Hyperlink"/>
+          <w:u w:val="none"/>
+        </w:rPr>
+        <w:t>De rest van deze mappen hebben we in principe niet nodig en kan je verwijderen. Maar ik laat dit staan ter referentie. Als je wil kan je uit nieuwsgierigheid hier ook eens in kijken.</w:t>
+      </w:r>
+    </w:p>
+    <w:p>
+      <w:pPr>
+        <w:rPr>
+          <w:rStyle w:val="Hyperlink"/>
+          <w:u w:val="none"/>
+        </w:rPr>
+      </w:pPr>
+    </w:p>
+    <w:p>
+      <w:pPr>
+        <w:rPr>
+          <w:rStyle w:val="Hyperlink"/>
+          <w:u w:val="none"/>
+        </w:rPr>
+      </w:pPr>
+    </w:p>
+    <w:p>
+      <w:pPr>
+        <w:rPr>
+          <w:rStyle w:val="Hyperlink"/>
+          <w:u w:val="none"/>
+        </w:rPr>
+      </w:pPr>
+    </w:p>
+    <w:p>
+      <w:pPr>
+        <w:rPr>
+          <w:rStyle w:val="Hyperlink"/>
+          <w:u w:val="none"/>
+        </w:rPr>
+      </w:pPr>
+    </w:p>
+    <w:p>
+      <w:pPr>
+        <w:rPr>
+          <w:rStyle w:val="Hyperlink"/>
+          <w:u w:val="none"/>
+        </w:rPr>
+      </w:pPr>
+    </w:p>
+    <w:p>
+      <w:pPr>
+        <w:rPr>
+          <w:rStyle w:val="Hyperlink"/>
+          <w:u w:val="none"/>
+        </w:rPr>
+      </w:pPr>
+    </w:p>
+    <w:p>
+      <w:pPr>
+        <w:rPr>
+          <w:rStyle w:val="Hyperlink"/>
+          <w:u w:val="none"/>
+        </w:rPr>
+      </w:pPr>
     </w:p>
     <w:p>
       <w:pPr>
@@ -1069,46 +1015,42 @@
           <w:rStyle w:val="Hyperlink"/>
           <w:u w:val="none"/>
         </w:rPr>
-        <w:t>Nu heb je in principe alles om dit te kunnen uitvoeren. Alleen moet je nog 2 parameters configureren omdat de code in de “</w:t>
-      </w:r>
-      <w:proofErr w:type="spellStart"/>
-      <w:r>
-        <w:rPr>
-          <w:rStyle w:val="Hyperlink"/>
-          <w:u w:val="none"/>
-        </w:rPr>
-        <w:t>src</w:t>
-      </w:r>
-      <w:proofErr w:type="spellEnd"/>
-      <w:r>
-        <w:rPr>
-          <w:rStyle w:val="Hyperlink"/>
-          <w:u w:val="none"/>
-        </w:rPr>
-        <w:t>” map anders wordt uitgevoerd.</w:t>
-      </w:r>
-      <w:r>
-        <w:rPr>
-          <w:rStyle w:val="Hyperlink"/>
-          <w:u w:val="none"/>
-        </w:rPr>
-        <w:t xml:space="preserve"> PlatformIO voert bij een nieuw project enkel de “</w:t>
-      </w:r>
-      <w:proofErr w:type="spellStart"/>
-      <w:r>
-        <w:rPr>
-          <w:rStyle w:val="Hyperlink"/>
-          <w:u w:val="none"/>
-        </w:rPr>
-        <w:t>src</w:t>
-      </w:r>
-      <w:proofErr w:type="spellEnd"/>
-      <w:r>
-        <w:rPr>
-          <w:rStyle w:val="Hyperlink"/>
-          <w:u w:val="none"/>
-        </w:rPr>
-        <w:t>” map uit en niet</w:t>
+        <w:t xml:space="preserve">Nu heb je in principe alles om dit te kunnen </w:t>
+      </w:r>
+      <w:r>
+        <w:rPr>
+          <w:rStyle w:val="Hyperlink"/>
+          <w:u w:val="none"/>
+        </w:rPr>
+        <w:t>bouwen</w:t>
+      </w:r>
+      <w:r>
+        <w:rPr>
+          <w:rStyle w:val="Hyperlink"/>
+          <w:u w:val="none"/>
+        </w:rPr>
+        <w:t>. Alleen moet je nog 2 parameters configureren omdat de code in de “src” map anders wordt uitgevoerd.</w:t>
+      </w:r>
+      <w:r>
+        <w:rPr>
+          <w:rStyle w:val="Hyperlink"/>
+          <w:u w:val="none"/>
+        </w:rPr>
+        <w:t xml:space="preserve"> PlatformIO voert</w:t>
+      </w:r>
+      <w:r>
+        <w:rPr>
+          <w:rStyle w:val="Hyperlink"/>
+          <w:u w:val="none"/>
+        </w:rPr>
+        <w:t xml:space="preserve"> standaard </w:t>
+      </w:r>
+      <w:r>
+        <w:rPr>
+          <w:rStyle w:val="Hyperlink"/>
+          <w:u w:val="none"/>
+        </w:rPr>
+        <w:t>de “src” map uit en niet</w:t>
       </w:r>
       <w:r>
         <w:rPr>
@@ -1122,23 +1064,7 @@
           <w:rStyle w:val="Hyperlink"/>
           <w:u w:val="none"/>
         </w:rPr>
-        <w:t xml:space="preserve"> “</w:t>
-      </w:r>
-      <w:proofErr w:type="spellStart"/>
-      <w:r>
-        <w:rPr>
-          <w:rStyle w:val="Hyperlink"/>
-          <w:u w:val="none"/>
-        </w:rPr>
-        <w:t>operame</w:t>
-      </w:r>
-      <w:proofErr w:type="spellEnd"/>
-      <w:r>
-        <w:rPr>
-          <w:rStyle w:val="Hyperlink"/>
-          <w:u w:val="none"/>
-        </w:rPr>
-        <w:t>”</w:t>
+        <w:t xml:space="preserve"> “operame”</w:t>
       </w:r>
       <w:r>
         <w:rPr>
@@ -1167,23 +1093,7 @@
           <w:rStyle w:val="Hyperlink"/>
           <w:u w:val="none"/>
         </w:rPr>
-        <w:t xml:space="preserve">Klik op hat alien icoon, ga naar de Project pagina, en klik op </w:t>
-      </w:r>
-      <w:proofErr w:type="spellStart"/>
-      <w:r>
-        <w:rPr>
-          <w:rStyle w:val="Hyperlink"/>
-          <w:u w:val="none"/>
-        </w:rPr>
-        <w:t>configure</w:t>
-      </w:r>
-      <w:proofErr w:type="spellEnd"/>
-      <w:r>
-        <w:rPr>
-          <w:rStyle w:val="Hyperlink"/>
-          <w:u w:val="none"/>
-        </w:rPr>
-        <w:t>.</w:t>
+        <w:t>Klik op hat alien icoon, ga naar de Project pagina, en klik op configure.</w:t>
       </w:r>
     </w:p>
     <w:p>
@@ -1201,10 +1111,10 @@
         </w:rPr>
         <w:lastRenderedPageBreak/>
         <w:drawing>
-          <wp:inline distT="0" distB="0" distL="0" distR="0" wp14:anchorId="7889A44D" wp14:editId="6D141EBA">
-            <wp:extent cx="5760720" cy="1468120"/>
-            <wp:effectExtent l="0" t="0" r="0" b="0"/>
-            <wp:docPr id="2041093429" name="Picture 1" descr="A black rectangular object with a black stripe&#10;&#10;Description automatically generated"/>
+          <wp:inline distT="0" distB="0" distL="0" distR="0" wp14:anchorId="051ECB24" wp14:editId="5E1199BD">
+            <wp:extent cx="5387340" cy="1148492"/>
+            <wp:effectExtent l="0" t="0" r="3810" b="0"/>
+            <wp:docPr id="781815389" name="Picture 1" descr="A black rectangular object with a black stripe&#10;&#10;Description automatically generated"/>
             <wp:cNvGraphicFramePr>
               <a:graphicFrameLocks xmlns:a="http://schemas.openxmlformats.org/drawingml/2006/main" noChangeAspect="1"/>
             </wp:cNvGraphicFramePr>
@@ -1212,7 +1122,7 @@
               <a:graphicData uri="http://schemas.openxmlformats.org/drawingml/2006/picture">
                 <pic:pic xmlns:pic="http://schemas.openxmlformats.org/drawingml/2006/picture">
                   <pic:nvPicPr>
-                    <pic:cNvPr id="2041093429" name="Picture 1" descr="A black rectangular object with a black stripe&#10;&#10;Description automatically generated"/>
+                    <pic:cNvPr id="781815389" name="Picture 1" descr="A black rectangular object with a black stripe&#10;&#10;Description automatically generated"/>
                     <pic:cNvPicPr/>
                   </pic:nvPicPr>
                   <pic:blipFill>
@@ -1224,7 +1134,7 @@
                   <pic:spPr>
                     <a:xfrm>
                       <a:off x="0" y="0"/>
-                      <a:ext cx="5760720" cy="1468120"/>
+                      <a:ext cx="5422318" cy="1155949"/>
                     </a:xfrm>
                     <a:prstGeom prst="rect">
                       <a:avLst/>
@@ -1249,69 +1159,21 @@
           <w:rStyle w:val="Hyperlink"/>
           <w:u w:val="none"/>
         </w:rPr>
-        <w:t xml:space="preserve">Op het tabblad PIO </w:t>
-      </w:r>
-      <w:proofErr w:type="spellStart"/>
-      <w:r>
-        <w:rPr>
-          <w:rStyle w:val="Hyperlink"/>
-          <w:u w:val="none"/>
-        </w:rPr>
-        <w:t>Configuration</w:t>
-      </w:r>
-      <w:proofErr w:type="spellEnd"/>
-      <w:r>
-        <w:rPr>
-          <w:rStyle w:val="Hyperlink"/>
-          <w:u w:val="none"/>
-        </w:rPr>
-        <w:t>, voeg daar een nieuwe optie toe:</w:t>
-      </w:r>
-      <w:r>
-        <w:rPr>
-          <w:rStyle w:val="Hyperlink"/>
-          <w:u w:val="none"/>
-        </w:rPr>
-        <w:t xml:space="preserve"> </w:t>
-      </w:r>
-      <w:proofErr w:type="spellStart"/>
-      <w:r>
-        <w:rPr>
-          <w:rStyle w:val="Hyperlink"/>
-          <w:u w:val="none"/>
-        </w:rPr>
-        <w:t>src_dir</w:t>
-      </w:r>
-      <w:proofErr w:type="spellEnd"/>
-      <w:r>
-        <w:rPr>
-          <w:rStyle w:val="Hyperlink"/>
-          <w:u w:val="none"/>
-        </w:rPr>
-        <w:t xml:space="preserve"> met als waarde </w:t>
-      </w:r>
-      <w:r>
-        <w:rPr>
-          <w:rStyle w:val="Hyperlink"/>
-          <w:u w:val="none"/>
-        </w:rPr>
-        <w:t xml:space="preserve">het pad naar de </w:t>
-      </w:r>
-      <w:proofErr w:type="spellStart"/>
-      <w:r>
-        <w:rPr>
-          <w:rStyle w:val="Hyperlink"/>
-          <w:u w:val="none"/>
-        </w:rPr>
-        <w:t>operame</w:t>
-      </w:r>
-      <w:proofErr w:type="spellEnd"/>
-      <w:r>
-        <w:rPr>
-          <w:rStyle w:val="Hyperlink"/>
-          <w:u w:val="none"/>
-        </w:rPr>
-        <w:t xml:space="preserve"> map. Bij mij is dit</w:t>
+        <w:t>Op het tabblad PIO Configuration, voeg daar een nieuwe optie toe:</w:t>
+      </w:r>
+      <w:r>
+        <w:rPr>
+          <w:rStyle w:val="Hyperlink"/>
+          <w:u w:val="none"/>
+        </w:rPr>
+        <w:t xml:space="preserve"> src_dir met als waarde </w:t>
+      </w:r>
+      <w:r>
+        <w:rPr>
+          <w:rStyle w:val="Hyperlink"/>
+          <w:u w:val="none"/>
+        </w:rPr>
+        <w:t>het pad naar de operame map. Bij mij is dit</w:t>
       </w:r>
       <w:r>
         <w:rPr>
@@ -1356,14 +1218,14 @@
         <w:rPr>
           <w:b/>
           <w:bCs/>
-          <w:color w:val="7030A0"/>
+          <w:color w:val="FF0000"/>
         </w:rPr>
       </w:pPr>
       <w:r>
         <w:rPr>
           <w:b/>
           <w:bCs/>
-          <w:color w:val="7030A0"/>
+          <w:color w:val="FF0000"/>
         </w:rPr>
         <w:t>Vergeet niet op opslaan te drukken (= “Save”). Anders wordt dit niet bewaard.</w:t>
       </w:r>
@@ -1382,9 +1244,9 @@
           <w:u w:val="none"/>
         </w:rPr>
         <w:drawing>
-          <wp:inline distT="0" distB="0" distL="0" distR="0" wp14:anchorId="0661FED9" wp14:editId="146EDEC9">
-            <wp:extent cx="5455920" cy="1611720"/>
-            <wp:effectExtent l="0" t="0" r="0" b="7620"/>
+          <wp:inline distT="0" distB="0" distL="0" distR="0" wp14:anchorId="0661FED9" wp14:editId="57EBD215">
+            <wp:extent cx="5400000" cy="1595201"/>
+            <wp:effectExtent l="0" t="0" r="0" b="5080"/>
             <wp:docPr id="1071210068" name="Picture 1" descr="A black rectangular object with a black border&#10;&#10;Description automatically generated"/>
             <wp:cNvGraphicFramePr>
               <a:graphicFrameLocks xmlns:a="http://schemas.openxmlformats.org/drawingml/2006/main" noChangeAspect="1"/>
@@ -1404,7 +1266,7 @@
                   <pic:spPr bwMode="auto">
                     <a:xfrm>
                       <a:off x="0" y="0"/>
-                      <a:ext cx="5493917" cy="1622945"/>
+                      <a:ext cx="5400000" cy="1595201"/>
                     </a:xfrm>
                     <a:prstGeom prst="rect">
                       <a:avLst/>
@@ -1444,23 +1306,7 @@
           <w:rStyle w:val="Hyperlink"/>
           <w:u w:val="none"/>
         </w:rPr>
-        <w:t xml:space="preserve"> optie </w:t>
-      </w:r>
-      <w:proofErr w:type="spellStart"/>
-      <w:r>
-        <w:rPr>
-          <w:rStyle w:val="Hyperlink"/>
-          <w:u w:val="none"/>
-        </w:rPr>
-        <w:t>lib_deps</w:t>
-      </w:r>
-      <w:proofErr w:type="spellEnd"/>
-      <w:r>
-        <w:rPr>
-          <w:rStyle w:val="Hyperlink"/>
-          <w:u w:val="none"/>
-        </w:rPr>
-        <w:t xml:space="preserve"> toe.</w:t>
+        <w:t xml:space="preserve"> optie lib_deps toe.</w:t>
       </w:r>
     </w:p>
     <w:p>
@@ -1477,9 +1323,9 @@
           <w:u w:val="none"/>
         </w:rPr>
         <w:drawing>
-          <wp:inline distT="0" distB="0" distL="0" distR="0" wp14:anchorId="1109E84B" wp14:editId="442144A3">
-            <wp:extent cx="4930567" cy="1409822"/>
-            <wp:effectExtent l="0" t="0" r="3810" b="0"/>
+          <wp:inline distT="0" distB="0" distL="0" distR="0" wp14:anchorId="1109E84B" wp14:editId="126ED775">
+            <wp:extent cx="5400000" cy="1544049"/>
+            <wp:effectExtent l="0" t="0" r="0" b="0"/>
             <wp:docPr id="2024077161" name="Picture 1" descr="A black screen with white text&#10;&#10;Description automatically generated"/>
             <wp:cNvGraphicFramePr>
               <a:graphicFrameLocks xmlns:a="http://schemas.openxmlformats.org/drawingml/2006/main" noChangeAspect="1"/>
@@ -1500,7 +1346,7 @@
                   <pic:spPr>
                     <a:xfrm>
                       <a:off x="0" y="0"/>
-                      <a:ext cx="4930567" cy="1409822"/>
+                      <a:ext cx="5400000" cy="1544049"/>
                     </a:xfrm>
                     <a:prstGeom prst="rect">
                       <a:avLst/>
@@ -1520,44 +1366,37 @@
           <w:u w:val="none"/>
         </w:rPr>
       </w:pPr>
-      <w:r>
-        <w:rPr>
-          <w:rStyle w:val="Hyperlink"/>
-          <w:u w:val="none"/>
-        </w:rPr>
-        <w:t xml:space="preserve">Klik nu op </w:t>
-      </w:r>
-      <w:proofErr w:type="spellStart"/>
-      <w:r>
-        <w:rPr>
-          <w:rStyle w:val="Hyperlink"/>
-          <w:u w:val="none"/>
-        </w:rPr>
-        <w:t>Add</w:t>
-      </w:r>
-      <w:proofErr w:type="spellEnd"/>
-      <w:r>
-        <w:rPr>
-          <w:rStyle w:val="Hyperlink"/>
-          <w:u w:val="none"/>
-        </w:rPr>
-        <w:t xml:space="preserve"> </w:t>
-      </w:r>
-      <w:proofErr w:type="spellStart"/>
-      <w:r>
-        <w:rPr>
-          <w:rStyle w:val="Hyperlink"/>
-          <w:u w:val="none"/>
-        </w:rPr>
-        <w:t>library</w:t>
-      </w:r>
-      <w:proofErr w:type="spellEnd"/>
-      <w:r>
-        <w:rPr>
-          <w:rStyle w:val="Hyperlink"/>
-          <w:u w:val="none"/>
-        </w:rPr>
-        <w:t xml:space="preserve"> en voeg deze toe:</w:t>
+    </w:p>
+    <w:p>
+      <w:pPr>
+        <w:rPr>
+          <w:rStyle w:val="Hyperlink"/>
+          <w:u w:val="none"/>
+        </w:rPr>
+      </w:pPr>
+    </w:p>
+    <w:p>
+      <w:pPr>
+        <w:rPr>
+          <w:rStyle w:val="Hyperlink"/>
+          <w:u w:val="none"/>
+        </w:rPr>
+      </w:pPr>
+    </w:p>
+    <w:p>
+      <w:pPr>
+        <w:rPr>
+          <w:rStyle w:val="Hyperlink"/>
+          <w:u w:val="none"/>
+        </w:rPr>
+      </w:pPr>
+      <w:r>
+        <w:rPr>
+          <w:rStyle w:val="Hyperlink"/>
+          <w:u w:val="none"/>
+        </w:rPr>
+        <w:lastRenderedPageBreak/>
+        <w:t>Klik nu op Add library en voeg deze toe:</w:t>
       </w:r>
     </w:p>
     <w:p>
@@ -1573,12 +1412,11 @@
           <w:noProof/>
           <w:u w:val="none"/>
         </w:rPr>
-        <w:lastRenderedPageBreak/>
         <w:drawing>
-          <wp:inline distT="0" distB="0" distL="0" distR="0" wp14:anchorId="27B4F63B" wp14:editId="1D4EE8E1">
-            <wp:extent cx="3480554" cy="1493520"/>
-            <wp:effectExtent l="0" t="0" r="5715" b="0"/>
-            <wp:docPr id="659109315" name="Picture 1" descr="A computer screen with white text&#10;&#10;Description automatically generated"/>
+          <wp:inline distT="0" distB="0" distL="0" distR="0" wp14:anchorId="1BFF6887" wp14:editId="14FD10E9">
+            <wp:extent cx="5988347" cy="1303020"/>
+            <wp:effectExtent l="0" t="0" r="0" b="0"/>
+            <wp:docPr id="1240448150" name="Picture 1" descr="A black screen with white text&#10;&#10;Description automatically generated"/>
             <wp:cNvGraphicFramePr>
               <a:graphicFrameLocks xmlns:a="http://schemas.openxmlformats.org/drawingml/2006/main" noChangeAspect="1"/>
             </wp:cNvGraphicFramePr>
@@ -1586,30 +1424,23 @@
               <a:graphicData uri="http://schemas.openxmlformats.org/drawingml/2006/picture">
                 <pic:pic xmlns:pic="http://schemas.openxmlformats.org/drawingml/2006/picture">
                   <pic:nvPicPr>
-                    <pic:cNvPr id="659109315" name="Picture 1" descr="A computer screen with white text&#10;&#10;Description automatically generated"/>
+                    <pic:cNvPr id="1240448150" name="Picture 1" descr="A black screen with white text&#10;&#10;Description automatically generated"/>
                     <pic:cNvPicPr/>
                   </pic:nvPicPr>
-                  <pic:blipFill rotWithShape="1">
+                  <pic:blipFill>
                     <a:blip r:embed="rId19"/>
-                    <a:srcRect l="9766" t="16873"/>
-                    <a:stretch/>
+                    <a:stretch>
+                      <a:fillRect/>
+                    </a:stretch>
                   </pic:blipFill>
-                  <pic:spPr bwMode="auto">
+                  <pic:spPr>
                     <a:xfrm>
                       <a:off x="0" y="0"/>
-                      <a:ext cx="3547367" cy="1522190"/>
+                      <a:ext cx="5997341" cy="1304977"/>
                     </a:xfrm>
                     <a:prstGeom prst="rect">
                       <a:avLst/>
                     </a:prstGeom>
-                    <a:ln>
-                      <a:noFill/>
-                    </a:ln>
-                    <a:extLst>
-                      <a:ext uri="{53640926-AAD7-44D8-BBD7-CCE9431645EC}">
-                        <a14:shadowObscured xmlns:a14="http://schemas.microsoft.com/office/drawing/2010/main"/>
-                      </a:ext>
-                    </a:extLst>
                   </pic:spPr>
                 </pic:pic>
               </a:graphicData>
@@ -1621,9 +1452,8 @@
     <w:p>
       <w:pPr>
         <w:rPr>
-          <w:b/>
-          <w:bCs/>
-          <w:color w:val="7030A0"/>
+          <w:rStyle w:val="Hyperlink"/>
+          <w:u w:val="none"/>
         </w:rPr>
       </w:pPr>
       <w:r>
@@ -1670,135 +1500,15 @@
       </w:r>
       <w:r>
         <w:rPr>
-          <w:b/>
-          <w:bCs/>
-          <w:color w:val="7030A0"/>
-        </w:rPr>
-        <w:t>Vergeet ook hier niet op</w:t>
-      </w:r>
-      <w:r>
-        <w:rPr>
-          <w:b/>
-          <w:bCs/>
-          <w:color w:val="7030A0"/>
-        </w:rPr>
-        <w:t xml:space="preserve"> te </w:t>
-      </w:r>
-      <w:r>
-        <w:rPr>
-          <w:b/>
-          <w:bCs/>
-          <w:color w:val="7030A0"/>
-        </w:rPr>
-        <w:t>slaan.</w:t>
-      </w:r>
-    </w:p>
-    <w:p>
-      <w:pPr>
-        <w:rPr>
-          <w:b/>
-          <w:bCs/>
-          <w:color w:val="7030A0"/>
-        </w:rPr>
-      </w:pPr>
-    </w:p>
-    <w:p>
-      <w:pPr>
-        <w:pStyle w:val="ListParagraph"/>
-        <w:numPr>
-          <w:ilvl w:val="0"/>
-          <w:numId w:val="1"/>
-        </w:numPr>
-        <w:rPr>
-          <w:b/>
-          <w:bCs/>
-          <w:color w:val="7030A0"/>
-        </w:rPr>
-      </w:pPr>
-      <w:r>
-        <w:rPr>
-          <w:b/>
-          <w:bCs/>
-          <w:color w:val="7030A0"/>
-        </w:rPr>
-        <w:t>Het project uploaden naar de sensor.</w:t>
-      </w:r>
-    </w:p>
-    <w:p>
-      <w:pPr>
-        <w:rPr>
-          <w:rStyle w:val="Hyperlink"/>
-          <w:u w:val="none"/>
-        </w:rPr>
-      </w:pPr>
-      <w:r>
-        <w:rPr>
-          <w:rStyle w:val="Hyperlink"/>
-          <w:u w:val="none"/>
-        </w:rPr>
-        <w:t xml:space="preserve">Sluit nu de </w:t>
-      </w:r>
-      <w:r>
-        <w:rPr>
-          <w:rStyle w:val="Hyperlink"/>
-          <w:u w:val="none"/>
-        </w:rPr>
-        <w:t>sensor</w:t>
-      </w:r>
-      <w:r>
-        <w:rPr>
-          <w:rStyle w:val="Hyperlink"/>
-          <w:u w:val="none"/>
-        </w:rPr>
-        <w:t xml:space="preserve"> met een usb-kabel aan op je computer</w:t>
-      </w:r>
-      <w:r>
-        <w:rPr>
-          <w:rStyle w:val="Hyperlink"/>
-          <w:u w:val="none"/>
-        </w:rPr>
-        <w:t>, we gaan dit nu uploaden naar de sensor.</w:t>
-      </w:r>
-      <w:r>
-        <w:rPr>
-          <w:rStyle w:val="Hyperlink"/>
-          <w:u w:val="none"/>
-        </w:rPr>
-        <w:t xml:space="preserve"> Als je dit </w:t>
-      </w:r>
-      <w:r>
-        <w:rPr>
-          <w:rStyle w:val="Hyperlink"/>
-          <w:u w:val="none"/>
-        </w:rPr>
-        <w:t>hebt</w:t>
-      </w:r>
-      <w:r>
-        <w:rPr>
-          <w:rStyle w:val="Hyperlink"/>
-          <w:u w:val="none"/>
-        </w:rPr>
-        <w:t xml:space="preserve"> gedaan komt er op het devices tabblad een device bij:</w:t>
-      </w:r>
-    </w:p>
-    <w:p>
-      <w:pPr>
-        <w:rPr>
-          <w:rStyle w:val="Hyperlink"/>
-          <w:u w:val="none"/>
-        </w:rPr>
-      </w:pPr>
-      <w:r>
-        <w:rPr>
           <w:rStyle w:val="Hyperlink"/>
           <w:noProof/>
           <w:u w:val="none"/>
         </w:rPr>
         <w:drawing>
-          <wp:inline distT="0" distB="0" distL="0" distR="0" wp14:anchorId="592D27F1" wp14:editId="57257B71">
-            <wp:extent cx="5760720" cy="2757170"/>
-            <wp:effectExtent l="0" t="0" r="0" b="5080"/>
-            <wp:docPr id="1930359520" name="Picture 1" descr="A screenshot of a computer&#10;&#10;Description automatically generated"/>
+          <wp:inline distT="0" distB="0" distL="0" distR="0" wp14:anchorId="740A76DD" wp14:editId="507EE63C">
+            <wp:extent cx="2933954" cy="1341236"/>
+            <wp:effectExtent l="0" t="0" r="0" b="0"/>
+            <wp:docPr id="2058694764" name="Picture 1" descr="A computer screen shot of white text&#10;&#10;Description automatically generated"/>
             <wp:cNvGraphicFramePr>
               <a:graphicFrameLocks xmlns:a="http://schemas.openxmlformats.org/drawingml/2006/main" noChangeAspect="1"/>
             </wp:cNvGraphicFramePr>
@@ -1806,7 +1516,7 @@
               <a:graphicData uri="http://schemas.openxmlformats.org/drawingml/2006/picture">
                 <pic:pic xmlns:pic="http://schemas.openxmlformats.org/drawingml/2006/picture">
                   <pic:nvPicPr>
-                    <pic:cNvPr id="1930359520" name="Picture 1" descr="A screenshot of a computer&#10;&#10;Description automatically generated"/>
+                    <pic:cNvPr id="2058694764" name="Picture 1" descr="A computer screen shot of white text&#10;&#10;Description automatically generated"/>
                     <pic:cNvPicPr/>
                   </pic:nvPicPr>
                   <pic:blipFill>
@@ -1818,7 +1528,7 @@
                   <pic:spPr>
                     <a:xfrm>
                       <a:off x="0" y="0"/>
-                      <a:ext cx="5760720" cy="2757170"/>
+                      <a:ext cx="2933954" cy="1341236"/>
                     </a:xfrm>
                     <a:prstGeom prst="rect">
                       <a:avLst/>
@@ -1830,6 +1540,184 @@
           </wp:inline>
         </w:drawing>
       </w:r>
+    </w:p>
+    <w:p>
+      <w:pPr>
+        <w:rPr>
+          <w:b/>
+          <w:bCs/>
+          <w:color w:val="FF0000"/>
+        </w:rPr>
+      </w:pPr>
+      <w:r>
+        <w:rPr>
+          <w:b/>
+          <w:bCs/>
+          <w:color w:val="FF0000"/>
+        </w:rPr>
+        <w:t xml:space="preserve">Vergeet ook </w:t>
+      </w:r>
+      <w:r>
+        <w:rPr>
+          <w:b/>
+          <w:bCs/>
+          <w:color w:val="FF0000"/>
+        </w:rPr>
+        <w:t>nu</w:t>
+      </w:r>
+      <w:r>
+        <w:rPr>
+          <w:b/>
+          <w:bCs/>
+          <w:color w:val="FF0000"/>
+        </w:rPr>
+        <w:t xml:space="preserve"> niet op</w:t>
+      </w:r>
+      <w:r>
+        <w:rPr>
+          <w:b/>
+          <w:bCs/>
+          <w:color w:val="FF0000"/>
+        </w:rPr>
+        <w:t xml:space="preserve"> te </w:t>
+      </w:r>
+      <w:r>
+        <w:rPr>
+          <w:b/>
+          <w:bCs/>
+          <w:color w:val="FF0000"/>
+        </w:rPr>
+        <w:t>slaan.</w:t>
+      </w:r>
+    </w:p>
+    <w:p>
+      <w:pPr>
+        <w:pStyle w:val="ListParagraph"/>
+        <w:numPr>
+          <w:ilvl w:val="0"/>
+          <w:numId w:val="1"/>
+        </w:numPr>
+        <w:rPr>
+          <w:b/>
+          <w:bCs/>
+          <w:color w:val="7030A0"/>
+        </w:rPr>
+      </w:pPr>
+      <w:r>
+        <w:rPr>
+          <w:b/>
+          <w:bCs/>
+          <w:color w:val="7030A0"/>
+        </w:rPr>
+        <w:t>Het project uploaden naar de sensor.</w:t>
+      </w:r>
+    </w:p>
+    <w:p>
+      <w:pPr>
+        <w:rPr>
+          <w:rStyle w:val="Hyperlink"/>
+          <w:u w:val="none"/>
+        </w:rPr>
+      </w:pPr>
+      <w:r>
+        <w:rPr>
+          <w:rStyle w:val="Hyperlink"/>
+          <w:u w:val="none"/>
+        </w:rPr>
+        <w:t xml:space="preserve">Sluit nu de </w:t>
+      </w:r>
+      <w:r>
+        <w:rPr>
+          <w:rStyle w:val="Hyperlink"/>
+          <w:u w:val="none"/>
+        </w:rPr>
+        <w:t>sensor</w:t>
+      </w:r>
+      <w:r>
+        <w:rPr>
+          <w:rStyle w:val="Hyperlink"/>
+          <w:u w:val="none"/>
+        </w:rPr>
+        <w:t xml:space="preserve"> met een usb-kabel aan op je computer</w:t>
+      </w:r>
+      <w:r>
+        <w:rPr>
+          <w:rStyle w:val="Hyperlink"/>
+          <w:u w:val="none"/>
+        </w:rPr>
+        <w:t>, we gaan dit nu uploaden naar de sensor.</w:t>
+      </w:r>
+      <w:r>
+        <w:rPr>
+          <w:rStyle w:val="Hyperlink"/>
+          <w:u w:val="none"/>
+        </w:rPr>
+        <w:t xml:space="preserve"> Als je dit </w:t>
+      </w:r>
+      <w:r>
+        <w:rPr>
+          <w:rStyle w:val="Hyperlink"/>
+          <w:u w:val="none"/>
+        </w:rPr>
+        <w:t>hebt</w:t>
+      </w:r>
+      <w:r>
+        <w:rPr>
+          <w:rStyle w:val="Hyperlink"/>
+          <w:u w:val="none"/>
+        </w:rPr>
+        <w:t xml:space="preserve"> gedaan komt er op het devices tabblad een device bij:</w:t>
+      </w:r>
+    </w:p>
+    <w:p>
+      <w:pPr>
+        <w:rPr>
+          <w:rStyle w:val="Hyperlink"/>
+          <w:u w:val="none"/>
+        </w:rPr>
+      </w:pPr>
+      <w:r>
+        <w:rPr>
+          <w:rStyle w:val="Hyperlink"/>
+          <w:noProof/>
+          <w:u w:val="none"/>
+        </w:rPr>
+        <w:drawing>
+          <wp:inline distT="0" distB="0" distL="0" distR="0" wp14:anchorId="2ED63980" wp14:editId="195E79BB">
+            <wp:extent cx="5760720" cy="762635"/>
+            <wp:effectExtent l="0" t="0" r="0" b="0"/>
+            <wp:docPr id="1295981871" name="Picture 1" descr="A screenshot of a computer&#10;&#10;Description automatically generated"/>
+            <wp:cNvGraphicFramePr>
+              <a:graphicFrameLocks xmlns:a="http://schemas.openxmlformats.org/drawingml/2006/main" noChangeAspect="1"/>
+            </wp:cNvGraphicFramePr>
+            <a:graphic xmlns:a="http://schemas.openxmlformats.org/drawingml/2006/main">
+              <a:graphicData uri="http://schemas.openxmlformats.org/drawingml/2006/picture">
+                <pic:pic xmlns:pic="http://schemas.openxmlformats.org/drawingml/2006/picture">
+                  <pic:nvPicPr>
+                    <pic:cNvPr id="1295981871" name="Picture 1" descr="A screenshot of a computer&#10;&#10;Description automatically generated"/>
+                    <pic:cNvPicPr/>
+                  </pic:nvPicPr>
+                  <pic:blipFill>
+                    <a:blip r:embed="rId21"/>
+                    <a:stretch>
+                      <a:fillRect/>
+                    </a:stretch>
+                  </pic:blipFill>
+                  <pic:spPr>
+                    <a:xfrm>
+                      <a:off x="0" y="0"/>
+                      <a:ext cx="5760720" cy="762635"/>
+                    </a:xfrm>
+                    <a:prstGeom prst="rect">
+                      <a:avLst/>
+                    </a:prstGeom>
+                  </pic:spPr>
+                </pic:pic>
+              </a:graphicData>
+            </a:graphic>
+          </wp:inline>
+        </w:drawing>
+      </w:r>
       <w:r>
         <w:rPr>
           <w:rStyle w:val="Hyperlink"/>
@@ -1850,63 +1738,36 @@
           <w:rStyle w:val="Hyperlink"/>
           <w:u w:val="none"/>
         </w:rPr>
-        <w:t>In mijn geval heb ik de USB-kabel op COM3 aangesloten. Bij jullie kan dit een andere poort zijn. Maar dit is altijd van het formaat: COM + getal.</w:t>
-      </w:r>
-    </w:p>
-    <w:p>
-      <w:pPr>
-        <w:rPr>
-          <w:rStyle w:val="Hyperlink"/>
-          <w:u w:val="none"/>
-        </w:rPr>
-      </w:pPr>
-      <w:proofErr w:type="spellStart"/>
-      <w:r>
-        <w:rPr>
-          <w:rStyle w:val="Hyperlink"/>
-          <w:u w:val="none"/>
-        </w:rPr>
-        <w:t>Gan</w:t>
-      </w:r>
-      <w:proofErr w:type="spellEnd"/>
-      <w:r>
-        <w:rPr>
-          <w:rStyle w:val="Hyperlink"/>
-          <w:u w:val="none"/>
-        </w:rPr>
-        <w:t xml:space="preserve"> nu terug naar de configuratie van het project. En voeg op het tabblad </w:t>
-      </w:r>
-      <w:proofErr w:type="spellStart"/>
-      <w:r>
-        <w:rPr>
-          <w:rStyle w:val="Hyperlink"/>
-          <w:u w:val="none"/>
-        </w:rPr>
-        <w:t>Env</w:t>
-      </w:r>
-      <w:proofErr w:type="spellEnd"/>
-      <w:r>
-        <w:rPr>
-          <w:rStyle w:val="Hyperlink"/>
-          <w:u w:val="none"/>
-        </w:rPr>
-        <w:t xml:space="preserve"> nog de parameter </w:t>
-      </w:r>
-      <w:proofErr w:type="spellStart"/>
-      <w:r>
-        <w:rPr>
-          <w:rStyle w:val="Hyperlink"/>
-          <w:u w:val="none"/>
-        </w:rPr>
-        <w:t>upload_port</w:t>
-      </w:r>
-      <w:proofErr w:type="spellEnd"/>
-      <w:r>
-        <w:rPr>
-          <w:rStyle w:val="Hyperlink"/>
-          <w:u w:val="none"/>
-        </w:rPr>
-        <w:t xml:space="preserve"> toe. Deze moet hetzelfde zijn als wat er bij Devices staat.</w:t>
+        <w:t xml:space="preserve">In mijn geval heb ik de USB-kabel op COM3 aangesloten. Bij jullie kan dit een andere poort zijn. Maar </w:t>
+      </w:r>
+      <w:r>
+        <w:rPr>
+          <w:rStyle w:val="Hyperlink"/>
+          <w:u w:val="none"/>
+        </w:rPr>
+        <w:t xml:space="preserve">voor USB-poorten </w:t>
+      </w:r>
+      <w:r>
+        <w:rPr>
+          <w:rStyle w:val="Hyperlink"/>
+          <w:u w:val="none"/>
+        </w:rPr>
+        <w:t>is altijd van het formaat: COM + getal.</w:t>
+      </w:r>
+    </w:p>
+    <w:p>
+      <w:pPr>
+        <w:rPr>
+          <w:rStyle w:val="Hyperlink"/>
+          <w:u w:val="none"/>
+        </w:rPr>
+      </w:pPr>
+      <w:r>
+        <w:rPr>
+          <w:rStyle w:val="Hyperlink"/>
+          <w:u w:val="none"/>
+        </w:rPr>
+        <w:t>Ga nu terug naar de configuratie van het project. En voeg op het tabblad Env nog de parameter upload_port toe. Deze moet hetzelfde zijn als wat er bij Devices staat.</w:t>
       </w:r>
     </w:p>
     <w:p>
@@ -1939,7 +1800,7 @@
                     <pic:cNvPicPr/>
                   </pic:nvPicPr>
                   <pic:blipFill>
-                    <a:blip r:embed="rId21"/>
+                    <a:blip r:embed="rId22"/>
                     <a:stretch>
                       <a:fillRect/>
                     </a:stretch>
@@ -1967,14 +1828,6 @@
           <w:u w:val="none"/>
         </w:rPr>
       </w:pPr>
-    </w:p>
-    <w:p>
-      <w:pPr>
-        <w:rPr>
-          <w:rStyle w:val="Hyperlink"/>
-          <w:u w:val="none"/>
-        </w:rPr>
-      </w:pPr>
       <w:r>
         <w:rPr>
           <w:rStyle w:val="Hyperlink"/>
@@ -2010,21 +1863,12 @@
         </w:rPr>
         <w:t xml:space="preserve">in </w:t>
       </w:r>
-      <w:proofErr w:type="spellStart"/>
-      <w:r>
-        <w:rPr>
-          <w:rStyle w:val="Hyperlink"/>
-          <w:u w:val="none"/>
-        </w:rPr>
-        <w:t>Integrated</w:t>
-      </w:r>
-      <w:proofErr w:type="spellEnd"/>
-      <w:r>
-        <w:rPr>
-          <w:rStyle w:val="Hyperlink"/>
-          <w:u w:val="none"/>
-        </w:rPr>
-        <w:t xml:space="preserve"> terminal) </w:t>
+      <w:r>
+        <w:rPr>
+          <w:rStyle w:val="Hyperlink"/>
+          <w:u w:val="none"/>
+        </w:rPr>
+        <w:t xml:space="preserve">Integrated terminal) </w:t>
       </w:r>
       <w:r>
         <w:rPr>
@@ -2040,21 +1884,12 @@
         </w:rPr>
         <w:t>het commando “</w:t>
       </w:r>
-      <w:proofErr w:type="spellStart"/>
-      <w:r>
-        <w:rPr>
-          <w:rStyle w:val="Hyperlink"/>
-          <w:u w:val="none"/>
-        </w:rPr>
-        <w:t>pio</w:t>
-      </w:r>
-      <w:proofErr w:type="spellEnd"/>
-      <w:r>
-        <w:rPr>
-          <w:rStyle w:val="Hyperlink"/>
-          <w:u w:val="none"/>
-        </w:rPr>
-        <w:t xml:space="preserve"> run</w:t>
+      <w:r>
+        <w:rPr>
+          <w:rStyle w:val="Hyperlink"/>
+          <w:u w:val="none"/>
+        </w:rPr>
+        <w:t>pio run</w:t>
       </w:r>
       <w:r>
         <w:rPr>
@@ -2100,7 +1935,7 @@
                     <pic:cNvPicPr/>
                   </pic:nvPicPr>
                   <pic:blipFill>
-                    <a:blip r:embed="rId22"/>
+                    <a:blip r:embed="rId23"/>
                     <a:stretch>
                       <a:fillRect/>
                     </a:stretch>
@@ -2186,7 +2021,7 @@
                     <pic:cNvPicPr/>
                   </pic:nvPicPr>
                   <pic:blipFill>
-                    <a:blip r:embed="rId23"/>
+                    <a:blip r:embed="rId24"/>
                     <a:stretch>
                       <a:fillRect/>
                     </a:stretch>
@@ -2239,12 +2074,13 @@
       <w:r>
         <w:rPr>
           <w:rStyle w:val="Hyperlink"/>
+          <w:noProof/>
           <w:u w:val="none"/>
         </w:rPr>
         <w:drawing>
-          <wp:inline distT="0" distB="0" distL="0" distR="0" wp14:anchorId="79D3957E" wp14:editId="451AFCAF">
-            <wp:extent cx="2766300" cy="1257409"/>
-            <wp:effectExtent l="0" t="0" r="0" b="0"/>
+          <wp:inline distT="0" distB="0" distL="0" distR="0" wp14:anchorId="79D3957E" wp14:editId="524D4048">
+            <wp:extent cx="3048000" cy="1385455"/>
+            <wp:effectExtent l="0" t="0" r="0" b="5715"/>
             <wp:docPr id="228989424" name="Picture 1" descr="A screen shot of a computer screen&#10;&#10;Description automatically generated"/>
             <wp:cNvGraphicFramePr>
               <a:graphicFrameLocks xmlns:a="http://schemas.openxmlformats.org/drawingml/2006/main" noChangeAspect="1"/>
@@ -2257,7 +2093,7 @@
                     <pic:cNvPicPr/>
                   </pic:nvPicPr>
                   <pic:blipFill>
-                    <a:blip r:embed="rId24"/>
+                    <a:blip r:embed="rId25"/>
                     <a:stretch>
                       <a:fillRect/>
                     </a:stretch>
@@ -2265,7 +2101,7 @@
                   <pic:spPr>
                     <a:xfrm>
                       <a:off x="0" y="0"/>
-                      <a:ext cx="2766300" cy="1257409"/>
+                      <a:ext cx="3053762" cy="1388074"/>
                     </a:xfrm>
                     <a:prstGeom prst="rect">
                       <a:avLst/>
@@ -2334,23 +2170,7 @@
           <w:rStyle w:val="Hyperlink"/>
           <w:u w:val="none"/>
         </w:rPr>
-        <w:t xml:space="preserve"> Voor deze sensor is dit het </w:t>
-      </w:r>
-      <w:proofErr w:type="spellStart"/>
-      <w:r>
-        <w:rPr>
-          <w:rStyle w:val="Hyperlink"/>
-          <w:u w:val="none"/>
-        </w:rPr>
-        <w:t>WiFi</w:t>
-      </w:r>
-      <w:proofErr w:type="spellEnd"/>
-      <w:r>
-        <w:rPr>
-          <w:rStyle w:val="Hyperlink"/>
-          <w:u w:val="none"/>
-        </w:rPr>
-        <w:t xml:space="preserve"> netwerk “operame-3ce41d”.</w:t>
+        <w:t xml:space="preserve"> Voor deze sensor is dit het WiFi netwerk “operame-3ce41d”.</w:t>
       </w:r>
     </w:p>
     <w:p>
@@ -2382,7 +2202,7 @@
                     <pic:cNvPicPr/>
                   </pic:nvPicPr>
                   <pic:blipFill rotWithShape="1">
-                    <a:blip r:embed="rId25" cstate="print">
+                    <a:blip r:embed="rId26" cstate="print">
                       <a:extLst>
                         <a:ext uri="{28A0092B-C50C-407E-A947-70E740481C1C}">
                           <a14:useLocalDpi xmlns:a14="http://schemas.microsoft.com/office/drawing/2010/main" val="0"/>
@@ -2443,46 +2263,14 @@
           <w:rStyle w:val="Hyperlink"/>
           <w:u w:val="none"/>
         </w:rPr>
-        <w:t xml:space="preserve">Voeg daar de instellingen voor het wifi netwerk en voor </w:t>
-      </w:r>
-      <w:proofErr w:type="spellStart"/>
-      <w:r>
-        <w:rPr>
-          <w:rStyle w:val="Hyperlink"/>
-          <w:u w:val="none"/>
-        </w:rPr>
-        <w:t>mqtt</w:t>
-      </w:r>
-      <w:proofErr w:type="spellEnd"/>
-      <w:r>
-        <w:rPr>
-          <w:rStyle w:val="Hyperlink"/>
-          <w:u w:val="none"/>
-        </w:rPr>
-        <w:t xml:space="preserve"> in.</w:t>
-      </w:r>
-      <w:r>
-        <w:rPr>
-          <w:rStyle w:val="Hyperlink"/>
-          <w:u w:val="none"/>
-        </w:rPr>
-        <w:t xml:space="preserve"> Zorg er zeker voor dat het vinkje “</w:t>
-      </w:r>
-      <w:proofErr w:type="spellStart"/>
-      <w:r>
-        <w:rPr>
-          <w:rStyle w:val="Hyperlink"/>
-          <w:u w:val="none"/>
-        </w:rPr>
-        <w:t>WiFi</w:t>
-      </w:r>
-      <w:proofErr w:type="spellEnd"/>
-      <w:r>
-        <w:rPr>
-          <w:rStyle w:val="Hyperlink"/>
-          <w:u w:val="none"/>
-        </w:rPr>
-        <w:t xml:space="preserve"> verbinding gebruiken” en “Activeer MQTT publicatie is aangevinkt”, anders zal dit niet werken.</w:t>
+        <w:t>Voeg daar de instellingen voor het wifi netwerk en voor mqtt in.</w:t>
+      </w:r>
+      <w:r>
+        <w:rPr>
+          <w:rStyle w:val="Hyperlink"/>
+          <w:u w:val="none"/>
+        </w:rPr>
+        <w:t xml:space="preserve"> Zorg er zeker voor dat het vinkje “WiFi verbinding gebruiken” en “Activeer MQTT publicatie is aangevinkt”, anders zal dit niet werken.</w:t>
       </w:r>
     </w:p>
     <w:p>
@@ -2513,7 +2301,7 @@
                     <pic:cNvPicPr/>
                   </pic:nvPicPr>
                   <pic:blipFill rotWithShape="1">
-                    <a:blip r:embed="rId26" cstate="print">
+                    <a:blip r:embed="rId27" cstate="print">
                       <a:extLst>
                         <a:ext uri="{28A0092B-C50C-407E-A947-70E740481C1C}">
                           <a14:useLocalDpi xmlns:a14="http://schemas.microsoft.com/office/drawing/2010/main" val="0"/>
@@ -2567,7 +2355,7 @@
                     <pic:cNvPicPr/>
                   </pic:nvPicPr>
                   <pic:blipFill rotWithShape="1">
-                    <a:blip r:embed="rId27" cstate="print">
+                    <a:blip r:embed="rId28" cstate="print">
                       <a:extLst>
                         <a:ext uri="{28A0092B-C50C-407E-A947-70E740481C1C}">
                           <a14:useLocalDpi xmlns:a14="http://schemas.microsoft.com/office/drawing/2010/main" val="0"/>
@@ -2613,54 +2401,22 @@
           <w:rStyle w:val="Hyperlink"/>
           <w:u w:val="none"/>
         </w:rPr>
-        <w:t xml:space="preserve">In het veld Broker heb ik het IP-adres van een </w:t>
-      </w:r>
-      <w:proofErr w:type="spellStart"/>
-      <w:r>
-        <w:rPr>
-          <w:rStyle w:val="Hyperlink"/>
-          <w:u w:val="none"/>
-        </w:rPr>
-        <w:t>mosquitto</w:t>
-      </w:r>
-      <w:proofErr w:type="spellEnd"/>
-      <w:r>
-        <w:rPr>
-          <w:rStyle w:val="Hyperlink"/>
-          <w:u w:val="none"/>
-        </w:rPr>
-        <w:t xml:space="preserve"> MQTT-broker ingevoerd. Deze heb ik geïnstalleerd op een raspberry pi.</w:t>
-      </w:r>
-    </w:p>
-    <w:p>
-      <w:pPr>
-        <w:rPr>
-          <w:rStyle w:val="Hyperlink"/>
-          <w:u w:val="none"/>
-        </w:rPr>
-      </w:pPr>
-      <w:r>
-        <w:rPr>
-          <w:rStyle w:val="Hyperlink"/>
-          <w:u w:val="none"/>
-        </w:rPr>
-        <w:t xml:space="preserve">Klik vervolgens op opslaan en op restart. Eenmaal dit herstart is zal dit waarden versturen naar de </w:t>
-      </w:r>
-      <w:proofErr w:type="spellStart"/>
-      <w:r>
-        <w:rPr>
-          <w:rStyle w:val="Hyperlink"/>
-          <w:u w:val="none"/>
-        </w:rPr>
-        <w:t>mosquitto</w:t>
-      </w:r>
-      <w:proofErr w:type="spellEnd"/>
-      <w:r>
-        <w:rPr>
-          <w:rStyle w:val="Hyperlink"/>
-          <w:u w:val="none"/>
-        </w:rPr>
-        <w:t xml:space="preserve"> broker.</w:t>
+        <w:t>In het veld Broker heb ik het IP-adres van een mosquitto MQTT-broker ingevoerd. Deze heb ik geïnstalleerd op een raspberry pi.</w:t>
+      </w:r>
+    </w:p>
+    <w:p>
+      <w:pPr>
+        <w:rPr>
+          <w:rStyle w:val="Hyperlink"/>
+          <w:u w:val="none"/>
+        </w:rPr>
+      </w:pPr>
+      <w:r>
+        <w:rPr>
+          <w:rStyle w:val="Hyperlink"/>
+          <w:u w:val="none"/>
+        </w:rPr>
+        <w:t>Klik vervolgens op opslaan en op restart. Eenmaal dit herstart is zal dit waarden versturen naar de mosquitto broker.</w:t>
       </w:r>
     </w:p>
     <w:p>
@@ -2693,47 +2449,29 @@
     </w:p>
     <w:p>
       <w:r>
-        <w:t>Hiervoor heb ik Zabbix op de raspberry pi geïnstalleerd. Dit is een monitoringsysteem waarmee je ook dashboards kan maken. Ga naar het IP-adres weer dit draait en voeg /</w:t>
-      </w:r>
-      <w:proofErr w:type="spellStart"/>
-      <w:r>
-        <w:t>zabbix</w:t>
-      </w:r>
-      <w:proofErr w:type="spellEnd"/>
-      <w:r>
-        <w:t xml:space="preserve"> eraan toe. In mijn geval is dit </w:t>
+        <w:t xml:space="preserve">Hiervoor heb ik Zabbix op de raspberry pi geïnstalleerd. Dit is een monitoringsysteem waarmee je ook dashboards kan maken. Ga naar het IP-adres weer dit draait en voeg /zabbix eraan toe. In mijn geval is dit </w:t>
       </w:r>
       <w:r>
         <w:t>http:/</w:t>
       </w:r>
       <w:r>
-        <w:t>192.168.0.226/</w:t>
-      </w:r>
-      <w:proofErr w:type="spellStart"/>
-      <w:r>
-        <w:t>zabbix</w:t>
-      </w:r>
-      <w:proofErr w:type="spellEnd"/>
-      <w:r>
-        <w:t xml:space="preserve">. Maar je moet mij maar vragen voor het correcte </w:t>
+        <w:t xml:space="preserve">192.168.0.226/zabbix. Maar je moet mij maar vragen voor het correcte </w:t>
       </w:r>
       <w:r>
         <w:t>IP-dress</w:t>
       </w:r>
       <w:r>
-        <w:t xml:space="preserve">, op elk </w:t>
-      </w:r>
-      <w:proofErr w:type="spellStart"/>
-      <w:r>
-        <w:t>WiFi</w:t>
-      </w:r>
-      <w:proofErr w:type="spellEnd"/>
-      <w:r>
-        <w:t>-netwerk is dit anders.</w:t>
-      </w:r>
-    </w:p>
-    <w:p>
-      <w:r>
+        <w:t>, op elk WiFi-netwerk is dit anders.</w:t>
+      </w:r>
+    </w:p>
+    <w:p>
+      <w:pPr>
+        <w:jc w:val="center"/>
+      </w:pPr>
+      <w:r>
+        <w:rPr>
+          <w:noProof/>
+        </w:rPr>
         <w:drawing>
           <wp:inline distT="0" distB="0" distL="0" distR="0" wp14:anchorId="2B581D70" wp14:editId="79A28DF4">
             <wp:extent cx="2720339" cy="2493159"/>
@@ -2750,7 +2488,7 @@
                     <pic:cNvPicPr/>
                   </pic:nvPicPr>
                   <pic:blipFill>
-                    <a:blip r:embed="rId28"/>
+                    <a:blip r:embed="rId29"/>
                     <a:stretch>
                       <a:fillRect/>
                     </a:stretch>
@@ -2776,35 +2514,69 @@
         <w:t>Log in met gebruikersnaam “</w:t>
       </w:r>
       <w:r>
-        <w:t>Admin” en wachtwoord “</w:t>
-      </w:r>
-      <w:proofErr w:type="spellStart"/>
-      <w:r>
-        <w:t>zabbix</w:t>
-      </w:r>
-      <w:proofErr w:type="spellEnd"/>
-      <w:r>
-        <w:t>”. Opgelet dit is hoofdlettergevoelig!</w:t>
-      </w:r>
-      <w:r>
-        <w:t xml:space="preserve"> </w:t>
-      </w:r>
-    </w:p>
-    <w:p>
-      <w:r>
-        <w:t xml:space="preserve">Eenmaal ingelogd kan je op in de sectie dashboard, naar het dashboard </w:t>
-      </w:r>
-      <w:proofErr w:type="spellStart"/>
-      <w:r>
-        <w:t>CoderDojo</w:t>
-      </w:r>
-      <w:proofErr w:type="spellEnd"/>
-      <w:r>
-        <w:t xml:space="preserve"> gaan. Dit is het dashboard voor deze sensor.</w:t>
-      </w:r>
-    </w:p>
-    <w:p>
-      <w:r>
+        <w:t>Admin” en wachtwoord “zabbix”. Opgelet dit is hoofdlettergevoelig!</w:t>
+      </w:r>
+      <w:r>
+        <w:t xml:space="preserve"> In Zabbix kan je ook wat rondsnuffelen uit nieuwsgierigheid. Zo kan je bijvoorbeeld bij Templates zien wat er allemaal mogelijk is.</w:t>
+      </w:r>
+    </w:p>
+    <w:p>
+      <w:r>
+        <w:t>Bij latest Data kan je de waarden voor deze sensor zien.</w:t>
+      </w:r>
+    </w:p>
+    <w:p>
+      <w:r>
+        <w:drawing>
+          <wp:inline distT="0" distB="0" distL="0" distR="0" wp14:anchorId="0A2F85B0" wp14:editId="6B8791DA">
+            <wp:extent cx="5760720" cy="1021715"/>
+            <wp:effectExtent l="0" t="0" r="0" b="6985"/>
+            <wp:docPr id="16339806" name="Picture 1" descr="A white line on a white surface&#10;&#10;Description automatically generated"/>
+            <wp:cNvGraphicFramePr>
+              <a:graphicFrameLocks xmlns:a="http://schemas.openxmlformats.org/drawingml/2006/main" noChangeAspect="1"/>
+            </wp:cNvGraphicFramePr>
+            <a:graphic xmlns:a="http://schemas.openxmlformats.org/drawingml/2006/main">
+              <a:graphicData uri="http://schemas.openxmlformats.org/drawingml/2006/picture">
+                <pic:pic xmlns:pic="http://schemas.openxmlformats.org/drawingml/2006/picture">
+                  <pic:nvPicPr>
+                    <pic:cNvPr id="16339806" name="Picture 1" descr="A white line on a white surface&#10;&#10;Description automatically generated"/>
+                    <pic:cNvPicPr/>
+                  </pic:nvPicPr>
+                  <pic:blipFill>
+                    <a:blip r:embed="rId30"/>
+                    <a:stretch>
+                      <a:fillRect/>
+                    </a:stretch>
+                  </pic:blipFill>
+                  <pic:spPr>
+                    <a:xfrm>
+                      <a:off x="0" y="0"/>
+                      <a:ext cx="5760720" cy="1021715"/>
+                    </a:xfrm>
+                    <a:prstGeom prst="rect">
+                      <a:avLst/>
+                    </a:prstGeom>
+                  </pic:spPr>
+                </pic:pic>
+              </a:graphicData>
+            </a:graphic>
+          </wp:inline>
+        </w:drawing>
+      </w:r>
+    </w:p>
+    <w:p>
+      <w:r>
+        <w:t>N</w:t>
+      </w:r>
+      <w:r>
+        <w:t>aar het dashboard CoderDojo gaan. Dit is het dashboard voor deze sensor.</w:t>
+      </w:r>
+    </w:p>
+    <w:p>
+      <w:r>
+        <w:rPr>
+          <w:noProof/>
+        </w:rPr>
         <w:lastRenderedPageBreak/>
         <w:drawing>
           <wp:inline distT="0" distB="0" distL="0" distR="0" wp14:anchorId="4FEDD134" wp14:editId="717F89C9">
@@ -2822,7 +2594,7 @@
                     <pic:cNvPicPr/>
                   </pic:nvPicPr>
                   <pic:blipFill>
-                    <a:blip r:embed="rId29"/>
+                    <a:blip r:embed="rId31"/>
                     <a:stretch>
                       <a:fillRect/>
                     </a:stretch>
@@ -2852,10 +2624,13 @@
       <w:r>
         <w:t>Als alles goed gaat kan je nu hier waarden voor Temperatuur, CO2 en vochtigheid zien.</w:t>
       </w:r>
+      <w:r>
+        <w:t xml:space="preserve"> Je kan hier ook wat spelen met dit dashboard door dit te bewerken en andere widgets er op te zetten.</w:t>
+      </w:r>
     </w:p>
     <w:sectPr>
-      <w:headerReference w:type="default" r:id="rId30"/>
-      <w:footerReference w:type="default" r:id="rId31"/>
+      <w:headerReference w:type="default" r:id="rId32"/>
+      <w:footerReference w:type="default" r:id="rId33"/>
       <w:pgSz w:w="11906" w:h="16838"/>
       <w:pgMar w:top="1417" w:right="1417" w:bottom="1417" w:left="1417" w:header="680" w:footer="567" w:gutter="0"/>
       <w:pgNumType w:start="1"/>

--- a/opdracht.docx
+++ b/opdracht.docx
@@ -30,7 +30,7 @@
           <w:sz w:val="48"/>
           <w:szCs w:val="48"/>
         </w:rPr>
-        <w:t xml:space="preserve"> uitlezen</w:t>
+        <w:t xml:space="preserve"> meten</w:t>
       </w:r>
     </w:p>
     <w:p>
@@ -42,9 +42,9 @@
           <w:noProof/>
         </w:rPr>
         <w:drawing>
-          <wp:inline distT="0" distB="0" distL="0" distR="0" wp14:anchorId="4FC6F083" wp14:editId="597D9205">
-            <wp:extent cx="3787140" cy="2269724"/>
-            <wp:effectExtent l="0" t="0" r="3810" b="0"/>
+          <wp:inline distT="0" distB="0" distL="0" distR="0" wp14:anchorId="4FC6F083" wp14:editId="52AC86F0">
+            <wp:extent cx="3695700" cy="2214922"/>
+            <wp:effectExtent l="0" t="0" r="0" b="0"/>
             <wp:docPr id="506197356" name="Picture 1" descr="A device with a wire&#10;&#10;Description automatically generated"/>
             <wp:cNvGraphicFramePr>
               <a:graphicFrameLocks xmlns:a="http://schemas.openxmlformats.org/drawingml/2006/main" noChangeAspect="1"/>
@@ -70,7 +70,7 @@
                   <pic:spPr bwMode="auto">
                     <a:xfrm>
                       <a:off x="0" y="0"/>
-                      <a:ext cx="3815144" cy="2286508"/>
+                      <a:ext cx="3733939" cy="2237839"/>
                     </a:xfrm>
                     <a:prstGeom prst="rect">
                       <a:avLst/>
@@ -125,13 +125,28 @@
     </w:p>
     <w:p>
       <w:r>
-        <w:t>De coaches hebben de volledige oplossing ook, dus kan je zoveel</w:t>
-      </w:r>
-      <w:r>
-        <w:t xml:space="preserve"> testen, aanpassen </w:t>
-      </w:r>
-      <w:r>
-        <w:t>als je maar wil.</w:t>
+        <w:t xml:space="preserve">Op de afbeelding hierboven kan je zie dat </w:t>
+      </w:r>
+      <w:r>
+        <w:t xml:space="preserve">de sensor </w:t>
+      </w:r>
+      <w:r>
+        <w:t>temperatuur (39 °C),</w:t>
+      </w:r>
+      <w:r>
+        <w:t xml:space="preserve"> </w:t>
+      </w:r>
+      <w:r>
+        <w:t>vochtigheid (33 %) en CO2 (936</w:t>
+      </w:r>
+      <w:r>
+        <w:t xml:space="preserve"> ppm</w:t>
+      </w:r>
+      <w:r>
+        <w:t>)</w:t>
+      </w:r>
+      <w:r>
+        <w:t xml:space="preserve"> meet.</w:t>
       </w:r>
     </w:p>
     <w:p>
@@ -151,9 +166,9 @@
           <w:noProof/>
         </w:rPr>
         <w:drawing>
-          <wp:inline distT="0" distB="0" distL="0" distR="0" wp14:anchorId="03CB0878" wp14:editId="4F174E87">
-            <wp:extent cx="5181600" cy="2433158"/>
-            <wp:effectExtent l="0" t="0" r="0" b="5715"/>
+          <wp:inline distT="0" distB="0" distL="0" distR="0" wp14:anchorId="03CB0878" wp14:editId="3F5B039E">
+            <wp:extent cx="5173980" cy="2429580"/>
+            <wp:effectExtent l="0" t="0" r="7620" b="8890"/>
             <wp:docPr id="1389370150" name="Picture 1" descr="A screenshot of a computer&#10;&#10;Description automatically generated"/>
             <wp:cNvGraphicFramePr>
               <a:graphicFrameLocks xmlns:a="http://schemas.openxmlformats.org/drawingml/2006/main" noChangeAspect="1"/>
@@ -173,7 +188,7 @@
                   <pic:spPr bwMode="auto">
                     <a:xfrm>
                       <a:off x="0" y="0"/>
-                      <a:ext cx="5348674" cy="2511612"/>
+                      <a:ext cx="5369483" cy="2521384"/>
                     </a:xfrm>
                     <a:prstGeom prst="rect">
                       <a:avLst/>
@@ -263,7 +278,15 @@
         <w:t xml:space="preserve"> is ga je naar </w:t>
       </w:r>
       <w:r>
-        <w:t>“Extensions”</w:t>
+        <w:t>“</w:t>
+      </w:r>
+      <w:proofErr w:type="spellStart"/>
+      <w:r>
+        <w:t>Extensions</w:t>
+      </w:r>
+      <w:proofErr w:type="spellEnd"/>
+      <w:r>
+        <w:t>”</w:t>
       </w:r>
       <w:r>
         <w:t xml:space="preserve"> (</w:t>
@@ -295,7 +318,15 @@
         <w:t>PlatformIO</w:t>
       </w:r>
       <w:r>
-        <w:t xml:space="preserve"> IDE” en klik op Install.</w:t>
+        <w:t xml:space="preserve"> IDE” en klik op </w:t>
+      </w:r>
+      <w:proofErr w:type="spellStart"/>
+      <w:r>
+        <w:t>Install</w:t>
+      </w:r>
+      <w:proofErr w:type="spellEnd"/>
+      <w:r>
+        <w:t>.</w:t>
       </w:r>
       <w:r>
         <w:t xml:space="preserve"> Deze </w:t>
@@ -386,14 +417,25 @@
       <w:r>
         <w:t>“</w:t>
       </w:r>
+      <w:proofErr w:type="spellStart"/>
       <w:r>
         <w:t>Extentions</w:t>
       </w:r>
+      <w:proofErr w:type="spellEnd"/>
       <w:r>
         <w:t>”</w:t>
       </w:r>
       <w:r>
-        <w:t xml:space="preserve"> het icoontje bij. </w:t>
+        <w:t xml:space="preserve"> het </w:t>
+      </w:r>
+      <w:r>
+        <w:t xml:space="preserve">icoon van PlatformIO </w:t>
+      </w:r>
+      <w:r>
+        <w:t xml:space="preserve">bij. </w:t>
+      </w:r>
+      <w:r>
+        <w:t xml:space="preserve">Dit is het icoon met een alien op. </w:t>
       </w:r>
       <w:r>
         <w:t>Klik hierop</w:t>
@@ -402,13 +444,7 @@
         <w:t xml:space="preserve"> en dan kom je op de </w:t>
       </w:r>
       <w:r>
-        <w:t>homepagina</w:t>
-      </w:r>
-      <w:r>
-        <w:t xml:space="preserve"> van PlatformIO</w:t>
-      </w:r>
-      <w:r>
-        <w:t>.</w:t>
+        <w:t>homepagina.</w:t>
       </w:r>
     </w:p>
     <w:p>
@@ -421,9 +457,11 @@
       <w:r>
         <w:t>“</w:t>
       </w:r>
+      <w:proofErr w:type="spellStart"/>
       <w:r>
         <w:t>Projects</w:t>
       </w:r>
+      <w:proofErr w:type="spellEnd"/>
       <w:r>
         <w:t>”</w:t>
       </w:r>
@@ -431,7 +469,15 @@
         <w:t xml:space="preserve">, </w:t>
       </w:r>
       <w:r>
-        <w:t>“Create New Project”.</w:t>
+        <w:t>“</w:t>
+      </w:r>
+      <w:proofErr w:type="spellStart"/>
+      <w:r>
+        <w:t>Create</w:t>
+      </w:r>
+      <w:proofErr w:type="spellEnd"/>
+      <w:r>
+        <w:t xml:space="preserve"> New Project”.</w:t>
       </w:r>
     </w:p>
     <w:p>
@@ -493,10 +539,50 @@
         </w:rPr>
       </w:pPr>
       <w:r>
-        <w:t xml:space="preserve">Als board neem je “SparkFun ESP32 Thing (SparkFun Electronics) en Framework “Arduino”. </w:t>
-      </w:r>
-      <w:r>
-        <w:t>Dit is belanrijk dat dit juist is</w:t>
+        <w:t>Als board neem je “</w:t>
+      </w:r>
+      <w:proofErr w:type="spellStart"/>
+      <w:r>
+        <w:t>SparkFun</w:t>
+      </w:r>
+      <w:proofErr w:type="spellEnd"/>
+      <w:r>
+        <w:t xml:space="preserve"> ESP32 </w:t>
+      </w:r>
+      <w:proofErr w:type="spellStart"/>
+      <w:r>
+        <w:t>Thing</w:t>
+      </w:r>
+      <w:proofErr w:type="spellEnd"/>
+      <w:r>
+        <w:t xml:space="preserve"> (</w:t>
+      </w:r>
+      <w:proofErr w:type="spellStart"/>
+      <w:r>
+        <w:t>SparkFun</w:t>
+      </w:r>
+      <w:proofErr w:type="spellEnd"/>
+      <w:r>
+        <w:t xml:space="preserve"> Electronics) en Framework “</w:t>
+      </w:r>
+      <w:proofErr w:type="spellStart"/>
+      <w:r>
+        <w:t>Arduino</w:t>
+      </w:r>
+      <w:proofErr w:type="spellEnd"/>
+      <w:r>
+        <w:t xml:space="preserve">”. </w:t>
+      </w:r>
+      <w:r>
+        <w:t xml:space="preserve">Dit is </w:t>
+      </w:r>
+      <w:proofErr w:type="spellStart"/>
+      <w:r>
+        <w:t>belanrijk</w:t>
+      </w:r>
+      <w:proofErr w:type="spellEnd"/>
+      <w:r>
+        <w:t xml:space="preserve"> dat dit juist is</w:t>
       </w:r>
       <w:r>
         <w:t>, want op basis hiervan</w:t>
@@ -592,7 +678,15 @@
     </w:p>
     <w:p>
       <w:r>
-        <w:t xml:space="preserve">Het vinkje “Use default location” mag je aan laten staan. Dan wordt dit aangemaakt in de </w:t>
+        <w:t xml:space="preserve">Het vinkje “Use default </w:t>
+      </w:r>
+      <w:proofErr w:type="spellStart"/>
+      <w:r>
+        <w:t>location</w:t>
+      </w:r>
+      <w:proofErr w:type="spellEnd"/>
+      <w:r>
+        <w:t xml:space="preserve">” mag je aan laten staan. Dan wordt dit aangemaakt in de </w:t>
       </w:r>
       <w:r>
         <w:t xml:space="preserve">standaard </w:t>
@@ -645,7 +739,13 @@
         <w:t>belangrijkste</w:t>
       </w:r>
       <w:r>
-        <w:t xml:space="preserve"> bestand platformio.ini is.</w:t>
+        <w:t xml:space="preserve"> bestand </w:t>
+      </w:r>
+      <w:r>
+        <w:t xml:space="preserve">is </w:t>
+      </w:r>
+      <w:r>
+        <w:t>platformio.ini.</w:t>
       </w:r>
       <w:r>
         <w:t xml:space="preserve"> Hier staa</w:t>
@@ -653,21 +753,15 @@
       <w:r>
         <w:t>t de configuratie van dit project.</w:t>
       </w:r>
-    </w:p>
-    <w:p>
-      <w:pPr>
+      <w:r>
+        <w:t xml:space="preserve"> </w:t>
+      </w:r>
+      <w:r>
         <w:rPr>
           <w:b/>
           <w:bCs/>
           <w:color w:val="7030A0"/>
         </w:rPr>
-      </w:pPr>
-      <w:r>
-        <w:rPr>
-          <w:b/>
-          <w:bCs/>
-          <w:color w:val="7030A0"/>
-        </w:rPr>
         <w:t>Dit bestand kan je zien als de motor van je auto, hierin staat wat er allemaal nodig is om dit project uit te voeren. Zonder dit start de auto niet.</w:t>
       </w:r>
     </w:p>
@@ -687,6 +781,17 @@
       <w:r>
         <w:t>, maar telkens je hier iets aan veranderd moet je het project opnieuw bouwen.</w:t>
       </w:r>
+      <w:r>
+        <w:t xml:space="preserve"> Indien we zonder Visual studio werken zouden we dit </w:t>
+      </w:r>
+      <w:proofErr w:type="spellStart"/>
+      <w:r>
+        <w:t>idere</w:t>
+      </w:r>
+      <w:proofErr w:type="spellEnd"/>
+      <w:r>
+        <w:t xml:space="preserve"> keer manueel moeten aanpassen.</w:t>
+      </w:r>
     </w:p>
     <w:p>
       <w:r>
@@ -704,30 +809,33 @@
         <w:t xml:space="preserve"> Maak</w:t>
       </w:r>
       <w:r>
-        <w:t xml:space="preserve"> een nieuwe map met naam </w:t>
-      </w:r>
-      <w:r>
-        <w:rPr>
-          <w:i/>
-          <w:iCs/>
-        </w:rPr>
+        <w:t xml:space="preserve"> een nieuwe map met </w:t>
+      </w:r>
+      <w:r>
+        <w:t xml:space="preserve">naam </w:t>
+      </w:r>
+      <w:proofErr w:type="spellStart"/>
+      <w:r>
         <w:t>o</w:t>
       </w:r>
       <w:r>
-        <w:rPr>
-          <w:i/>
-          <w:iCs/>
-        </w:rPr>
         <w:t>perame</w:t>
       </w:r>
-      <w:r>
-        <w:t xml:space="preserve"> aan.</w:t>
+      <w:proofErr w:type="spellEnd"/>
+      <w:r>
+        <w:t xml:space="preserve"> aan</w:t>
+      </w:r>
+      <w:r>
+        <w:t>.</w:t>
       </w:r>
     </w:p>
     <w:p>
       <w:r>
         <w:lastRenderedPageBreak/>
         <w:t xml:space="preserve">Gaan nu in de browser </w:t>
+      </w:r>
+      <w:r>
+        <w:t xml:space="preserve">naar </w:t>
       </w:r>
       <w:r>
         <w:t xml:space="preserve">de </w:t>
@@ -750,39 +858,88 @@
         </w:r>
       </w:hyperlink>
       <w:r>
+        <w:t>.</w:t>
+      </w:r>
+    </w:p>
+    <w:p>
+      <w:r>
+        <w:rPr>
+          <w:lang w:val="en-GB"/>
+        </w:rPr>
+        <w:t>D</w:t>
+      </w:r>
+      <w:r>
+        <w:rPr>
+          <w:lang w:val="en-GB"/>
+        </w:rPr>
+        <w:t xml:space="preserve">ownload de </w:t>
+      </w:r>
+      <w:proofErr w:type="spellStart"/>
+      <w:r>
+        <w:rPr>
+          <w:lang w:val="en-GB"/>
+        </w:rPr>
+        <w:t>ino</w:t>
+      </w:r>
+      <w:proofErr w:type="spellEnd"/>
+      <w:r>
+        <w:rPr>
+          <w:lang w:val="en-GB"/>
+        </w:rPr>
+        <w:t>-file “</w:t>
+      </w:r>
+      <w:proofErr w:type="spellStart"/>
+      <w:r>
+        <w:rPr>
+          <w:lang w:val="en-GB"/>
+        </w:rPr>
+        <w:t>operame.ino</w:t>
+      </w:r>
+      <w:proofErr w:type="spellEnd"/>
+      <w:r>
+        <w:rPr>
+          <w:lang w:val="en-GB"/>
+        </w:rPr>
+        <w:t>”.</w:t>
+      </w:r>
+      <w:r>
+        <w:rPr>
+          <w:lang w:val="en-GB"/>
+        </w:rPr>
         <w:t xml:space="preserve"> </w:t>
       </w:r>
       <w:r>
-        <w:t xml:space="preserve"> </w:t>
-      </w:r>
-    </w:p>
-    <w:p>
-      <w:r>
-        <w:rPr>
-          <w:lang w:val="en-GB"/>
-        </w:rPr>
-        <w:t>D</w:t>
-      </w:r>
-      <w:r>
-        <w:rPr>
-          <w:lang w:val="en-GB"/>
-        </w:rPr>
-        <w:t>ownload de ino-file “operame.ino”.</w:t>
-      </w:r>
-      <w:r>
-        <w:rPr>
-          <w:lang w:val="en-GB"/>
-        </w:rPr>
-        <w:t xml:space="preserve"> </w:t>
-      </w:r>
-      <w:r>
-        <w:t>En zet dit in de operame map die je net heb</w:t>
+        <w:t xml:space="preserve">En zet dit in de </w:t>
+      </w:r>
+      <w:proofErr w:type="spellStart"/>
+      <w:r>
+        <w:t>operame</w:t>
+      </w:r>
+      <w:proofErr w:type="spellEnd"/>
+      <w:r>
+        <w:t xml:space="preserve"> map die je net heb</w:t>
       </w:r>
       <w:r>
         <w:t>t aangemaakt.</w:t>
       </w:r>
       <w:r>
-        <w:t xml:space="preserve"> Doordat dit een ino-file is moeten we dit in een map met diezelfde naam zetten, anders wordt dit ino bestand niet goed uitgelezen.</w:t>
+        <w:t xml:space="preserve"> Doordat dit een </w:t>
+      </w:r>
+      <w:proofErr w:type="spellStart"/>
+      <w:r>
+        <w:t>ino</w:t>
+      </w:r>
+      <w:proofErr w:type="spellEnd"/>
+      <w:r>
+        <w:t xml:space="preserve">-file is moeten we dit in een map met diezelfde naam zetten, anders wordt dit </w:t>
+      </w:r>
+      <w:proofErr w:type="spellStart"/>
+      <w:r>
+        <w:t>ino</w:t>
+      </w:r>
+      <w:proofErr w:type="spellEnd"/>
+      <w:r>
+        <w:t xml:space="preserve"> bestand niet goed uitgelezen.</w:t>
       </w:r>
     </w:p>
     <w:p>
@@ -799,7 +956,23 @@
         <w:t xml:space="preserve">in de browser, in diezelfde repository naar het bestand </w:t>
       </w:r>
       <w:r>
-        <w:t xml:space="preserve">“operame_string.h” en “logo.h” </w:t>
+        <w:t>“</w:t>
+      </w:r>
+      <w:proofErr w:type="spellStart"/>
+      <w:r>
+        <w:t>operame_string.h</w:t>
+      </w:r>
+      <w:proofErr w:type="spellEnd"/>
+      <w:r>
+        <w:t>” en “</w:t>
+      </w:r>
+      <w:proofErr w:type="spellStart"/>
+      <w:r>
+        <w:t>logo.h</w:t>
+      </w:r>
+      <w:proofErr w:type="spellEnd"/>
+      <w:r>
+        <w:t xml:space="preserve">” </w:t>
       </w:r>
       <w:r>
         <w:rPr>
@@ -808,6 +981,7 @@
         </w:rPr>
         <w:t xml:space="preserve">en sla dit op in de </w:t>
       </w:r>
+      <w:proofErr w:type="spellStart"/>
       <w:r>
         <w:rPr>
           <w:rStyle w:val="Hyperlink"/>
@@ -815,7 +989,17 @@
           <w:iCs/>
           <w:u w:val="none"/>
         </w:rPr>
-        <w:t xml:space="preserve">include </w:t>
+        <w:t>include</w:t>
+      </w:r>
+      <w:proofErr w:type="spellEnd"/>
+      <w:r>
+        <w:rPr>
+          <w:rStyle w:val="Hyperlink"/>
+          <w:i/>
+          <w:iCs/>
+          <w:u w:val="none"/>
+        </w:rPr>
+        <w:t xml:space="preserve"> </w:t>
       </w:r>
       <w:r>
         <w:rPr>
@@ -844,7 +1028,113 @@
           <w:rStyle w:val="Hyperlink"/>
           <w:u w:val="none"/>
         </w:rPr>
-        <w:t>Nu zou je dit moeten hebben. Let daarbij op de ino extensie van operame.ino en de h extensie van logo.h en operame_strings.h. Als de extentie niet klopt kan je dit eventueel nog hernoemen in visual studio.</w:t>
+        <w:t xml:space="preserve">Nu zou je dit moeten hebben. Let daarbij op de </w:t>
+      </w:r>
+      <w:proofErr w:type="spellStart"/>
+      <w:r>
+        <w:rPr>
+          <w:rStyle w:val="Hyperlink"/>
+          <w:u w:val="none"/>
+        </w:rPr>
+        <w:t>ino</w:t>
+      </w:r>
+      <w:proofErr w:type="spellEnd"/>
+      <w:r>
+        <w:rPr>
+          <w:rStyle w:val="Hyperlink"/>
+          <w:u w:val="none"/>
+        </w:rPr>
+        <w:t xml:space="preserve"> extensie van </w:t>
+      </w:r>
+      <w:proofErr w:type="spellStart"/>
+      <w:r>
+        <w:rPr>
+          <w:rStyle w:val="Hyperlink"/>
+          <w:u w:val="none"/>
+        </w:rPr>
+        <w:t>operame.ino</w:t>
+      </w:r>
+      <w:proofErr w:type="spellEnd"/>
+      <w:r>
+        <w:rPr>
+          <w:rStyle w:val="Hyperlink"/>
+          <w:u w:val="none"/>
+        </w:rPr>
+        <w:t xml:space="preserve"> en de h extensie van </w:t>
+      </w:r>
+      <w:proofErr w:type="spellStart"/>
+      <w:r>
+        <w:rPr>
+          <w:rStyle w:val="Hyperlink"/>
+          <w:u w:val="none"/>
+        </w:rPr>
+        <w:t>logo.h</w:t>
+      </w:r>
+      <w:proofErr w:type="spellEnd"/>
+      <w:r>
+        <w:rPr>
+          <w:rStyle w:val="Hyperlink"/>
+          <w:u w:val="none"/>
+        </w:rPr>
+        <w:t xml:space="preserve"> en </w:t>
+      </w:r>
+      <w:proofErr w:type="spellStart"/>
+      <w:r>
+        <w:rPr>
+          <w:rStyle w:val="Hyperlink"/>
+          <w:u w:val="none"/>
+        </w:rPr>
+        <w:t>operame_strings.h</w:t>
+      </w:r>
+      <w:proofErr w:type="spellEnd"/>
+      <w:r>
+        <w:rPr>
+          <w:rStyle w:val="Hyperlink"/>
+          <w:u w:val="none"/>
+        </w:rPr>
+        <w:t xml:space="preserve">. Als de </w:t>
+      </w:r>
+      <w:r>
+        <w:rPr>
+          <w:rStyle w:val="Hyperlink"/>
+          <w:u w:val="none"/>
+        </w:rPr>
+        <w:t>extensie</w:t>
+      </w:r>
+      <w:r>
+        <w:rPr>
+          <w:rStyle w:val="Hyperlink"/>
+          <w:u w:val="none"/>
+        </w:rPr>
+        <w:t xml:space="preserve"> niet klopt kan je dit eventueel nog hernoemen in </w:t>
+      </w:r>
+      <w:r>
+        <w:rPr>
+          <w:rStyle w:val="Hyperlink"/>
+          <w:u w:val="none"/>
+        </w:rPr>
+        <w:t>Visual</w:t>
+      </w:r>
+      <w:r>
+        <w:rPr>
+          <w:rStyle w:val="Hyperlink"/>
+          <w:u w:val="none"/>
+        </w:rPr>
+        <w:t xml:space="preserve"> studio</w:t>
+      </w:r>
+      <w:r>
+        <w:rPr>
+          <w:rStyle w:val="Hyperlink"/>
+          <w:u w:val="none"/>
+        </w:rPr>
+        <w:t xml:space="preserve"> code</w:t>
+      </w:r>
+      <w:r>
+        <w:rPr>
+          <w:rStyle w:val="Hyperlink"/>
+          <w:u w:val="none"/>
+        </w:rPr>
+        <w:t>.</w:t>
       </w:r>
     </w:p>
     <w:p>
@@ -860,10 +1150,10 @@
           <w:lang w:val="en-US"/>
         </w:rPr>
         <w:drawing>
-          <wp:anchor distT="0" distB="0" distL="114300" distR="114300" simplePos="0" relativeHeight="251658240" behindDoc="0" locked="0" layoutInCell="1" allowOverlap="1" wp14:anchorId="16CBDF02" wp14:editId="18762D8C">
+          <wp:anchor distT="0" distB="0" distL="114300" distR="114300" simplePos="0" relativeHeight="251658240" behindDoc="0" locked="0" layoutInCell="1" allowOverlap="1" wp14:anchorId="16CBDF02" wp14:editId="64B7D656">
             <wp:simplePos x="0" y="0"/>
             <wp:positionH relativeFrom="margin">
-              <wp:posOffset>189230</wp:posOffset>
+              <wp:align>left</wp:align>
             </wp:positionH>
             <wp:positionV relativeFrom="paragraph">
               <wp:posOffset>8890</wp:posOffset>
@@ -930,22 +1220,180 @@
           <w:u w:val="none"/>
         </w:rPr>
       </w:pPr>
-    </w:p>
-    <w:p>
-      <w:pPr>
-        <w:rPr>
-          <w:rStyle w:val="Hyperlink"/>
-          <w:u w:val="none"/>
-        </w:rPr>
-      </w:pPr>
-    </w:p>
-    <w:p>
-      <w:pPr>
-        <w:rPr>
-          <w:rStyle w:val="Hyperlink"/>
-          <w:u w:val="none"/>
-        </w:rPr>
-      </w:pPr>
+      <w:r>
+        <w:rPr>
+          <w:rStyle w:val="Hyperlink"/>
+          <w:u w:val="none"/>
+        </w:rPr>
+        <w:t xml:space="preserve">Je kan ook eens kijken naar wat er in dit </w:t>
+      </w:r>
+      <w:proofErr w:type="spellStart"/>
+      <w:r>
+        <w:rPr>
+          <w:rStyle w:val="Hyperlink"/>
+          <w:u w:val="none"/>
+        </w:rPr>
+        <w:t>ino</w:t>
+      </w:r>
+      <w:proofErr w:type="spellEnd"/>
+      <w:r>
+        <w:rPr>
+          <w:rStyle w:val="Hyperlink"/>
+          <w:u w:val="none"/>
+        </w:rPr>
+        <w:t xml:space="preserve"> bestand staat, maar in principe moet je hier niks aan aanpassen.</w:t>
+      </w:r>
+    </w:p>
+    <w:p>
+      <w:pPr>
+        <w:rPr>
+          <w:rStyle w:val="Hyperlink"/>
+          <w:u w:val="none"/>
+        </w:rPr>
+      </w:pPr>
+      <w:r>
+        <w:rPr>
+          <w:rStyle w:val="Hyperlink"/>
+          <w:u w:val="none"/>
+        </w:rPr>
+        <w:drawing>
+          <wp:anchor distT="0" distB="0" distL="114300" distR="114300" simplePos="0" relativeHeight="251659264" behindDoc="0" locked="0" layoutInCell="1" allowOverlap="1" wp14:anchorId="6644D806" wp14:editId="2DEF5E73">
+            <wp:simplePos x="0" y="0"/>
+            <wp:positionH relativeFrom="column">
+              <wp:posOffset>1311275</wp:posOffset>
+            </wp:positionH>
+            <wp:positionV relativeFrom="paragraph">
+              <wp:posOffset>772795</wp:posOffset>
+            </wp:positionV>
+            <wp:extent cx="4882515" cy="612140"/>
+            <wp:effectExtent l="0" t="0" r="0" b="0"/>
+            <wp:wrapSquare wrapText="bothSides"/>
+            <wp:docPr id="1932947093" name="Picture 1" descr="A black background with white text&#10;&#10;Description automatically generated"/>
+            <wp:cNvGraphicFramePr>
+              <a:graphicFrameLocks xmlns:a="http://schemas.openxmlformats.org/drawingml/2006/main" noChangeAspect="1"/>
+            </wp:cNvGraphicFramePr>
+            <a:graphic xmlns:a="http://schemas.openxmlformats.org/drawingml/2006/main">
+              <a:graphicData uri="http://schemas.openxmlformats.org/drawingml/2006/picture">
+                <pic:pic xmlns:pic="http://schemas.openxmlformats.org/drawingml/2006/picture">
+                  <pic:nvPicPr>
+                    <pic:cNvPr id="1932947093" name="Picture 1" descr="A black background with white text&#10;&#10;Description automatically generated"/>
+                    <pic:cNvPicPr/>
+                  </pic:nvPicPr>
+                  <pic:blipFill>
+                    <a:blip r:embed="rId16">
+                      <a:extLst>
+                        <a:ext uri="{28A0092B-C50C-407E-A947-70E740481C1C}">
+                          <a14:useLocalDpi xmlns:a14="http://schemas.microsoft.com/office/drawing/2010/main" val="0"/>
+                        </a:ext>
+                      </a:extLst>
+                    </a:blip>
+                    <a:stretch>
+                      <a:fillRect/>
+                    </a:stretch>
+                  </pic:blipFill>
+                  <pic:spPr>
+                    <a:xfrm>
+                      <a:off x="0" y="0"/>
+                      <a:ext cx="4882515" cy="612140"/>
+                    </a:xfrm>
+                    <a:prstGeom prst="rect">
+                      <a:avLst/>
+                    </a:prstGeom>
+                  </pic:spPr>
+                </pic:pic>
+              </a:graphicData>
+            </a:graphic>
+            <wp14:sizeRelH relativeFrom="page">
+              <wp14:pctWidth>0</wp14:pctWidth>
+            </wp14:sizeRelH>
+            <wp14:sizeRelV relativeFrom="page">
+              <wp14:pctHeight>0</wp14:pctHeight>
+            </wp14:sizeRelV>
+          </wp:anchor>
+        </w:drawing>
+      </w:r>
+      <w:r>
+        <w:rPr>
+          <w:rStyle w:val="Hyperlink"/>
+          <w:u w:val="none"/>
+        </w:rPr>
+        <w:t>Wel interessant is om te zien hoe dit de meetwaarden verstuurt. Dit kan met MQTT of met REST.</w:t>
+      </w:r>
+      <w:r>
+        <w:rPr>
+          <w:noProof/>
+        </w:rPr>
+        <w:t xml:space="preserve"> </w:t>
+      </w:r>
+    </w:p>
+    <w:p>
+      <w:pPr>
+        <w:rPr>
+          <w:rStyle w:val="Hyperlink"/>
+          <w:u w:val="none"/>
+        </w:rPr>
+      </w:pPr>
+      <w:r>
+        <w:rPr>
+          <w:rStyle w:val="Hyperlink"/>
+          <w:u w:val="none"/>
+        </w:rPr>
+        <w:drawing>
+          <wp:anchor distT="0" distB="0" distL="114300" distR="114300" simplePos="0" relativeHeight="251660288" behindDoc="0" locked="0" layoutInCell="1" allowOverlap="1" wp14:anchorId="1F2E0A7C" wp14:editId="7DCE89F8">
+            <wp:simplePos x="0" y="0"/>
+            <wp:positionH relativeFrom="margin">
+              <wp:align>left</wp:align>
+            </wp:positionH>
+            <wp:positionV relativeFrom="paragraph">
+              <wp:posOffset>605790</wp:posOffset>
+            </wp:positionV>
+            <wp:extent cx="4593590" cy="1668780"/>
+            <wp:effectExtent l="0" t="0" r="0" b="7620"/>
+            <wp:wrapSquare wrapText="bothSides"/>
+            <wp:docPr id="538855297" name="Picture 1" descr="A screen shot of a computer program&#10;&#10;Description automatically generated"/>
+            <wp:cNvGraphicFramePr>
+              <a:graphicFrameLocks xmlns:a="http://schemas.openxmlformats.org/drawingml/2006/main" noChangeAspect="1"/>
+            </wp:cNvGraphicFramePr>
+            <a:graphic xmlns:a="http://schemas.openxmlformats.org/drawingml/2006/main">
+              <a:graphicData uri="http://schemas.openxmlformats.org/drawingml/2006/picture">
+                <pic:pic xmlns:pic="http://schemas.openxmlformats.org/drawingml/2006/picture">
+                  <pic:nvPicPr>
+                    <pic:cNvPr id="538855297" name="Picture 1" descr="A screen shot of a computer program&#10;&#10;Description automatically generated"/>
+                    <pic:cNvPicPr/>
+                  </pic:nvPicPr>
+                  <pic:blipFill>
+                    <a:blip r:embed="rId17">
+                      <a:extLst>
+                        <a:ext uri="{28A0092B-C50C-407E-A947-70E740481C1C}">
+                          <a14:useLocalDpi xmlns:a14="http://schemas.microsoft.com/office/drawing/2010/main" val="0"/>
+                        </a:ext>
+                      </a:extLst>
+                    </a:blip>
+                    <a:stretch>
+                      <a:fillRect/>
+                    </a:stretch>
+                  </pic:blipFill>
+                  <pic:spPr>
+                    <a:xfrm>
+                      <a:off x="0" y="0"/>
+                      <a:ext cx="4593590" cy="1668780"/>
+                    </a:xfrm>
+                    <a:prstGeom prst="rect">
+                      <a:avLst/>
+                    </a:prstGeom>
+                  </pic:spPr>
+                </pic:pic>
+              </a:graphicData>
+            </a:graphic>
+            <wp14:sizeRelH relativeFrom="page">
+              <wp14:pctWidth>0</wp14:pctWidth>
+            </wp14:sizeRelH>
+            <wp14:sizeRelV relativeFrom="page">
+              <wp14:pctHeight>0</wp14:pctHeight>
+            </wp14:sizeRelV>
+          </wp:anchor>
+        </w:drawing>
+      </w:r>
     </w:p>
     <w:p>
       <w:pPr>
@@ -1000,6 +1448,7 @@
           <w:color w:val="7030A0"/>
           <w:u w:val="single"/>
         </w:rPr>
+        <w:lastRenderedPageBreak/>
         <w:t>Het project configureren</w:t>
       </w:r>
     </w:p>
@@ -1029,7 +1478,23 @@
           <w:rStyle w:val="Hyperlink"/>
           <w:u w:val="none"/>
         </w:rPr>
-        <w:t>. Alleen moet je nog 2 parameters configureren omdat de code in de “src” map anders wordt uitgevoerd.</w:t>
+        <w:t>. Alleen moet je nog 2 parameters configureren omdat de code in de “</w:t>
+      </w:r>
+      <w:proofErr w:type="spellStart"/>
+      <w:r>
+        <w:rPr>
+          <w:rStyle w:val="Hyperlink"/>
+          <w:u w:val="none"/>
+        </w:rPr>
+        <w:t>src</w:t>
+      </w:r>
+      <w:proofErr w:type="spellEnd"/>
+      <w:r>
+        <w:rPr>
+          <w:rStyle w:val="Hyperlink"/>
+          <w:u w:val="none"/>
+        </w:rPr>
+        <w:t>” map anders wordt uitgevoerd.</w:t>
       </w:r>
       <w:r>
         <w:rPr>
@@ -1050,7 +1515,23 @@
           <w:rStyle w:val="Hyperlink"/>
           <w:u w:val="none"/>
         </w:rPr>
-        <w:t>de “src” map uit en niet</w:t>
+        <w:t>de “</w:t>
+      </w:r>
+      <w:proofErr w:type="spellStart"/>
+      <w:r>
+        <w:rPr>
+          <w:rStyle w:val="Hyperlink"/>
+          <w:u w:val="none"/>
+        </w:rPr>
+        <w:t>src</w:t>
+      </w:r>
+      <w:proofErr w:type="spellEnd"/>
+      <w:r>
+        <w:rPr>
+          <w:rStyle w:val="Hyperlink"/>
+          <w:u w:val="none"/>
+        </w:rPr>
+        <w:t>” map uit en niet</w:t>
       </w:r>
       <w:r>
         <w:rPr>
@@ -1064,7 +1545,23 @@
           <w:rStyle w:val="Hyperlink"/>
           <w:u w:val="none"/>
         </w:rPr>
-        <w:t xml:space="preserve"> “operame”</w:t>
+        <w:t xml:space="preserve"> “</w:t>
+      </w:r>
+      <w:proofErr w:type="spellStart"/>
+      <w:r>
+        <w:rPr>
+          <w:rStyle w:val="Hyperlink"/>
+          <w:u w:val="none"/>
+        </w:rPr>
+        <w:t>operame</w:t>
+      </w:r>
+      <w:proofErr w:type="spellEnd"/>
+      <w:r>
+        <w:rPr>
+          <w:rStyle w:val="Hyperlink"/>
+          <w:u w:val="none"/>
+        </w:rPr>
+        <w:t>”</w:t>
       </w:r>
       <w:r>
         <w:rPr>
@@ -1093,7 +1590,37 @@
           <w:rStyle w:val="Hyperlink"/>
           <w:u w:val="none"/>
         </w:rPr>
-        <w:t>Klik op hat alien icoon, ga naar de Project pagina, en klik op configure.</w:t>
+        <w:t xml:space="preserve">Klik op hat alien icoon, ga naar de Project pagina, en klik op </w:t>
+      </w:r>
+      <w:r>
+        <w:rPr>
+          <w:rStyle w:val="Hyperlink"/>
+          <w:u w:val="none"/>
+        </w:rPr>
+        <w:t>“</w:t>
+      </w:r>
+      <w:proofErr w:type="spellStart"/>
+      <w:r>
+        <w:rPr>
+          <w:rStyle w:val="Hyperlink"/>
+          <w:u w:val="none"/>
+        </w:rPr>
+        <w:t>configure</w:t>
+      </w:r>
+      <w:proofErr w:type="spellEnd"/>
+      <w:r>
+        <w:rPr>
+          <w:rStyle w:val="Hyperlink"/>
+          <w:u w:val="none"/>
+        </w:rPr>
+        <w:t>”</w:t>
+      </w:r>
+      <w:r>
+        <w:rPr>
+          <w:rStyle w:val="Hyperlink"/>
+          <w:u w:val="none"/>
+        </w:rPr>
+        <w:t>.</w:t>
       </w:r>
     </w:p>
     <w:p>
@@ -1109,10 +1636,9 @@
           <w:noProof/>
           <w:u w:val="none"/>
         </w:rPr>
-        <w:lastRenderedPageBreak/>
         <w:drawing>
-          <wp:inline distT="0" distB="0" distL="0" distR="0" wp14:anchorId="051ECB24" wp14:editId="5E1199BD">
-            <wp:extent cx="5387340" cy="1148492"/>
+          <wp:inline distT="0" distB="0" distL="0" distR="0" wp14:anchorId="051ECB24" wp14:editId="6E1FBBE3">
+            <wp:extent cx="4130040" cy="880457"/>
             <wp:effectExtent l="0" t="0" r="3810" b="0"/>
             <wp:docPr id="781815389" name="Picture 1" descr="A black rectangular object with a black stripe&#10;&#10;Description automatically generated"/>
             <wp:cNvGraphicFramePr>
@@ -1126,7 +1652,7 @@
                     <pic:cNvPicPr/>
                   </pic:nvPicPr>
                   <pic:blipFill>
-                    <a:blip r:embed="rId16"/>
+                    <a:blip r:embed="rId18"/>
                     <a:stretch>
                       <a:fillRect/>
                     </a:stretch>
@@ -1134,7 +1660,7 @@
                   <pic:spPr>
                     <a:xfrm>
                       <a:off x="0" y="0"/>
-                      <a:ext cx="5422318" cy="1155949"/>
+                      <a:ext cx="4194353" cy="894167"/>
                     </a:xfrm>
                     <a:prstGeom prst="rect">
                       <a:avLst/>
@@ -1159,21 +1685,69 @@
           <w:rStyle w:val="Hyperlink"/>
           <w:u w:val="none"/>
         </w:rPr>
-        <w:t>Op het tabblad PIO Configuration, voeg daar een nieuwe optie toe:</w:t>
-      </w:r>
-      <w:r>
-        <w:rPr>
-          <w:rStyle w:val="Hyperlink"/>
-          <w:u w:val="none"/>
-        </w:rPr>
-        <w:t xml:space="preserve"> src_dir met als waarde </w:t>
-      </w:r>
-      <w:r>
-        <w:rPr>
-          <w:rStyle w:val="Hyperlink"/>
-          <w:u w:val="none"/>
-        </w:rPr>
-        <w:t>het pad naar de operame map. Bij mij is dit</w:t>
+        <w:t xml:space="preserve">Op het tabblad PIO </w:t>
+      </w:r>
+      <w:proofErr w:type="spellStart"/>
+      <w:r>
+        <w:rPr>
+          <w:rStyle w:val="Hyperlink"/>
+          <w:u w:val="none"/>
+        </w:rPr>
+        <w:t>Configuration</w:t>
+      </w:r>
+      <w:proofErr w:type="spellEnd"/>
+      <w:r>
+        <w:rPr>
+          <w:rStyle w:val="Hyperlink"/>
+          <w:u w:val="none"/>
+        </w:rPr>
+        <w:t>, voeg daar een nieuwe optie toe:</w:t>
+      </w:r>
+      <w:r>
+        <w:rPr>
+          <w:rStyle w:val="Hyperlink"/>
+          <w:u w:val="none"/>
+        </w:rPr>
+        <w:t xml:space="preserve"> </w:t>
+      </w:r>
+      <w:proofErr w:type="spellStart"/>
+      <w:r>
+        <w:rPr>
+          <w:rStyle w:val="Hyperlink"/>
+          <w:u w:val="none"/>
+        </w:rPr>
+        <w:t>src_dir</w:t>
+      </w:r>
+      <w:proofErr w:type="spellEnd"/>
+      <w:r>
+        <w:rPr>
+          <w:rStyle w:val="Hyperlink"/>
+          <w:u w:val="none"/>
+        </w:rPr>
+        <w:t xml:space="preserve"> met als waarde </w:t>
+      </w:r>
+      <w:r>
+        <w:rPr>
+          <w:rStyle w:val="Hyperlink"/>
+          <w:u w:val="none"/>
+        </w:rPr>
+        <w:t xml:space="preserve">het pad naar de </w:t>
+      </w:r>
+      <w:proofErr w:type="spellStart"/>
+      <w:r>
+        <w:rPr>
+          <w:rStyle w:val="Hyperlink"/>
+          <w:u w:val="none"/>
+        </w:rPr>
+        <w:t>operame</w:t>
+      </w:r>
+      <w:proofErr w:type="spellEnd"/>
+      <w:r>
+        <w:rPr>
+          <w:rStyle w:val="Hyperlink"/>
+          <w:u w:val="none"/>
+        </w:rPr>
+        <w:t xml:space="preserve"> map. Bij mij is dit</w:t>
       </w:r>
       <w:r>
         <w:rPr>
@@ -1244,9 +1818,9 @@
           <w:u w:val="none"/>
         </w:rPr>
         <w:drawing>
-          <wp:inline distT="0" distB="0" distL="0" distR="0" wp14:anchorId="0661FED9" wp14:editId="57EBD215">
-            <wp:extent cx="5400000" cy="1595201"/>
-            <wp:effectExtent l="0" t="0" r="0" b="5080"/>
+          <wp:inline distT="0" distB="0" distL="0" distR="0" wp14:anchorId="0661FED9" wp14:editId="57C4AC40">
+            <wp:extent cx="3741420" cy="1105244"/>
+            <wp:effectExtent l="0" t="0" r="0" b="0"/>
             <wp:docPr id="1071210068" name="Picture 1" descr="A black rectangular object with a black border&#10;&#10;Description automatically generated"/>
             <wp:cNvGraphicFramePr>
               <a:graphicFrameLocks xmlns:a="http://schemas.openxmlformats.org/drawingml/2006/main" noChangeAspect="1"/>
@@ -1259,14 +1833,14 @@
                     <pic:cNvPicPr/>
                   </pic:nvPicPr>
                   <pic:blipFill rotWithShape="1">
-                    <a:blip r:embed="rId17"/>
+                    <a:blip r:embed="rId19"/>
                     <a:srcRect r="57275"/>
                     <a:stretch/>
                   </pic:blipFill>
                   <pic:spPr bwMode="auto">
                     <a:xfrm>
                       <a:off x="0" y="0"/>
-                      <a:ext cx="5400000" cy="1595201"/>
+                      <a:ext cx="3757545" cy="1110007"/>
                     </a:xfrm>
                     <a:prstGeom prst="rect">
                       <a:avLst/>
@@ -1306,7 +1880,23 @@
           <w:rStyle w:val="Hyperlink"/>
           <w:u w:val="none"/>
         </w:rPr>
-        <w:t xml:space="preserve"> optie lib_deps toe.</w:t>
+        <w:t xml:space="preserve"> optie </w:t>
+      </w:r>
+      <w:proofErr w:type="spellStart"/>
+      <w:r>
+        <w:rPr>
+          <w:rStyle w:val="Hyperlink"/>
+          <w:u w:val="none"/>
+        </w:rPr>
+        <w:t>lib_deps</w:t>
+      </w:r>
+      <w:proofErr w:type="spellEnd"/>
+      <w:r>
+        <w:rPr>
+          <w:rStyle w:val="Hyperlink"/>
+          <w:u w:val="none"/>
+        </w:rPr>
+        <w:t xml:space="preserve"> toe.</w:t>
       </w:r>
     </w:p>
     <w:p>
@@ -1323,8 +1913,8 @@
           <w:u w:val="none"/>
         </w:rPr>
         <w:drawing>
-          <wp:inline distT="0" distB="0" distL="0" distR="0" wp14:anchorId="1109E84B" wp14:editId="126ED775">
-            <wp:extent cx="5400000" cy="1544049"/>
+          <wp:inline distT="0" distB="0" distL="0" distR="0" wp14:anchorId="1109E84B" wp14:editId="3C2B37E2">
+            <wp:extent cx="3893820" cy="1113379"/>
             <wp:effectExtent l="0" t="0" r="0" b="0"/>
             <wp:docPr id="2024077161" name="Picture 1" descr="A black screen with white text&#10;&#10;Description automatically generated"/>
             <wp:cNvGraphicFramePr>
@@ -1338,7 +1928,7 @@
                     <pic:cNvPicPr/>
                   </pic:nvPicPr>
                   <pic:blipFill>
-                    <a:blip r:embed="rId18"/>
+                    <a:blip r:embed="rId20"/>
                     <a:stretch>
                       <a:fillRect/>
                     </a:stretch>
@@ -1346,7 +1936,7 @@
                   <pic:spPr>
                     <a:xfrm>
                       <a:off x="0" y="0"/>
-                      <a:ext cx="5400000" cy="1544049"/>
+                      <a:ext cx="3920499" cy="1121008"/>
                     </a:xfrm>
                     <a:prstGeom prst="rect">
                       <a:avLst/>
@@ -1366,52 +1956,60 @@
           <w:u w:val="none"/>
         </w:rPr>
       </w:pPr>
-    </w:p>
-    <w:p>
-      <w:pPr>
-        <w:rPr>
-          <w:rStyle w:val="Hyperlink"/>
-          <w:u w:val="none"/>
-        </w:rPr>
-      </w:pPr>
-    </w:p>
-    <w:p>
-      <w:pPr>
-        <w:rPr>
-          <w:rStyle w:val="Hyperlink"/>
-          <w:u w:val="none"/>
-        </w:rPr>
-      </w:pPr>
-    </w:p>
-    <w:p>
-      <w:pPr>
-        <w:rPr>
-          <w:rStyle w:val="Hyperlink"/>
-          <w:u w:val="none"/>
-        </w:rPr>
-      </w:pPr>
-      <w:r>
-        <w:rPr>
-          <w:rStyle w:val="Hyperlink"/>
+      <w:r>
+        <w:rPr>
+          <w:rStyle w:val="Hyperlink"/>
+          <w:u w:val="none"/>
+        </w:rPr>
+        <w:t xml:space="preserve">Klik nu op </w:t>
+      </w:r>
+      <w:proofErr w:type="spellStart"/>
+      <w:r>
+        <w:rPr>
+          <w:rStyle w:val="Hyperlink"/>
+          <w:u w:val="none"/>
+        </w:rPr>
+        <w:t>Add</w:t>
+      </w:r>
+      <w:proofErr w:type="spellEnd"/>
+      <w:r>
+        <w:rPr>
+          <w:rStyle w:val="Hyperlink"/>
+          <w:u w:val="none"/>
+        </w:rPr>
+        <w:t xml:space="preserve"> </w:t>
+      </w:r>
+      <w:proofErr w:type="spellStart"/>
+      <w:r>
+        <w:rPr>
+          <w:rStyle w:val="Hyperlink"/>
+          <w:u w:val="none"/>
+        </w:rPr>
+        <w:t>library</w:t>
+      </w:r>
+      <w:proofErr w:type="spellEnd"/>
+      <w:r>
+        <w:rPr>
+          <w:rStyle w:val="Hyperlink"/>
+          <w:u w:val="none"/>
+        </w:rPr>
+        <w:t xml:space="preserve"> en voeg deze toe:</w:t>
+      </w:r>
+    </w:p>
+    <w:p>
+      <w:pPr>
+        <w:rPr>
+          <w:rStyle w:val="Hyperlink"/>
+          <w:u w:val="none"/>
+        </w:rPr>
+      </w:pPr>
+      <w:r>
+        <w:rPr>
+          <w:rStyle w:val="Hyperlink"/>
+          <w:noProof/>
           <w:u w:val="none"/>
         </w:rPr>
         <w:lastRenderedPageBreak/>
-        <w:t>Klik nu op Add library en voeg deze toe:</w:t>
-      </w:r>
-    </w:p>
-    <w:p>
-      <w:pPr>
-        <w:rPr>
-          <w:rStyle w:val="Hyperlink"/>
-          <w:u w:val="none"/>
-        </w:rPr>
-      </w:pPr>
-      <w:r>
-        <w:rPr>
-          <w:rStyle w:val="Hyperlink"/>
-          <w:noProof/>
-          <w:u w:val="none"/>
-        </w:rPr>
         <w:drawing>
           <wp:inline distT="0" distB="0" distL="0" distR="0" wp14:anchorId="1BFF6887" wp14:editId="14FD10E9">
             <wp:extent cx="5988347" cy="1303020"/>
@@ -1428,7 +2026,7 @@
                     <pic:cNvPicPr/>
                   </pic:nvPicPr>
                   <pic:blipFill>
-                    <a:blip r:embed="rId19"/>
+                    <a:blip r:embed="rId21"/>
                     <a:stretch>
                       <a:fillRect/>
                     </a:stretch>
@@ -1520,7 +2118,7 @@
                     <pic:cNvPicPr/>
                   </pic:nvPicPr>
                   <pic:blipFill>
-                    <a:blip r:embed="rId20"/>
+                    <a:blip r:embed="rId22"/>
                     <a:stretch>
                       <a:fillRect/>
                     </a:stretch>
@@ -1542,20 +2140,21 @@
       </w:r>
     </w:p>
     <w:p>
-      <w:pPr>
+      <w:r>
         <w:rPr>
           <w:b/>
           <w:bCs/>
           <w:color w:val="FF0000"/>
         </w:rPr>
-      </w:pPr>
+        <w:t xml:space="preserve">Vergeet ook </w:t>
+      </w:r>
       <w:r>
         <w:rPr>
           <w:b/>
           <w:bCs/>
           <w:color w:val="FF0000"/>
         </w:rPr>
-        <w:t xml:space="preserve">Vergeet ook </w:t>
+        <w:t>nu</w:t>
       </w:r>
       <w:r>
         <w:rPr>
@@ -1563,7 +2162,7 @@
           <w:bCs/>
           <w:color w:val="FF0000"/>
         </w:rPr>
-        <w:t>nu</w:t>
+        <w:t xml:space="preserve"> niet op</w:t>
       </w:r>
       <w:r>
         <w:rPr>
@@ -1571,7 +2170,7 @@
           <w:bCs/>
           <w:color w:val="FF0000"/>
         </w:rPr>
-        <w:t xml:space="preserve"> niet op</w:t>
+        <w:t xml:space="preserve"> te </w:t>
       </w:r>
       <w:r>
         <w:rPr>
@@ -1579,7 +2178,7 @@
           <w:bCs/>
           <w:color w:val="FF0000"/>
         </w:rPr>
-        <w:t xml:space="preserve"> te </w:t>
+        <w:t>slaan</w:t>
       </w:r>
       <w:r>
         <w:rPr>
@@ -1587,7 +2186,10 @@
           <w:bCs/>
           <w:color w:val="FF0000"/>
         </w:rPr>
-        <w:t>slaan.</w:t>
+        <w:t xml:space="preserve">. </w:t>
+      </w:r>
+      <w:r>
+        <w:t>Of dit manueel in platformio.ini aan te passen.</w:t>
       </w:r>
     </w:p>
     <w:p>
@@ -1698,7 +2300,7 @@
                     <pic:cNvPicPr/>
                   </pic:nvPicPr>
                   <pic:blipFill>
-                    <a:blip r:embed="rId21"/>
+                    <a:blip r:embed="rId23"/>
                     <a:stretch>
                       <a:fillRect/>
                     </a:stretch>
@@ -1767,7 +2369,54 @@
           <w:rStyle w:val="Hyperlink"/>
           <w:u w:val="none"/>
         </w:rPr>
-        <w:t>Ga nu terug naar de configuratie van het project. En voeg op het tabblad Env nog de parameter upload_port toe. Deze moet hetzelfde zijn als wat er bij Devices staat.</w:t>
+        <w:t>Als je dit niet ziet kan je eventueel een andere USB-kabel gebruiken, of de drivers van je computer up te daten.</w:t>
+      </w:r>
+    </w:p>
+    <w:p>
+      <w:pPr>
+        <w:rPr>
+          <w:rStyle w:val="Hyperlink"/>
+          <w:u w:val="none"/>
+        </w:rPr>
+      </w:pPr>
+      <w:r>
+        <w:rPr>
+          <w:rStyle w:val="Hyperlink"/>
+          <w:u w:val="none"/>
+        </w:rPr>
+        <w:t xml:space="preserve">Ga nu terug naar de configuratie van het project. En voeg op het tabblad </w:t>
+      </w:r>
+      <w:proofErr w:type="spellStart"/>
+      <w:r>
+        <w:rPr>
+          <w:rStyle w:val="Hyperlink"/>
+          <w:u w:val="none"/>
+        </w:rPr>
+        <w:t>Env</w:t>
+      </w:r>
+      <w:proofErr w:type="spellEnd"/>
+      <w:r>
+        <w:rPr>
+          <w:rStyle w:val="Hyperlink"/>
+          <w:u w:val="none"/>
+        </w:rPr>
+        <w:t xml:space="preserve"> nog de parameter </w:t>
+      </w:r>
+      <w:proofErr w:type="spellStart"/>
+      <w:r>
+        <w:rPr>
+          <w:rStyle w:val="Hyperlink"/>
+          <w:u w:val="none"/>
+        </w:rPr>
+        <w:t>upload_port</w:t>
+      </w:r>
+      <w:proofErr w:type="spellEnd"/>
+      <w:r>
+        <w:rPr>
+          <w:rStyle w:val="Hyperlink"/>
+          <w:u w:val="none"/>
+        </w:rPr>
+        <w:t xml:space="preserve"> toe. Deze moet hetzelfde zijn als wat er bij Devices staat.</w:t>
       </w:r>
     </w:p>
     <w:p>
@@ -1800,7 +2449,7 @@
                     <pic:cNvPicPr/>
                   </pic:nvPicPr>
                   <pic:blipFill>
-                    <a:blip r:embed="rId22"/>
+                    <a:blip r:embed="rId24"/>
                     <a:stretch>
                       <a:fillRect/>
                     </a:stretch>
@@ -1863,12 +2512,21 @@
         </w:rPr>
         <w:t xml:space="preserve">in </w:t>
       </w:r>
-      <w:r>
-        <w:rPr>
-          <w:rStyle w:val="Hyperlink"/>
-          <w:u w:val="none"/>
-        </w:rPr>
-        <w:t xml:space="preserve">Integrated terminal) </w:t>
+      <w:proofErr w:type="spellStart"/>
+      <w:r>
+        <w:rPr>
+          <w:rStyle w:val="Hyperlink"/>
+          <w:u w:val="none"/>
+        </w:rPr>
+        <w:t>Integrated</w:t>
+      </w:r>
+      <w:proofErr w:type="spellEnd"/>
+      <w:r>
+        <w:rPr>
+          <w:rStyle w:val="Hyperlink"/>
+          <w:u w:val="none"/>
+        </w:rPr>
+        <w:t xml:space="preserve"> terminal) </w:t>
       </w:r>
       <w:r>
         <w:rPr>
@@ -1884,12 +2542,21 @@
         </w:rPr>
         <w:t>het commando “</w:t>
       </w:r>
-      <w:r>
-        <w:rPr>
-          <w:rStyle w:val="Hyperlink"/>
-          <w:u w:val="none"/>
-        </w:rPr>
-        <w:t>pio run</w:t>
+      <w:proofErr w:type="spellStart"/>
+      <w:r>
+        <w:rPr>
+          <w:rStyle w:val="Hyperlink"/>
+          <w:u w:val="none"/>
+        </w:rPr>
+        <w:t>pio</w:t>
+      </w:r>
+      <w:proofErr w:type="spellEnd"/>
+      <w:r>
+        <w:rPr>
+          <w:rStyle w:val="Hyperlink"/>
+          <w:u w:val="none"/>
+        </w:rPr>
+        <w:t xml:space="preserve"> run</w:t>
       </w:r>
       <w:r>
         <w:rPr>
@@ -1935,7 +2602,7 @@
                     <pic:cNvPicPr/>
                   </pic:nvPicPr>
                   <pic:blipFill>
-                    <a:blip r:embed="rId23"/>
+                    <a:blip r:embed="rId25"/>
                     <a:stretch>
                       <a:fillRect/>
                     </a:stretch>
@@ -2021,7 +2688,7 @@
                     <pic:cNvPicPr/>
                   </pic:nvPicPr>
                   <pic:blipFill>
-                    <a:blip r:embed="rId24"/>
+                    <a:blip r:embed="rId26"/>
                     <a:stretch>
                       <a:fillRect/>
                     </a:stretch>
@@ -2093,7 +2760,7 @@
                     <pic:cNvPicPr/>
                   </pic:nvPicPr>
                   <pic:blipFill>
-                    <a:blip r:embed="rId25"/>
+                    <a:blip r:embed="rId27"/>
                     <a:stretch>
                       <a:fillRect/>
                     </a:stretch>
@@ -2170,7 +2837,23 @@
           <w:rStyle w:val="Hyperlink"/>
           <w:u w:val="none"/>
         </w:rPr>
-        <w:t xml:space="preserve"> Voor deze sensor is dit het WiFi netwerk “operame-3ce41d”.</w:t>
+        <w:t xml:space="preserve"> Voor deze sensor is dit het </w:t>
+      </w:r>
+      <w:proofErr w:type="spellStart"/>
+      <w:r>
+        <w:rPr>
+          <w:rStyle w:val="Hyperlink"/>
+          <w:u w:val="none"/>
+        </w:rPr>
+        <w:t>WiFi</w:t>
+      </w:r>
+      <w:proofErr w:type="spellEnd"/>
+      <w:r>
+        <w:rPr>
+          <w:rStyle w:val="Hyperlink"/>
+          <w:u w:val="none"/>
+        </w:rPr>
+        <w:t xml:space="preserve"> netwerk “operame-3ce41d”.</w:t>
       </w:r>
     </w:p>
     <w:p>
@@ -2202,7 +2885,7 @@
                     <pic:cNvPicPr/>
                   </pic:nvPicPr>
                   <pic:blipFill rotWithShape="1">
-                    <a:blip r:embed="rId26" cstate="print">
+                    <a:blip r:embed="rId28" cstate="print">
                       <a:extLst>
                         <a:ext uri="{28A0092B-C50C-407E-A947-70E740481C1C}">
                           <a14:useLocalDpi xmlns:a14="http://schemas.microsoft.com/office/drawing/2010/main" val="0"/>
@@ -2263,14 +2946,46 @@
           <w:rStyle w:val="Hyperlink"/>
           <w:u w:val="none"/>
         </w:rPr>
-        <w:t>Voeg daar de instellingen voor het wifi netwerk en voor mqtt in.</w:t>
-      </w:r>
-      <w:r>
-        <w:rPr>
-          <w:rStyle w:val="Hyperlink"/>
-          <w:u w:val="none"/>
-        </w:rPr>
-        <w:t xml:space="preserve"> Zorg er zeker voor dat het vinkje “WiFi verbinding gebruiken” en “Activeer MQTT publicatie is aangevinkt”, anders zal dit niet werken.</w:t>
+        <w:t xml:space="preserve">Voeg daar de instellingen voor het wifi netwerk en voor </w:t>
+      </w:r>
+      <w:proofErr w:type="spellStart"/>
+      <w:r>
+        <w:rPr>
+          <w:rStyle w:val="Hyperlink"/>
+          <w:u w:val="none"/>
+        </w:rPr>
+        <w:t>mqtt</w:t>
+      </w:r>
+      <w:proofErr w:type="spellEnd"/>
+      <w:r>
+        <w:rPr>
+          <w:rStyle w:val="Hyperlink"/>
+          <w:u w:val="none"/>
+        </w:rPr>
+        <w:t xml:space="preserve"> in.</w:t>
+      </w:r>
+      <w:r>
+        <w:rPr>
+          <w:rStyle w:val="Hyperlink"/>
+          <w:u w:val="none"/>
+        </w:rPr>
+        <w:t xml:space="preserve"> Zorg er zeker voor dat het vinkje “</w:t>
+      </w:r>
+      <w:proofErr w:type="spellStart"/>
+      <w:r>
+        <w:rPr>
+          <w:rStyle w:val="Hyperlink"/>
+          <w:u w:val="none"/>
+        </w:rPr>
+        <w:t>WiFi</w:t>
+      </w:r>
+      <w:proofErr w:type="spellEnd"/>
+      <w:r>
+        <w:rPr>
+          <w:rStyle w:val="Hyperlink"/>
+          <w:u w:val="none"/>
+        </w:rPr>
+        <w:t xml:space="preserve"> verbinding gebruiken” en “Activeer MQTT publicatie is aangevinkt”, anders zal dit niet werken.</w:t>
       </w:r>
     </w:p>
     <w:p>
@@ -2301,7 +3016,7 @@
                     <pic:cNvPicPr/>
                   </pic:nvPicPr>
                   <pic:blipFill rotWithShape="1">
-                    <a:blip r:embed="rId27" cstate="print">
+                    <a:blip r:embed="rId29" cstate="print">
                       <a:extLst>
                         <a:ext uri="{28A0092B-C50C-407E-A947-70E740481C1C}">
                           <a14:useLocalDpi xmlns:a14="http://schemas.microsoft.com/office/drawing/2010/main" val="0"/>
@@ -2355,7 +3070,7 @@
                     <pic:cNvPicPr/>
                   </pic:nvPicPr>
                   <pic:blipFill rotWithShape="1">
-                    <a:blip r:embed="rId28" cstate="print">
+                    <a:blip r:embed="rId30" cstate="print">
                       <a:extLst>
                         <a:ext uri="{28A0092B-C50C-407E-A947-70E740481C1C}">
                           <a14:useLocalDpi xmlns:a14="http://schemas.microsoft.com/office/drawing/2010/main" val="0"/>
@@ -2401,22 +3116,54 @@
           <w:rStyle w:val="Hyperlink"/>
           <w:u w:val="none"/>
         </w:rPr>
-        <w:t>In het veld Broker heb ik het IP-adres van een mosquitto MQTT-broker ingevoerd. Deze heb ik geïnstalleerd op een raspberry pi.</w:t>
-      </w:r>
-    </w:p>
-    <w:p>
-      <w:pPr>
-        <w:rPr>
-          <w:rStyle w:val="Hyperlink"/>
-          <w:u w:val="none"/>
-        </w:rPr>
-      </w:pPr>
-      <w:r>
-        <w:rPr>
-          <w:rStyle w:val="Hyperlink"/>
-          <w:u w:val="none"/>
-        </w:rPr>
-        <w:t>Klik vervolgens op opslaan en op restart. Eenmaal dit herstart is zal dit waarden versturen naar de mosquitto broker.</w:t>
+        <w:t xml:space="preserve">In het veld Broker heb ik het IP-adres van een </w:t>
+      </w:r>
+      <w:proofErr w:type="spellStart"/>
+      <w:r>
+        <w:rPr>
+          <w:rStyle w:val="Hyperlink"/>
+          <w:u w:val="none"/>
+        </w:rPr>
+        <w:t>mosquitto</w:t>
+      </w:r>
+      <w:proofErr w:type="spellEnd"/>
+      <w:r>
+        <w:rPr>
+          <w:rStyle w:val="Hyperlink"/>
+          <w:u w:val="none"/>
+        </w:rPr>
+        <w:t xml:space="preserve"> MQTT-broker ingevoerd. Deze heb ik geïnstalleerd op een raspberry pi.</w:t>
+      </w:r>
+    </w:p>
+    <w:p>
+      <w:pPr>
+        <w:rPr>
+          <w:rStyle w:val="Hyperlink"/>
+          <w:u w:val="none"/>
+        </w:rPr>
+      </w:pPr>
+      <w:r>
+        <w:rPr>
+          <w:rStyle w:val="Hyperlink"/>
+          <w:u w:val="none"/>
+        </w:rPr>
+        <w:t xml:space="preserve">Klik vervolgens op opslaan en op restart. Eenmaal dit herstart is zal dit waarden versturen naar de </w:t>
+      </w:r>
+      <w:proofErr w:type="spellStart"/>
+      <w:r>
+        <w:rPr>
+          <w:rStyle w:val="Hyperlink"/>
+          <w:u w:val="none"/>
+        </w:rPr>
+        <w:t>mosquitto</w:t>
+      </w:r>
+      <w:proofErr w:type="spellEnd"/>
+      <w:r>
+        <w:rPr>
+          <w:rStyle w:val="Hyperlink"/>
+          <w:u w:val="none"/>
+        </w:rPr>
+        <w:t xml:space="preserve"> broker.</w:t>
       </w:r>
     </w:p>
     <w:p>
@@ -2449,19 +3196,43 @@
     </w:p>
     <w:p>
       <w:r>
-        <w:t xml:space="preserve">Hiervoor heb ik Zabbix op de raspberry pi geïnstalleerd. Dit is een monitoringsysteem waarmee je ook dashboards kan maken. Ga naar het IP-adres weer dit draait en voeg /zabbix eraan toe. In mijn geval is dit </w:t>
+        <w:t>Hiervoor heb ik Zabbix op de raspberry pi geïnstalleerd. Dit is een monitoringsysteem waarmee je ook dashboards kan maken. Ga naar het IP-adres weer dit draait en voeg /</w:t>
+      </w:r>
+      <w:proofErr w:type="spellStart"/>
+      <w:r>
+        <w:t>zabbix</w:t>
+      </w:r>
+      <w:proofErr w:type="spellEnd"/>
+      <w:r>
+        <w:t xml:space="preserve"> eraan toe. In mijn geval is dit </w:t>
       </w:r>
       <w:r>
         <w:t>http:/</w:t>
       </w:r>
       <w:r>
-        <w:t xml:space="preserve">192.168.0.226/zabbix. Maar je moet mij maar vragen voor het correcte </w:t>
+        <w:t>192.168.0.226/</w:t>
+      </w:r>
+      <w:proofErr w:type="spellStart"/>
+      <w:r>
+        <w:t>zabbix</w:t>
+      </w:r>
+      <w:proofErr w:type="spellEnd"/>
+      <w:r>
+        <w:t xml:space="preserve">. Maar je moet mij maar vragen voor het correcte </w:t>
       </w:r>
       <w:r>
         <w:t>IP-dress</w:t>
       </w:r>
       <w:r>
-        <w:t>, op elk WiFi-netwerk is dit anders.</w:t>
+        <w:t xml:space="preserve">, op elk </w:t>
+      </w:r>
+      <w:proofErr w:type="spellStart"/>
+      <w:r>
+        <w:t>WiFi</w:t>
+      </w:r>
+      <w:proofErr w:type="spellEnd"/>
+      <w:r>
+        <w:t>-netwerk is dit anders.</w:t>
       </w:r>
     </w:p>
     <w:p>
@@ -2488,7 +3259,7 @@
                     <pic:cNvPicPr/>
                   </pic:nvPicPr>
                   <pic:blipFill>
-                    <a:blip r:embed="rId29"/>
+                    <a:blip r:embed="rId31"/>
                     <a:stretch>
                       <a:fillRect/>
                     </a:stretch>
@@ -2514,7 +3285,15 @@
         <w:t>Log in met gebruikersnaam “</w:t>
       </w:r>
       <w:r>
-        <w:t>Admin” en wachtwoord “zabbix”. Opgelet dit is hoofdlettergevoelig!</w:t>
+        <w:t>Admin” en wachtwoord “</w:t>
+      </w:r>
+      <w:proofErr w:type="spellStart"/>
+      <w:r>
+        <w:t>zabbix</w:t>
+      </w:r>
+      <w:proofErr w:type="spellEnd"/>
+      <w:r>
+        <w:t>”. Opgelet dit is hoofdlettergevoelig!</w:t>
       </w:r>
       <w:r>
         <w:t xml:space="preserve"> In Zabbix kan je ook wat rondsnuffelen uit nieuwsgierigheid. Zo kan je bijvoorbeeld bij Templates zien wat er allemaal mogelijk is.</w:t>
@@ -2522,11 +3301,22 @@
     </w:p>
     <w:p>
       <w:r>
-        <w:t>Bij latest Data kan je de waarden voor deze sensor zien.</w:t>
-      </w:r>
-    </w:p>
-    <w:p>
-      <w:r>
+        <w:t xml:space="preserve">Bij </w:t>
+      </w:r>
+      <w:proofErr w:type="spellStart"/>
+      <w:r>
+        <w:t>latest</w:t>
+      </w:r>
+      <w:proofErr w:type="spellEnd"/>
+      <w:r>
+        <w:t xml:space="preserve"> Data kan je de waarden voor deze sensor zien.</w:t>
+      </w:r>
+    </w:p>
+    <w:p>
+      <w:r>
+        <w:rPr>
+          <w:noProof/>
+        </w:rPr>
         <w:drawing>
           <wp:inline distT="0" distB="0" distL="0" distR="0" wp14:anchorId="0A2F85B0" wp14:editId="6B8791DA">
             <wp:extent cx="5760720" cy="1021715"/>
@@ -2543,7 +3333,7 @@
                     <pic:cNvPicPr/>
                   </pic:nvPicPr>
                   <pic:blipFill>
-                    <a:blip r:embed="rId30"/>
+                    <a:blip r:embed="rId32"/>
                     <a:stretch>
                       <a:fillRect/>
                     </a:stretch>
@@ -2569,7 +3359,15 @@
         <w:t>N</w:t>
       </w:r>
       <w:r>
-        <w:t>aar het dashboard CoderDojo gaan. Dit is het dashboard voor deze sensor.</w:t>
+        <w:t xml:space="preserve">aar het dashboard </w:t>
+      </w:r>
+      <w:proofErr w:type="spellStart"/>
+      <w:r>
+        <w:t>CoderDojo</w:t>
+      </w:r>
+      <w:proofErr w:type="spellEnd"/>
+      <w:r>
+        <w:t xml:space="preserve"> gaan. Dit is het dashboard voor deze sensor.</w:t>
       </w:r>
     </w:p>
     <w:p>
@@ -2594,7 +3392,7 @@
                     <pic:cNvPicPr/>
                   </pic:nvPicPr>
                   <pic:blipFill>
-                    <a:blip r:embed="rId31"/>
+                    <a:blip r:embed="rId33"/>
                     <a:stretch>
                       <a:fillRect/>
                     </a:stretch>
@@ -2625,12 +3423,18 @@
         <w:t>Als alles goed gaat kan je nu hier waarden voor Temperatuur, CO2 en vochtigheid zien.</w:t>
       </w:r>
       <w:r>
-        <w:t xml:space="preserve"> Je kan hier ook wat spelen met dit dashboard door dit te bewerken en andere widgets er op te zetten.</w:t>
+        <w:t xml:space="preserve"> Je kan hier ook wat spelen met dit dashboard door dit te bewerken en andere widgets </w:t>
+      </w:r>
+      <w:r>
+        <w:t>erop</w:t>
+      </w:r>
+      <w:r>
+        <w:t xml:space="preserve"> te zetten.</w:t>
       </w:r>
     </w:p>
     <w:sectPr>
-      <w:headerReference w:type="default" r:id="rId32"/>
-      <w:footerReference w:type="default" r:id="rId33"/>
+      <w:headerReference w:type="default" r:id="rId34"/>
+      <w:footerReference w:type="default" r:id="rId35"/>
       <w:pgSz w:w="11906" w:h="16838"/>
       <w:pgMar w:top="1417" w:right="1417" w:bottom="1417" w:left="1417" w:header="680" w:footer="567" w:gutter="0"/>
       <w:pgNumType w:start="1"/>

--- a/opdracht.docx
+++ b/opdracht.docx
@@ -42,7 +42,7 @@
           <w:noProof/>
         </w:rPr>
         <w:drawing>
-          <wp:inline distT="0" distB="0" distL="0" distR="0" wp14:anchorId="4FC6F083" wp14:editId="52AC86F0">
+          <wp:inline distT="0" distB="0" distL="0" distR="0" wp14:anchorId="4FC6F083" wp14:editId="0BB310AB">
             <wp:extent cx="3695700" cy="2214922"/>
             <wp:effectExtent l="0" t="0" r="0" b="0"/>
             <wp:docPr id="506197356" name="Picture 1" descr="A device with a wire&#10;&#10;Description automatically generated"/>
@@ -131,22 +131,31 @@
         <w:t xml:space="preserve">de sensor </w:t>
       </w:r>
       <w:r>
-        <w:t>temperatuur (39 °C),</w:t>
-      </w:r>
-      <w:r>
-        <w:t xml:space="preserve"> </w:t>
-      </w:r>
-      <w:r>
-        <w:t>vochtigheid (33 %) en CO2 (936</w:t>
-      </w:r>
-      <w:r>
-        <w:t xml:space="preserve"> ppm</w:t>
-      </w:r>
-      <w:r>
-        <w:t>)</w:t>
-      </w:r>
-      <w:r>
-        <w:t xml:space="preserve"> meet.</w:t>
+        <w:t>CO</w:t>
+      </w:r>
+      <w:r>
+        <w:rPr>
+          <w:vertAlign w:val="subscript"/>
+        </w:rPr>
+        <w:t>2</w:t>
+      </w:r>
+      <w:r>
+        <w:t xml:space="preserve"> (936 ppm), </w:t>
+      </w:r>
+      <w:r>
+        <w:t>temperatuur</w:t>
+      </w:r>
+      <w:r>
+        <w:t xml:space="preserve"> (39 °</w:t>
+      </w:r>
+      <w:r>
+        <w:t xml:space="preserve">C) en </w:t>
+      </w:r>
+      <w:r>
+        <w:t xml:space="preserve">vochtigheid (33 %) </w:t>
+      </w:r>
+      <w:r>
+        <w:t>meet.</w:t>
       </w:r>
     </w:p>
     <w:p>
@@ -161,14 +170,17 @@
       </w:r>
     </w:p>
     <w:p>
+      <w:pPr>
+        <w:jc w:val="center"/>
+      </w:pPr>
       <w:r>
         <w:rPr>
           <w:noProof/>
         </w:rPr>
         <w:drawing>
-          <wp:inline distT="0" distB="0" distL="0" distR="0" wp14:anchorId="03CB0878" wp14:editId="3F5B039E">
-            <wp:extent cx="5173980" cy="2429580"/>
-            <wp:effectExtent l="0" t="0" r="7620" b="8890"/>
+          <wp:inline distT="0" distB="0" distL="0" distR="0" wp14:anchorId="03CB0878" wp14:editId="3F3DA633">
+            <wp:extent cx="5295900" cy="2486831"/>
+            <wp:effectExtent l="0" t="0" r="0" b="8890"/>
             <wp:docPr id="1389370150" name="Picture 1" descr="A screenshot of a computer&#10;&#10;Description automatically generated"/>
             <wp:cNvGraphicFramePr>
               <a:graphicFrameLocks xmlns:a="http://schemas.openxmlformats.org/drawingml/2006/main" noChangeAspect="1"/>
@@ -188,7 +200,7 @@
                   <pic:spPr bwMode="auto">
                     <a:xfrm>
                       <a:off x="0" y="0"/>
-                      <a:ext cx="5369483" cy="2521384"/>
+                      <a:ext cx="5522901" cy="2593425"/>
                     </a:xfrm>
                     <a:prstGeom prst="rect">
                       <a:avLst/>
@@ -235,6 +247,12 @@
       </w:r>
     </w:p>
     <w:p>
+      <w:pPr>
+        <w:rPr>
+          <w:rStyle w:val="Hyperlink"/>
+          <w:u w:val="none"/>
+        </w:rPr>
+      </w:pPr>
       <w:r>
         <w:t xml:space="preserve">Download Visual studio code </w:t>
       </w:r>
@@ -264,7 +282,23 @@
           <w:rStyle w:val="Hyperlink"/>
           <w:u w:val="none"/>
         </w:rPr>
-        <w:t xml:space="preserve"> Er is voor elk veelvoorkomend besturingssysteem wel een download. </w:t>
+        <w:t xml:space="preserve"> Er is voor elk veelvoorkomend besturingssysteem wel een download.</w:t>
+      </w:r>
+      <w:r>
+        <w:rPr>
+          <w:rStyle w:val="Hyperlink"/>
+          <w:u w:val="none"/>
+        </w:rPr>
+        <w:t xml:space="preserve"> </w:t>
+      </w:r>
+    </w:p>
+    <w:p>
+      <w:r>
+        <w:rPr>
+          <w:rStyle w:val="Hyperlink"/>
+          <w:u w:val="none"/>
+        </w:rPr>
+        <w:t>Als je dit al staan hebt op je computer moet je dit natuurlijk niet opnieuw installeren. Dan moet je juist nog maar de extensie installeren.</w:t>
       </w:r>
     </w:p>
     <w:p>
@@ -385,6 +419,85 @@
     </w:p>
     <w:p>
       <w:pPr>
+        <w:rPr>
+          <w:rStyle w:val="Hyperlink"/>
+          <w:u w:val="none"/>
+        </w:rPr>
+      </w:pPr>
+      <w:r>
+        <w:rPr>
+          <w:rStyle w:val="Hyperlink"/>
+          <w:u w:val="none"/>
+        </w:rPr>
+        <w:t xml:space="preserve">Je kan dit ook zonder Visual studio maken, alleen heb je dan geen grafische omgeving. In dat geval moet je </w:t>
+      </w:r>
+      <w:r>
+        <w:rPr>
+          <w:rStyle w:val="Hyperlink"/>
+          <w:u w:val="none"/>
+        </w:rPr>
+        <w:t>PlatformIO</w:t>
+      </w:r>
+      <w:r>
+        <w:rPr>
+          <w:rStyle w:val="Hyperlink"/>
+          <w:u w:val="none"/>
+        </w:rPr>
+        <w:t xml:space="preserve"> </w:t>
+      </w:r>
+      <w:r>
+        <w:rPr>
+          <w:rStyle w:val="Hyperlink"/>
+          <w:u w:val="none"/>
+        </w:rPr>
+        <w:t>C</w:t>
+      </w:r>
+      <w:r>
+        <w:rPr>
+          <w:rStyle w:val="Hyperlink"/>
+          <w:u w:val="none"/>
+        </w:rPr>
+        <w:t>ore</w:t>
+      </w:r>
+      <w:r>
+        <w:rPr>
+          <w:rStyle w:val="Hyperlink"/>
+          <w:u w:val="none"/>
+        </w:rPr>
+        <w:t xml:space="preserve"> (CLI)</w:t>
+      </w:r>
+      <w:r>
+        <w:rPr>
+          <w:rStyle w:val="Hyperlink"/>
+          <w:u w:val="none"/>
+        </w:rPr>
+        <w:t xml:space="preserve"> downl</w:t>
+      </w:r>
+      <w:r>
+        <w:rPr>
+          <w:rStyle w:val="Hyperlink"/>
+          <w:u w:val="none"/>
+        </w:rPr>
+        <w:t>aden (</w:t>
+      </w:r>
+      <w:hyperlink r:id="rId12" w:history="1">
+        <w:r>
+          <w:rPr>
+            <w:rStyle w:val="Hyperlink"/>
+          </w:rPr>
+          <w:t>https://docs.platformio.org/en/latest/core/index.html</w:t>
+        </w:r>
+      </w:hyperlink>
+      <w:r>
+        <w:rPr>
+          <w:rStyle w:val="Hyperlink"/>
+          <w:u w:val="none"/>
+        </w:rPr>
+        <w:t>).</w:t>
+      </w:r>
+    </w:p>
+    <w:p>
+      <w:pPr>
         <w:pStyle w:val="ListParagraph"/>
         <w:numPr>
           <w:ilvl w:val="0"/>
@@ -449,49 +562,13 @@
     </w:p>
     <w:p>
       <w:r>
-        <w:t xml:space="preserve">Klik </w:t>
-      </w:r>
-      <w:r>
-        <w:t xml:space="preserve">dan op </w:t>
-      </w:r>
-      <w:r>
-        <w:t>“</w:t>
-      </w:r>
-      <w:proofErr w:type="spellStart"/>
-      <w:r>
-        <w:t>Projects</w:t>
-      </w:r>
-      <w:proofErr w:type="spellEnd"/>
-      <w:r>
-        <w:t>”</w:t>
-      </w:r>
-      <w:r>
-        <w:t xml:space="preserve">, </w:t>
-      </w:r>
-      <w:r>
-        <w:t>“</w:t>
-      </w:r>
-      <w:proofErr w:type="spellStart"/>
-      <w:r>
-        <w:t>Create</w:t>
-      </w:r>
-      <w:proofErr w:type="spellEnd"/>
-      <w:r>
-        <w:t xml:space="preserve"> New Project”.</w:t>
-      </w:r>
-    </w:p>
-    <w:p>
-      <w:pPr>
-        <w:jc w:val="center"/>
-      </w:pPr>
-      <w:r>
         <w:rPr>
           <w:noProof/>
         </w:rPr>
         <w:drawing>
-          <wp:inline distT="0" distB="0" distL="0" distR="0" wp14:anchorId="6B87DC55" wp14:editId="38AAA8E2">
-            <wp:extent cx="5760720" cy="1268095"/>
-            <wp:effectExtent l="0" t="0" r="0" b="8255"/>
+          <wp:inline distT="0" distB="0" distL="0" distR="0" wp14:anchorId="6B87DC55" wp14:editId="1F2A1FA4">
+            <wp:extent cx="5884763" cy="1295400"/>
+            <wp:effectExtent l="0" t="0" r="1905" b="0"/>
             <wp:docPr id="1963127506" name="Picture 1" descr="A screenshot of a computer&#10;&#10;Description automatically generated"/>
             <wp:cNvGraphicFramePr>
               <a:graphicFrameLocks xmlns:a="http://schemas.openxmlformats.org/drawingml/2006/main" noChangeAspect="1"/>
@@ -504,7 +581,7 @@
                     <pic:cNvPicPr/>
                   </pic:nvPicPr>
                   <pic:blipFill>
-                    <a:blip r:embed="rId12"/>
+                    <a:blip r:embed="rId13"/>
                     <a:stretch>
                       <a:fillRect/>
                     </a:stretch>
@@ -512,7 +589,7 @@
                   <pic:spPr>
                     <a:xfrm>
                       <a:off x="0" y="0"/>
-                      <a:ext cx="5760720" cy="1268095"/>
+                      <a:ext cx="5973739" cy="1314986"/>
                     </a:xfrm>
                     <a:prstGeom prst="rect">
                       <a:avLst/>
@@ -527,6 +604,7 @@
     </w:p>
     <w:p>
       <w:r>
+        <w:lastRenderedPageBreak/>
         <w:t xml:space="preserve">Geef je project een duidelijke naam zoals bv. ControlCO2. Dit kan eender wat zijn zolang dit maar voor jouw duidelijk is. </w:t>
       </w:r>
     </w:p>
@@ -597,7 +675,6 @@
         <w:t xml:space="preserve"> </w:t>
       </w:r>
       <w:r>
-        <w:lastRenderedPageBreak/>
         <w:t xml:space="preserve">welke tools en </w:t>
       </w:r>
       <w:r>
@@ -648,7 +725,7 @@
                     <pic:cNvPicPr/>
                   </pic:nvPicPr>
                   <pic:blipFill rotWithShape="1">
-                    <a:blip r:embed="rId13"/>
+                    <a:blip r:embed="rId14"/>
                     <a:srcRect t="15561" b="16247"/>
                     <a:stretch/>
                   </pic:blipFill>
@@ -782,7 +859,15 @@
         <w:t>, maar telkens je hier iets aan veranderd moet je het project opnieuw bouwen.</w:t>
       </w:r>
       <w:r>
-        <w:t xml:space="preserve"> Indien we zonder Visual studio werken zouden we dit </w:t>
+        <w:t xml:space="preserve"> </w:t>
+      </w:r>
+      <w:proofErr w:type="gramStart"/>
+      <w:r>
+        <w:t>Indien</w:t>
+      </w:r>
+      <w:proofErr w:type="gramEnd"/>
+      <w:r>
+        <w:t xml:space="preserve"> we zonder Visual studio werken zouden we dit </w:t>
       </w:r>
       <w:proofErr w:type="spellStart"/>
       <w:r>
@@ -795,6 +880,7 @@
     </w:p>
     <w:p>
       <w:r>
+        <w:lastRenderedPageBreak/>
         <w:t>Aan deze structuur moeten we niks veranderen. Dit is de standaard structuur, zoals elk PlatformIO project is opgebouwd.</w:t>
       </w:r>
     </w:p>
@@ -831,7 +917,6 @@
     </w:p>
     <w:p>
       <w:r>
-        <w:lastRenderedPageBreak/>
         <w:t xml:space="preserve">Gaan nu in de browser </w:t>
       </w:r>
       <w:r>
@@ -849,7 +934,7 @@
       <w:r>
         <w:t xml:space="preserve"> van deze sensor: </w:t>
       </w:r>
-      <w:hyperlink r:id="rId14" w:history="1">
+      <w:hyperlink r:id="rId15" w:history="1">
         <w:r>
           <w:rPr>
             <w:rStyle w:val="Hyperlink"/>
@@ -1173,7 +1258,7 @@
                     <pic:cNvPicPr/>
                   </pic:nvPicPr>
                   <pic:blipFill>
-                    <a:blip r:embed="rId15">
+                    <a:blip r:embed="rId16">
                       <a:extLst>
                         <a:ext uri="{28A0092B-C50C-407E-A947-70E740481C1C}">
                           <a14:useLocalDpi xmlns:a14="http://schemas.microsoft.com/office/drawing/2010/main" val="0"/>
@@ -1254,6 +1339,7 @@
       <w:r>
         <w:rPr>
           <w:rStyle w:val="Hyperlink"/>
+          <w:noProof/>
           <w:u w:val="none"/>
         </w:rPr>
         <w:drawing>
@@ -1280,7 +1366,7 @@
                     <pic:cNvPicPr/>
                   </pic:nvPicPr>
                   <pic:blipFill>
-                    <a:blip r:embed="rId16">
+                    <a:blip r:embed="rId17">
                       <a:extLst>
                         <a:ext uri="{28A0092B-C50C-407E-A947-70E740481C1C}">
                           <a14:useLocalDpi xmlns:a14="http://schemas.microsoft.com/office/drawing/2010/main" val="0"/>
@@ -1333,22 +1419,40 @@
           <w:u w:val="none"/>
         </w:rPr>
       </w:pPr>
-      <w:r>
-        <w:rPr>
-          <w:rStyle w:val="Hyperlink"/>
-          <w:u w:val="none"/>
-        </w:rPr>
+    </w:p>
+    <w:p>
+      <w:pPr>
+        <w:rPr>
+          <w:rStyle w:val="Hyperlink"/>
+          <w:u w:val="none"/>
+        </w:rPr>
+      </w:pPr>
+    </w:p>
+    <w:p>
+      <w:pPr>
+        <w:rPr>
+          <w:rStyle w:val="Hyperlink"/>
+          <w:u w:val="none"/>
+        </w:rPr>
+      </w:pPr>
+      <w:r>
+        <w:rPr>
+          <w:rStyle w:val="Hyperlink"/>
+          <w:noProof/>
+          <w:u w:val="none"/>
+        </w:rPr>
+        <w:lastRenderedPageBreak/>
         <w:drawing>
-          <wp:anchor distT="0" distB="0" distL="114300" distR="114300" simplePos="0" relativeHeight="251660288" behindDoc="0" locked="0" layoutInCell="1" allowOverlap="1" wp14:anchorId="1F2E0A7C" wp14:editId="7DCE89F8">
+          <wp:anchor distT="0" distB="0" distL="114300" distR="114300" simplePos="0" relativeHeight="251660288" behindDoc="0" locked="0" layoutInCell="1" allowOverlap="1" wp14:anchorId="1F2E0A7C" wp14:editId="09B774BE">
             <wp:simplePos x="0" y="0"/>
             <wp:positionH relativeFrom="margin">
               <wp:align>left</wp:align>
             </wp:positionH>
             <wp:positionV relativeFrom="paragraph">
-              <wp:posOffset>605790</wp:posOffset>
+              <wp:posOffset>0</wp:posOffset>
             </wp:positionV>
-            <wp:extent cx="4593590" cy="1668780"/>
-            <wp:effectExtent l="0" t="0" r="0" b="7620"/>
+            <wp:extent cx="5349240" cy="1668780"/>
+            <wp:effectExtent l="0" t="0" r="3810" b="7620"/>
             <wp:wrapSquare wrapText="bothSides"/>
             <wp:docPr id="538855297" name="Picture 1" descr="A screen shot of a computer program&#10;&#10;Description automatically generated"/>
             <wp:cNvGraphicFramePr>
@@ -1362,7 +1466,7 @@
                     <pic:cNvPicPr/>
                   </pic:nvPicPr>
                   <pic:blipFill>
-                    <a:blip r:embed="rId17">
+                    <a:blip r:embed="rId18">
                       <a:extLst>
                         <a:ext uri="{28A0092B-C50C-407E-A947-70E740481C1C}">
                           <a14:useLocalDpi xmlns:a14="http://schemas.microsoft.com/office/drawing/2010/main" val="0"/>
@@ -1376,7 +1480,7 @@
                   <pic:spPr>
                     <a:xfrm>
                       <a:off x="0" y="0"/>
-                      <a:ext cx="4593590" cy="1668780"/>
+                      <a:ext cx="5349240" cy="1668780"/>
                     </a:xfrm>
                     <a:prstGeom prst="rect">
                       <a:avLst/>
@@ -1421,14 +1525,6 @@
     </w:p>
     <w:p>
       <w:pPr>
-        <w:rPr>
-          <w:rStyle w:val="Hyperlink"/>
-          <w:u w:val="none"/>
-        </w:rPr>
-      </w:pPr>
-    </w:p>
-    <w:p>
-      <w:pPr>
         <w:pStyle w:val="ListParagraph"/>
         <w:numPr>
           <w:ilvl w:val="0"/>
@@ -1448,7 +1544,6 @@
           <w:color w:val="7030A0"/>
           <w:u w:val="single"/>
         </w:rPr>
-        <w:lastRenderedPageBreak/>
         <w:t>Het project configureren</w:t>
       </w:r>
     </w:p>
@@ -1652,7 +1747,7 @@
                     <pic:cNvPicPr/>
                   </pic:nvPicPr>
                   <pic:blipFill>
-                    <a:blip r:embed="rId18"/>
+                    <a:blip r:embed="rId19"/>
                     <a:stretch>
                       <a:fillRect/>
                     </a:stretch>
@@ -1833,7 +1928,7 @@
                     <pic:cNvPicPr/>
                   </pic:nvPicPr>
                   <pic:blipFill rotWithShape="1">
-                    <a:blip r:embed="rId19"/>
+                    <a:blip r:embed="rId20"/>
                     <a:srcRect r="57275"/>
                     <a:stretch/>
                   </pic:blipFill>
@@ -1912,6 +2007,7 @@
           <w:noProof/>
           <w:u w:val="none"/>
         </w:rPr>
+        <w:lastRenderedPageBreak/>
         <w:drawing>
           <wp:inline distT="0" distB="0" distL="0" distR="0" wp14:anchorId="1109E84B" wp14:editId="3C2B37E2">
             <wp:extent cx="3893820" cy="1113379"/>
@@ -1928,7 +2024,7 @@
                     <pic:cNvPicPr/>
                   </pic:nvPicPr>
                   <pic:blipFill>
-                    <a:blip r:embed="rId20"/>
+                    <a:blip r:embed="rId21"/>
                     <a:stretch>
                       <a:fillRect/>
                     </a:stretch>
@@ -2009,7 +2105,6 @@
           <w:noProof/>
           <w:u w:val="none"/>
         </w:rPr>
-        <w:lastRenderedPageBreak/>
         <w:drawing>
           <wp:inline distT="0" distB="0" distL="0" distR="0" wp14:anchorId="1BFF6887" wp14:editId="14FD10E9">
             <wp:extent cx="5988347" cy="1303020"/>
@@ -2026,7 +2121,7 @@
                     <pic:cNvPicPr/>
                   </pic:nvPicPr>
                   <pic:blipFill>
-                    <a:blip r:embed="rId21"/>
+                    <a:blip r:embed="rId22"/>
                     <a:stretch>
                       <a:fillRect/>
                     </a:stretch>
@@ -2118,7 +2213,7 @@
                     <pic:cNvPicPr/>
                   </pic:nvPicPr>
                   <pic:blipFill>
-                    <a:blip r:embed="rId22"/>
+                    <a:blip r:embed="rId23"/>
                     <a:stretch>
                       <a:fillRect/>
                     </a:stretch>
@@ -2300,7 +2395,7 @@
                     <pic:cNvPicPr/>
                   </pic:nvPicPr>
                   <pic:blipFill>
-                    <a:blip r:embed="rId23"/>
+                    <a:blip r:embed="rId24"/>
                     <a:stretch>
                       <a:fillRect/>
                     </a:stretch>
@@ -2369,6 +2464,7 @@
           <w:rStyle w:val="Hyperlink"/>
           <w:u w:val="none"/>
         </w:rPr>
+        <w:lastRenderedPageBreak/>
         <w:t>Als je dit niet ziet kan je eventueel een andere USB-kabel gebruiken, of de drivers van je computer up te daten.</w:t>
       </w:r>
     </w:p>
@@ -2432,7 +2528,6 @@
           <w:noProof/>
           <w:u w:val="none"/>
         </w:rPr>
-        <w:lastRenderedPageBreak/>
         <w:drawing>
           <wp:inline distT="0" distB="0" distL="0" distR="0" wp14:anchorId="6D081EA7" wp14:editId="5196C0F9">
             <wp:extent cx="3548091" cy="1371600"/>
@@ -2449,7 +2544,7 @@
                     <pic:cNvPicPr/>
                   </pic:nvPicPr>
                   <pic:blipFill>
-                    <a:blip r:embed="rId24"/>
+                    <a:blip r:embed="rId25"/>
                     <a:stretch>
                       <a:fillRect/>
                     </a:stretch>
@@ -2602,7 +2697,7 @@
                     <pic:cNvPicPr/>
                   </pic:nvPicPr>
                   <pic:blipFill>
-                    <a:blip r:embed="rId25"/>
+                    <a:blip r:embed="rId26"/>
                     <a:stretch>
                       <a:fillRect/>
                     </a:stretch>
@@ -2688,7 +2783,7 @@
                     <pic:cNvPicPr/>
                   </pic:nvPicPr>
                   <pic:blipFill>
-                    <a:blip r:embed="rId26"/>
+                    <a:blip r:embed="rId27"/>
                     <a:stretch>
                       <a:fillRect/>
                     </a:stretch>
@@ -2760,7 +2855,7 @@
                     <pic:cNvPicPr/>
                   </pic:nvPicPr>
                   <pic:blipFill>
-                    <a:blip r:embed="rId27"/>
+                    <a:blip r:embed="rId28"/>
                     <a:stretch>
                       <a:fillRect/>
                     </a:stretch>
@@ -2800,6 +2895,7 @@
           <w:bCs/>
           <w:color w:val="7030A0"/>
         </w:rPr>
+        <w:lastRenderedPageBreak/>
         <w:t>De instellingen van de sensor</w:t>
       </w:r>
     </w:p>
@@ -2868,7 +2964,6 @@
           <w:noProof/>
           <w:color w:val="000000" w:themeColor="hyperlink"/>
         </w:rPr>
-        <w:lastRenderedPageBreak/>
         <w:drawing>
           <wp:inline distT="0" distB="0" distL="0" distR="0" wp14:anchorId="728F118C" wp14:editId="0C9F9496">
             <wp:extent cx="2171700" cy="1310640"/>
@@ -2885,7 +2980,7 @@
                     <pic:cNvPicPr/>
                   </pic:nvPicPr>
                   <pic:blipFill rotWithShape="1">
-                    <a:blip r:embed="rId28" cstate="print">
+                    <a:blip r:embed="rId29" cstate="print">
                       <a:extLst>
                         <a:ext uri="{28A0092B-C50C-407E-A947-70E740481C1C}">
                           <a14:useLocalDpi xmlns:a14="http://schemas.microsoft.com/office/drawing/2010/main" val="0"/>
@@ -2948,13 +3043,49 @@
         </w:rPr>
         <w:t xml:space="preserve">Voeg daar de instellingen voor het wifi netwerk en voor </w:t>
       </w:r>
+      <w:r>
+        <w:rPr>
+          <w:rStyle w:val="Hyperlink"/>
+          <w:u w:val="none"/>
+        </w:rPr>
+        <w:t>MQTT</w:t>
+      </w:r>
+      <w:r>
+        <w:rPr>
+          <w:rStyle w:val="Hyperlink"/>
+          <w:u w:val="none"/>
+        </w:rPr>
+        <w:t xml:space="preserve"> in.</w:t>
+      </w:r>
+      <w:r>
+        <w:rPr>
+          <w:rStyle w:val="Hyperlink"/>
+          <w:u w:val="none"/>
+        </w:rPr>
+        <w:t xml:space="preserve"> </w:t>
+      </w:r>
+    </w:p>
+    <w:p>
+      <w:pPr>
+        <w:rPr>
+          <w:rStyle w:val="Hyperlink"/>
+          <w:u w:val="none"/>
+        </w:rPr>
+      </w:pPr>
+      <w:r>
+        <w:rPr>
+          <w:rStyle w:val="Hyperlink"/>
+          <w:u w:val="none"/>
+        </w:rPr>
+        <w:t>Zorg er zeker voor dat het vinkje “</w:t>
+      </w:r>
       <w:proofErr w:type="spellStart"/>
       <w:r>
         <w:rPr>
           <w:rStyle w:val="Hyperlink"/>
           <w:u w:val="none"/>
         </w:rPr>
-        <w:t>mqtt</w:t>
+        <w:t>WiFi</w:t>
       </w:r>
       <w:proofErr w:type="spellEnd"/>
       <w:r>
@@ -2962,30 +3093,14 @@
           <w:rStyle w:val="Hyperlink"/>
           <w:u w:val="none"/>
         </w:rPr>
-        <w:t xml:space="preserve"> in.</w:t>
-      </w:r>
-      <w:r>
-        <w:rPr>
-          <w:rStyle w:val="Hyperlink"/>
-          <w:u w:val="none"/>
-        </w:rPr>
-        <w:t xml:space="preserve"> Zorg er zeker voor dat het vinkje “</w:t>
-      </w:r>
-      <w:proofErr w:type="spellStart"/>
-      <w:r>
-        <w:rPr>
-          <w:rStyle w:val="Hyperlink"/>
-          <w:u w:val="none"/>
-        </w:rPr>
-        <w:t>WiFi</w:t>
-      </w:r>
-      <w:proofErr w:type="spellEnd"/>
-      <w:r>
-        <w:rPr>
-          <w:rStyle w:val="Hyperlink"/>
-          <w:u w:val="none"/>
-        </w:rPr>
         <w:t xml:space="preserve"> verbinding gebruiken” en “Activeer MQTT publicatie is aangevinkt”, anders zal dit niet werken.</w:t>
+      </w:r>
+      <w:r>
+        <w:rPr>
+          <w:rStyle w:val="Hyperlink"/>
+          <w:u w:val="none"/>
+        </w:rPr>
+        <w:t xml:space="preserve"> </w:t>
       </w:r>
     </w:p>
     <w:p>
@@ -3001,63 +3116,17 @@
           <w:color w:val="000000" w:themeColor="hyperlink"/>
         </w:rPr>
         <w:drawing>
-          <wp:inline distT="0" distB="0" distL="0" distR="0" wp14:anchorId="63C4C734" wp14:editId="3F764A85">
-            <wp:extent cx="3316143" cy="3600000"/>
-            <wp:effectExtent l="0" t="0" r="0" b="635"/>
-            <wp:docPr id="766618907" name="Picture 1" descr="A screenshot of a computer&#10;&#10;Description automatically generated"/>
-            <wp:cNvGraphicFramePr>
-              <a:graphicFrameLocks xmlns:a="http://schemas.openxmlformats.org/drawingml/2006/main" noChangeAspect="1"/>
-            </wp:cNvGraphicFramePr>
-            <a:graphic xmlns:a="http://schemas.openxmlformats.org/drawingml/2006/main">
-              <a:graphicData uri="http://schemas.openxmlformats.org/drawingml/2006/picture">
-                <pic:pic xmlns:pic="http://schemas.openxmlformats.org/drawingml/2006/picture">
-                  <pic:nvPicPr>
-                    <pic:cNvPr id="766618907" name="Picture 1" descr="A screenshot of a computer&#10;&#10;Description automatically generated"/>
-                    <pic:cNvPicPr/>
-                  </pic:nvPicPr>
-                  <pic:blipFill rotWithShape="1">
-                    <a:blip r:embed="rId29" cstate="print">
-                      <a:extLst>
-                        <a:ext uri="{28A0092B-C50C-407E-A947-70E740481C1C}">
-                          <a14:useLocalDpi xmlns:a14="http://schemas.microsoft.com/office/drawing/2010/main" val="0"/>
-                        </a:ext>
-                      </a:extLst>
-                    </a:blip>
-                    <a:srcRect t="24591" b="14345"/>
-                    <a:stretch/>
-                  </pic:blipFill>
-                  <pic:spPr bwMode="auto">
-                    <a:xfrm>
-                      <a:off x="0" y="0"/>
-                      <a:ext cx="3316143" cy="3600000"/>
-                    </a:xfrm>
-                    <a:prstGeom prst="rect">
-                      <a:avLst/>
-                    </a:prstGeom>
-                    <a:ln>
-                      <a:noFill/>
-                    </a:ln>
-                    <a:extLst>
-                      <a:ext uri="{53640926-AAD7-44D8-BBD7-CCE9431645EC}">
-                        <a14:shadowObscured xmlns:a14="http://schemas.microsoft.com/office/drawing/2010/main"/>
-                      </a:ext>
-                    </a:extLst>
-                  </pic:spPr>
-                </pic:pic>
-              </a:graphicData>
-            </a:graphic>
-          </wp:inline>
-        </w:drawing>
-      </w:r>
-      <w:r>
-        <w:rPr>
-          <w:noProof/>
-          <w:color w:val="000000" w:themeColor="hyperlink"/>
-        </w:rPr>
-        <w:drawing>
-          <wp:inline distT="0" distB="0" distL="0" distR="0" wp14:anchorId="68600DB7" wp14:editId="2F21D1B1">
-            <wp:extent cx="2210570" cy="3600000"/>
-            <wp:effectExtent l="0" t="0" r="0" b="635"/>
+          <wp:anchor distT="0" distB="0" distL="114300" distR="114300" simplePos="0" relativeHeight="251661312" behindDoc="0" locked="0" layoutInCell="1" allowOverlap="1" wp14:anchorId="68600DB7" wp14:editId="01F3B148">
+            <wp:simplePos x="0" y="0"/>
+            <wp:positionH relativeFrom="column">
+              <wp:posOffset>2925445</wp:posOffset>
+            </wp:positionH>
+            <wp:positionV relativeFrom="paragraph">
+              <wp:posOffset>456565</wp:posOffset>
+            </wp:positionV>
+            <wp:extent cx="1953704" cy="3182400"/>
+            <wp:effectExtent l="0" t="0" r="8890" b="0"/>
+            <wp:wrapSquare wrapText="bothSides"/>
             <wp:docPr id="1679368620" name="Picture 4" descr="A screenshot of a computer&#10;&#10;Description automatically generated"/>
             <wp:cNvGraphicFramePr>
               <a:graphicFrameLocks xmlns:a="http://schemas.openxmlformats.org/drawingml/2006/main" noChangeAspect="1"/>
@@ -3083,7 +3152,7 @@
                   <pic:spPr bwMode="auto">
                     <a:xfrm>
                       <a:off x="0" y="0"/>
-                      <a:ext cx="2210570" cy="3600000"/>
+                      <a:ext cx="1953704" cy="3182400"/>
                     </a:xfrm>
                     <a:prstGeom prst="rect">
                       <a:avLst/>
@@ -3100,22 +3169,190 @@
                 </pic:pic>
               </a:graphicData>
             </a:graphic>
-          </wp:inline>
+            <wp14:sizeRelH relativeFrom="page">
+              <wp14:pctWidth>0</wp14:pctWidth>
+            </wp14:sizeRelH>
+            <wp14:sizeRelV relativeFrom="page">
+              <wp14:pctHeight>0</wp14:pctHeight>
+            </wp14:sizeRelV>
+          </wp:anchor>
         </w:drawing>
       </w:r>
-    </w:p>
-    <w:p>
-      <w:pPr>
-        <w:rPr>
-          <w:rStyle w:val="Hyperlink"/>
-          <w:u w:val="none"/>
-        </w:rPr>
-      </w:pPr>
-      <w:r>
-        <w:rPr>
-          <w:rStyle w:val="Hyperlink"/>
-          <w:u w:val="none"/>
-        </w:rPr>
+      <w:r>
+        <w:rPr>
+          <w:noProof/>
+          <w:color w:val="000000" w:themeColor="hyperlink"/>
+        </w:rPr>
+        <w:drawing>
+          <wp:anchor distT="0" distB="0" distL="114300" distR="114300" simplePos="0" relativeHeight="251662336" behindDoc="0" locked="0" layoutInCell="1" allowOverlap="1" wp14:anchorId="6686E1B6" wp14:editId="70803810">
+            <wp:simplePos x="0" y="0"/>
+            <wp:positionH relativeFrom="margin">
+              <wp:posOffset>-635</wp:posOffset>
+            </wp:positionH>
+            <wp:positionV relativeFrom="paragraph">
+              <wp:posOffset>448310</wp:posOffset>
+            </wp:positionV>
+            <wp:extent cx="2933700" cy="3183255"/>
+            <wp:effectExtent l="0" t="0" r="0" b="0"/>
+            <wp:wrapSquare wrapText="bothSides"/>
+            <wp:docPr id="766618907" name="Picture 1" descr="A screenshot of a computer&#10;&#10;Description automatically generated"/>
+            <wp:cNvGraphicFramePr>
+              <a:graphicFrameLocks xmlns:a="http://schemas.openxmlformats.org/drawingml/2006/main" noChangeAspect="1"/>
+            </wp:cNvGraphicFramePr>
+            <a:graphic xmlns:a="http://schemas.openxmlformats.org/drawingml/2006/main">
+              <a:graphicData uri="http://schemas.openxmlformats.org/drawingml/2006/picture">
+                <pic:pic xmlns:pic="http://schemas.openxmlformats.org/drawingml/2006/picture">
+                  <pic:nvPicPr>
+                    <pic:cNvPr id="766618907" name="Picture 1" descr="A screenshot of a computer&#10;&#10;Description automatically generated"/>
+                    <pic:cNvPicPr/>
+                  </pic:nvPicPr>
+                  <pic:blipFill rotWithShape="1">
+                    <a:blip r:embed="rId31" cstate="print">
+                      <a:extLst>
+                        <a:ext uri="{28A0092B-C50C-407E-A947-70E740481C1C}">
+                          <a14:useLocalDpi xmlns:a14="http://schemas.microsoft.com/office/drawing/2010/main" val="0"/>
+                        </a:ext>
+                      </a:extLst>
+                    </a:blip>
+                    <a:srcRect t="24591" b="14345"/>
+                    <a:stretch/>
+                  </pic:blipFill>
+                  <pic:spPr bwMode="auto">
+                    <a:xfrm>
+                      <a:off x="0" y="0"/>
+                      <a:ext cx="2933700" cy="3183255"/>
+                    </a:xfrm>
+                    <a:prstGeom prst="rect">
+                      <a:avLst/>
+                    </a:prstGeom>
+                    <a:ln>
+                      <a:noFill/>
+                    </a:ln>
+                    <a:extLst>
+                      <a:ext uri="{53640926-AAD7-44D8-BBD7-CCE9431645EC}">
+                        <a14:shadowObscured xmlns:a14="http://schemas.microsoft.com/office/drawing/2010/main"/>
+                      </a:ext>
+                    </a:extLst>
+                  </pic:spPr>
+                </pic:pic>
+              </a:graphicData>
+            </a:graphic>
+            <wp14:sizeRelH relativeFrom="page">
+              <wp14:pctWidth>0</wp14:pctWidth>
+            </wp14:sizeRelH>
+            <wp14:sizeRelV relativeFrom="page">
+              <wp14:pctHeight>0</wp14:pctHeight>
+            </wp14:sizeRelV>
+          </wp:anchor>
+        </w:drawing>
+      </w:r>
+      <w:r>
+        <w:rPr>
+          <w:rStyle w:val="Hyperlink"/>
+          <w:u w:val="none"/>
+        </w:rPr>
+        <w:t xml:space="preserve">Ook het vinkje “Activeer MQTT publicatie …” moet aanstaan, anders zendt </w:t>
+      </w:r>
+      <w:r>
+        <w:rPr>
+          <w:rStyle w:val="Hyperlink"/>
+          <w:u w:val="none"/>
+        </w:rPr>
+        <w:t>dit alleen</w:t>
+      </w:r>
+      <w:r>
+        <w:rPr>
+          <w:rStyle w:val="Hyperlink"/>
+          <w:u w:val="none"/>
+        </w:rPr>
+        <w:t xml:space="preserve"> maar de CO2 door. </w:t>
+      </w:r>
+    </w:p>
+    <w:p>
+      <w:pPr>
+        <w:rPr>
+          <w:rStyle w:val="Hyperlink"/>
+          <w:u w:val="none"/>
+        </w:rPr>
+      </w:pPr>
+    </w:p>
+    <w:p>
+      <w:pPr>
+        <w:rPr>
+          <w:rStyle w:val="Hyperlink"/>
+          <w:u w:val="none"/>
+        </w:rPr>
+      </w:pPr>
+    </w:p>
+    <w:p>
+      <w:pPr>
+        <w:rPr>
+          <w:rStyle w:val="Hyperlink"/>
+          <w:u w:val="none"/>
+        </w:rPr>
+      </w:pPr>
+    </w:p>
+    <w:p>
+      <w:pPr>
+        <w:rPr>
+          <w:rStyle w:val="Hyperlink"/>
+          <w:u w:val="none"/>
+        </w:rPr>
+      </w:pPr>
+    </w:p>
+    <w:p>
+      <w:pPr>
+        <w:rPr>
+          <w:rStyle w:val="Hyperlink"/>
+          <w:u w:val="none"/>
+        </w:rPr>
+      </w:pPr>
+    </w:p>
+    <w:p>
+      <w:pPr>
+        <w:rPr>
+          <w:rStyle w:val="Hyperlink"/>
+          <w:u w:val="none"/>
+        </w:rPr>
+      </w:pPr>
+    </w:p>
+    <w:p>
+      <w:pPr>
+        <w:rPr>
+          <w:rStyle w:val="Hyperlink"/>
+          <w:u w:val="none"/>
+        </w:rPr>
+      </w:pPr>
+    </w:p>
+    <w:p>
+      <w:pPr>
+        <w:rPr>
+          <w:rStyle w:val="Hyperlink"/>
+          <w:u w:val="none"/>
+        </w:rPr>
+      </w:pPr>
+    </w:p>
+    <w:p>
+      <w:pPr>
+        <w:rPr>
+          <w:rStyle w:val="Hyperlink"/>
+          <w:u w:val="none"/>
+        </w:rPr>
+      </w:pPr>
+    </w:p>
+    <w:p>
+      <w:pPr>
+        <w:rPr>
+          <w:rStyle w:val="Hyperlink"/>
+          <w:u w:val="none"/>
+        </w:rPr>
+      </w:pPr>
+      <w:r>
+        <w:rPr>
+          <w:rStyle w:val="Hyperlink"/>
+          <w:u w:val="none"/>
+        </w:rPr>
+        <w:lastRenderedPageBreak/>
         <w:t xml:space="preserve">In het veld Broker heb ik het IP-adres van een </w:t>
       </w:r>
       <w:proofErr w:type="spellStart"/>
@@ -3185,7 +3422,6 @@
           <w:bCs/>
           <w:color w:val="7030A0"/>
         </w:rPr>
-        <w:lastRenderedPageBreak/>
         <w:t>Het dashboard maken in Zabbix</w:t>
       </w:r>
     </w:p>
@@ -3259,7 +3495,7 @@
                     <pic:cNvPicPr/>
                   </pic:nvPicPr>
                   <pic:blipFill>
-                    <a:blip r:embed="rId31"/>
+                    <a:blip r:embed="rId32"/>
                     <a:stretch>
                       <a:fillRect/>
                     </a:stretch>
@@ -3317,6 +3553,7 @@
         <w:rPr>
           <w:noProof/>
         </w:rPr>
+        <w:lastRenderedPageBreak/>
         <w:drawing>
           <wp:inline distT="0" distB="0" distL="0" distR="0" wp14:anchorId="0A2F85B0" wp14:editId="6B8791DA">
             <wp:extent cx="5760720" cy="1021715"/>
@@ -3333,7 +3570,7 @@
                     <pic:cNvPicPr/>
                   </pic:nvPicPr>
                   <pic:blipFill>
-                    <a:blip r:embed="rId32"/>
+                    <a:blip r:embed="rId33"/>
                     <a:stretch>
                       <a:fillRect/>
                     </a:stretch>
@@ -3375,7 +3612,6 @@
         <w:rPr>
           <w:noProof/>
         </w:rPr>
-        <w:lastRenderedPageBreak/>
         <w:drawing>
           <wp:inline distT="0" distB="0" distL="0" distR="0" wp14:anchorId="4FEDD134" wp14:editId="717F89C9">
             <wp:extent cx="3299746" cy="2408129"/>
@@ -3392,7 +3628,7 @@
                     <pic:cNvPicPr/>
                   </pic:nvPicPr>
                   <pic:blipFill>
-                    <a:blip r:embed="rId33"/>
+                    <a:blip r:embed="rId34"/>
                     <a:stretch>
                       <a:fillRect/>
                     </a:stretch>
@@ -3433,8 +3669,8 @@
       </w:r>
     </w:p>
     <w:sectPr>
-      <w:headerReference w:type="default" r:id="rId34"/>
-      <w:footerReference w:type="default" r:id="rId35"/>
+      <w:headerReference w:type="default" r:id="rId35"/>
+      <w:footerReference w:type="default" r:id="rId36"/>
       <w:pgSz w:w="11906" w:h="16838"/>
       <w:pgMar w:top="1417" w:right="1417" w:bottom="1417" w:left="1417" w:header="680" w:footer="567" w:gutter="0"/>
       <w:pgNumType w:start="1"/>

--- a/opdracht.docx
+++ b/opdracht.docx
@@ -312,55 +312,39 @@
         <w:t xml:space="preserve"> is ga je naar </w:t>
       </w:r>
       <w:r>
+        <w:t>“Extensions”</w:t>
+      </w:r>
+      <w:r>
+        <w:t xml:space="preserve"> (</w:t>
+      </w:r>
+      <w:r>
+        <w:t xml:space="preserve">het </w:t>
+      </w:r>
+      <w:r>
+        <w:t>icoontje</w:t>
+      </w:r>
+      <w:r>
+        <w:t xml:space="preserve"> met de 4 vierkantjes </w:t>
+      </w:r>
+      <w:r>
+        <w:t>in de linker balk)</w:t>
+      </w:r>
+      <w:r>
+        <w:t>.</w:t>
+      </w:r>
+    </w:p>
+    <w:p>
+      <w:r>
+        <w:t xml:space="preserve">En daar zoek je voor </w:t>
+      </w:r>
+      <w:r>
         <w:t>“</w:t>
       </w:r>
-      <w:proofErr w:type="spellStart"/>
-      <w:r>
-        <w:t>Extensions</w:t>
-      </w:r>
-      <w:proofErr w:type="spellEnd"/>
-      <w:r>
-        <w:t>”</w:t>
-      </w:r>
-      <w:r>
-        <w:t xml:space="preserve"> (</w:t>
-      </w:r>
-      <w:r>
-        <w:t xml:space="preserve">het </w:t>
-      </w:r>
-      <w:r>
-        <w:t>icoontje</w:t>
-      </w:r>
-      <w:r>
-        <w:t xml:space="preserve"> met de 4 vierkantjes </w:t>
-      </w:r>
-      <w:r>
-        <w:t>in de linker balk)</w:t>
-      </w:r>
-      <w:r>
-        <w:t>.</w:t>
-      </w:r>
-    </w:p>
-    <w:p>
-      <w:r>
-        <w:t xml:space="preserve">En daar zoek je voor </w:t>
-      </w:r>
-      <w:r>
-        <w:t>“</w:t>
-      </w:r>
       <w:r>
         <w:t>PlatformIO</w:t>
       </w:r>
       <w:r>
-        <w:t xml:space="preserve"> IDE” en klik op </w:t>
-      </w:r>
-      <w:proofErr w:type="spellStart"/>
-      <w:r>
-        <w:t>Install</w:t>
-      </w:r>
-      <w:proofErr w:type="spellEnd"/>
-      <w:r>
-        <w:t>.</w:t>
+        <w:t xml:space="preserve"> IDE” en klik op Install.</w:t>
       </w:r>
       <w:r>
         <w:t xml:space="preserve"> Deze </w:t>
@@ -471,14 +455,7 @@
           <w:rStyle w:val="Hyperlink"/>
           <w:u w:val="none"/>
         </w:rPr>
-        <w:t xml:space="preserve"> downl</w:t>
-      </w:r>
-      <w:r>
-        <w:rPr>
-          <w:rStyle w:val="Hyperlink"/>
-          <w:u w:val="none"/>
-        </w:rPr>
-        <w:t>aden (</w:t>
+        <w:t xml:space="preserve"> downladen (</w:t>
       </w:r>
       <w:hyperlink r:id="rId12" w:history="1">
         <w:r>
@@ -530,11 +507,9 @@
       <w:r>
         <w:t>“</w:t>
       </w:r>
-      <w:proofErr w:type="spellStart"/>
       <w:r>
         <w:t>Extentions</w:t>
       </w:r>
-      <w:proofErr w:type="spellEnd"/>
       <w:r>
         <w:t>”</w:t>
       </w:r>
@@ -617,50 +592,10 @@
         </w:rPr>
       </w:pPr>
       <w:r>
-        <w:t>Als board neem je “</w:t>
-      </w:r>
-      <w:proofErr w:type="spellStart"/>
-      <w:r>
-        <w:t>SparkFun</w:t>
-      </w:r>
-      <w:proofErr w:type="spellEnd"/>
-      <w:r>
-        <w:t xml:space="preserve"> ESP32 </w:t>
-      </w:r>
-      <w:proofErr w:type="spellStart"/>
-      <w:r>
-        <w:t>Thing</w:t>
-      </w:r>
-      <w:proofErr w:type="spellEnd"/>
-      <w:r>
-        <w:t xml:space="preserve"> (</w:t>
-      </w:r>
-      <w:proofErr w:type="spellStart"/>
-      <w:r>
-        <w:t>SparkFun</w:t>
-      </w:r>
-      <w:proofErr w:type="spellEnd"/>
-      <w:r>
-        <w:t xml:space="preserve"> Electronics) en Framework “</w:t>
-      </w:r>
-      <w:proofErr w:type="spellStart"/>
-      <w:r>
-        <w:t>Arduino</w:t>
-      </w:r>
-      <w:proofErr w:type="spellEnd"/>
-      <w:r>
-        <w:t xml:space="preserve">”. </w:t>
-      </w:r>
-      <w:r>
-        <w:t xml:space="preserve">Dit is </w:t>
-      </w:r>
-      <w:proofErr w:type="spellStart"/>
-      <w:r>
-        <w:t>belanrijk</w:t>
-      </w:r>
-      <w:proofErr w:type="spellEnd"/>
-      <w:r>
-        <w:t xml:space="preserve"> dat dit juist is</w:t>
+        <w:t xml:space="preserve">Als board neem je “SparkFun ESP32 Thing (SparkFun Electronics) en Framework “Arduino”. </w:t>
+      </w:r>
+      <w:r>
+        <w:t>Dit is belanrijk dat dit juist is</w:t>
       </w:r>
       <w:r>
         <w:t>, want op basis hiervan</w:t>
@@ -755,15 +690,7 @@
     </w:p>
     <w:p>
       <w:r>
-        <w:t xml:space="preserve">Het vinkje “Use default </w:t>
-      </w:r>
-      <w:proofErr w:type="spellStart"/>
-      <w:r>
-        <w:t>location</w:t>
-      </w:r>
-      <w:proofErr w:type="spellEnd"/>
-      <w:r>
-        <w:t xml:space="preserve">” mag je aan laten staan. Dan wordt dit aangemaakt in de </w:t>
+        <w:t xml:space="preserve">Het vinkje “Use default location” mag je aan laten staan. Dan wordt dit aangemaakt in de </w:t>
       </w:r>
       <w:r>
         <w:t xml:space="preserve">standaard </w:t>
@@ -859,23 +786,7 @@
         <w:t>, maar telkens je hier iets aan veranderd moet je het project opnieuw bouwen.</w:t>
       </w:r>
       <w:r>
-        <w:t xml:space="preserve"> </w:t>
-      </w:r>
-      <w:proofErr w:type="gramStart"/>
-      <w:r>
-        <w:t>Indien</w:t>
-      </w:r>
-      <w:proofErr w:type="gramEnd"/>
-      <w:r>
-        <w:t xml:space="preserve"> we zonder Visual studio werken zouden we dit </w:t>
-      </w:r>
-      <w:proofErr w:type="spellStart"/>
-      <w:r>
-        <w:t>idere</w:t>
-      </w:r>
-      <w:proofErr w:type="spellEnd"/>
-      <w:r>
-        <w:t xml:space="preserve"> keer manueel moeten aanpassen.</w:t>
+        <w:t xml:space="preserve"> Indien we zonder Visual studio werken zouden we dit idere keer manueel moeten aanpassen.</w:t>
       </w:r>
     </w:p>
     <w:p>
@@ -898,18 +809,10 @@
         <w:t xml:space="preserve"> een nieuwe map met </w:t>
       </w:r>
       <w:r>
-        <w:t xml:space="preserve">naam </w:t>
-      </w:r>
-      <w:proofErr w:type="spellStart"/>
-      <w:r>
-        <w:t>o</w:t>
-      </w:r>
-      <w:r>
-        <w:t>perame</w:t>
-      </w:r>
-      <w:proofErr w:type="spellEnd"/>
-      <w:r>
-        <w:t xml:space="preserve"> aan</w:t>
+        <w:t>naam o</w:t>
+      </w:r>
+      <w:r>
+        <w:t>perame aan</w:t>
       </w:r>
       <w:r>
         <w:t>.</w:t>
@@ -957,74 +860,22 @@
         <w:rPr>
           <w:lang w:val="en-GB"/>
         </w:rPr>
-        <w:t xml:space="preserve">ownload de </w:t>
-      </w:r>
-      <w:proofErr w:type="spellStart"/>
+        <w:t>ownload de ino-file “operame.ino”.</w:t>
+      </w:r>
       <w:r>
         <w:rPr>
           <w:lang w:val="en-GB"/>
         </w:rPr>
-        <w:t>ino</w:t>
-      </w:r>
-      <w:proofErr w:type="spellEnd"/>
-      <w:r>
-        <w:rPr>
-          <w:lang w:val="en-GB"/>
-        </w:rPr>
-        <w:t>-file “</w:t>
-      </w:r>
-      <w:proofErr w:type="spellStart"/>
-      <w:r>
-        <w:rPr>
-          <w:lang w:val="en-GB"/>
-        </w:rPr>
-        <w:t>operame.ino</w:t>
-      </w:r>
-      <w:proofErr w:type="spellEnd"/>
-      <w:r>
-        <w:rPr>
-          <w:lang w:val="en-GB"/>
-        </w:rPr>
-        <w:t>”.</w:t>
-      </w:r>
-      <w:r>
-        <w:rPr>
-          <w:lang w:val="en-GB"/>
-        </w:rPr>
         <w:t xml:space="preserve"> </w:t>
       </w:r>
       <w:r>
-        <w:t xml:space="preserve">En zet dit in de </w:t>
-      </w:r>
-      <w:proofErr w:type="spellStart"/>
-      <w:r>
-        <w:t>operame</w:t>
-      </w:r>
-      <w:proofErr w:type="spellEnd"/>
-      <w:r>
-        <w:t xml:space="preserve"> map die je net heb</w:t>
+        <w:t>En zet dit in de operame map die je net heb</w:t>
       </w:r>
       <w:r>
         <w:t>t aangemaakt.</w:t>
       </w:r>
       <w:r>
-        <w:t xml:space="preserve"> Doordat dit een </w:t>
-      </w:r>
-      <w:proofErr w:type="spellStart"/>
-      <w:r>
-        <w:t>ino</w:t>
-      </w:r>
-      <w:proofErr w:type="spellEnd"/>
-      <w:r>
-        <w:t xml:space="preserve">-file is moeten we dit in een map met diezelfde naam zetten, anders wordt dit </w:t>
-      </w:r>
-      <w:proofErr w:type="spellStart"/>
-      <w:r>
-        <w:t>ino</w:t>
-      </w:r>
-      <w:proofErr w:type="spellEnd"/>
-      <w:r>
-        <w:t xml:space="preserve"> bestand niet goed uitgelezen.</w:t>
+        <w:t xml:space="preserve"> Doordat dit een ino-file is moeten we dit in een map met diezelfde naam zetten, anders wordt dit ino bestand niet goed uitgelezen.</w:t>
       </w:r>
     </w:p>
     <w:p>
@@ -1041,23 +892,7 @@
         <w:t xml:space="preserve">in de browser, in diezelfde repository naar het bestand </w:t>
       </w:r>
       <w:r>
-        <w:t>“</w:t>
-      </w:r>
-      <w:proofErr w:type="spellStart"/>
-      <w:r>
-        <w:t>operame_string.h</w:t>
-      </w:r>
-      <w:proofErr w:type="spellEnd"/>
-      <w:r>
-        <w:t>” en “</w:t>
-      </w:r>
-      <w:proofErr w:type="spellStart"/>
-      <w:r>
-        <w:t>logo.h</w:t>
-      </w:r>
-      <w:proofErr w:type="spellEnd"/>
-      <w:r>
-        <w:t xml:space="preserve">” </w:t>
+        <w:t xml:space="preserve">“operame_string.h” en “logo.h” </w:t>
       </w:r>
       <w:r>
         <w:rPr>
@@ -1066,7 +901,6 @@
         </w:rPr>
         <w:t xml:space="preserve">en sla dit op in de </w:t>
       </w:r>
-      <w:proofErr w:type="spellStart"/>
       <w:r>
         <w:rPr>
           <w:rStyle w:val="Hyperlink"/>
@@ -1074,17 +908,7 @@
           <w:iCs/>
           <w:u w:val="none"/>
         </w:rPr>
-        <w:t>include</w:t>
-      </w:r>
-      <w:proofErr w:type="spellEnd"/>
-      <w:r>
-        <w:rPr>
-          <w:rStyle w:val="Hyperlink"/>
-          <w:i/>
-          <w:iCs/>
-          <w:u w:val="none"/>
-        </w:rPr>
-        <w:t xml:space="preserve"> </w:t>
+        <w:t xml:space="preserve">include </w:t>
       </w:r>
       <w:r>
         <w:rPr>
@@ -1113,71 +937,7 @@
           <w:rStyle w:val="Hyperlink"/>
           <w:u w:val="none"/>
         </w:rPr>
-        <w:t xml:space="preserve">Nu zou je dit moeten hebben. Let daarbij op de </w:t>
-      </w:r>
-      <w:proofErr w:type="spellStart"/>
-      <w:r>
-        <w:rPr>
-          <w:rStyle w:val="Hyperlink"/>
-          <w:u w:val="none"/>
-        </w:rPr>
-        <w:t>ino</w:t>
-      </w:r>
-      <w:proofErr w:type="spellEnd"/>
-      <w:r>
-        <w:rPr>
-          <w:rStyle w:val="Hyperlink"/>
-          <w:u w:val="none"/>
-        </w:rPr>
-        <w:t xml:space="preserve"> extensie van </w:t>
-      </w:r>
-      <w:proofErr w:type="spellStart"/>
-      <w:r>
-        <w:rPr>
-          <w:rStyle w:val="Hyperlink"/>
-          <w:u w:val="none"/>
-        </w:rPr>
-        <w:t>operame.ino</w:t>
-      </w:r>
-      <w:proofErr w:type="spellEnd"/>
-      <w:r>
-        <w:rPr>
-          <w:rStyle w:val="Hyperlink"/>
-          <w:u w:val="none"/>
-        </w:rPr>
-        <w:t xml:space="preserve"> en de h extensie van </w:t>
-      </w:r>
-      <w:proofErr w:type="spellStart"/>
-      <w:r>
-        <w:rPr>
-          <w:rStyle w:val="Hyperlink"/>
-          <w:u w:val="none"/>
-        </w:rPr>
-        <w:t>logo.h</w:t>
-      </w:r>
-      <w:proofErr w:type="spellEnd"/>
-      <w:r>
-        <w:rPr>
-          <w:rStyle w:val="Hyperlink"/>
-          <w:u w:val="none"/>
-        </w:rPr>
-        <w:t xml:space="preserve"> en </w:t>
-      </w:r>
-      <w:proofErr w:type="spellStart"/>
-      <w:r>
-        <w:rPr>
-          <w:rStyle w:val="Hyperlink"/>
-          <w:u w:val="none"/>
-        </w:rPr>
-        <w:t>operame_strings.h</w:t>
-      </w:r>
-      <w:proofErr w:type="spellEnd"/>
-      <w:r>
-        <w:rPr>
-          <w:rStyle w:val="Hyperlink"/>
-          <w:u w:val="none"/>
-        </w:rPr>
-        <w:t xml:space="preserve">. Als de </w:t>
+        <w:t xml:space="preserve">Nu zou je dit moeten hebben. Let daarbij op de ino extensie van operame.ino en de h extensie van logo.h en operame_strings.h. Als de </w:t>
       </w:r>
       <w:r>
         <w:rPr>
@@ -1310,23 +1070,7 @@
           <w:rStyle w:val="Hyperlink"/>
           <w:u w:val="none"/>
         </w:rPr>
-        <w:t xml:space="preserve">Je kan ook eens kijken naar wat er in dit </w:t>
-      </w:r>
-      <w:proofErr w:type="spellStart"/>
-      <w:r>
-        <w:rPr>
-          <w:rStyle w:val="Hyperlink"/>
-          <w:u w:val="none"/>
-        </w:rPr>
-        <w:t>ino</w:t>
-      </w:r>
-      <w:proofErr w:type="spellEnd"/>
-      <w:r>
-        <w:rPr>
-          <w:rStyle w:val="Hyperlink"/>
-          <w:u w:val="none"/>
-        </w:rPr>
-        <w:t xml:space="preserve"> bestand staat, maar in principe moet je hier niks aan aanpassen.</w:t>
+        <w:t>Je kan ook eens kijken naar wat er in dit ino bestand staat, maar in principe moet je hier niks aan aanpassen.</w:t>
       </w:r>
     </w:p>
     <w:p>
@@ -1573,23 +1317,7 @@
           <w:rStyle w:val="Hyperlink"/>
           <w:u w:val="none"/>
         </w:rPr>
-        <w:t>. Alleen moet je nog 2 parameters configureren omdat de code in de “</w:t>
-      </w:r>
-      <w:proofErr w:type="spellStart"/>
-      <w:r>
-        <w:rPr>
-          <w:rStyle w:val="Hyperlink"/>
-          <w:u w:val="none"/>
-        </w:rPr>
-        <w:t>src</w:t>
-      </w:r>
-      <w:proofErr w:type="spellEnd"/>
-      <w:r>
-        <w:rPr>
-          <w:rStyle w:val="Hyperlink"/>
-          <w:u w:val="none"/>
-        </w:rPr>
-        <w:t>” map anders wordt uitgevoerd.</w:t>
+        <w:t>. Alleen moet je nog 2 parameters configureren omdat de code in de “src” map anders wordt uitgevoerd.</w:t>
       </w:r>
       <w:r>
         <w:rPr>
@@ -1610,23 +1338,7 @@
           <w:rStyle w:val="Hyperlink"/>
           <w:u w:val="none"/>
         </w:rPr>
-        <w:t>de “</w:t>
-      </w:r>
-      <w:proofErr w:type="spellStart"/>
-      <w:r>
-        <w:rPr>
-          <w:rStyle w:val="Hyperlink"/>
-          <w:u w:val="none"/>
-        </w:rPr>
-        <w:t>src</w:t>
-      </w:r>
-      <w:proofErr w:type="spellEnd"/>
-      <w:r>
-        <w:rPr>
-          <w:rStyle w:val="Hyperlink"/>
-          <w:u w:val="none"/>
-        </w:rPr>
-        <w:t>” map uit en niet</w:t>
+        <w:t>de “src” map uit en niet</w:t>
       </w:r>
       <w:r>
         <w:rPr>
@@ -1640,23 +1352,7 @@
           <w:rStyle w:val="Hyperlink"/>
           <w:u w:val="none"/>
         </w:rPr>
-        <w:t xml:space="preserve"> “</w:t>
-      </w:r>
-      <w:proofErr w:type="spellStart"/>
-      <w:r>
-        <w:rPr>
-          <w:rStyle w:val="Hyperlink"/>
-          <w:u w:val="none"/>
-        </w:rPr>
-        <w:t>operame</w:t>
-      </w:r>
-      <w:proofErr w:type="spellEnd"/>
-      <w:r>
-        <w:rPr>
-          <w:rStyle w:val="Hyperlink"/>
-          <w:u w:val="none"/>
-        </w:rPr>
-        <w:t>”</w:t>
+        <w:t xml:space="preserve"> “operame”</w:t>
       </w:r>
       <w:r>
         <w:rPr>
@@ -1694,7 +1390,6 @@
         </w:rPr>
         <w:t>“</w:t>
       </w:r>
-      <w:proofErr w:type="spellStart"/>
       <w:r>
         <w:rPr>
           <w:rStyle w:val="Hyperlink"/>
@@ -1702,7 +1397,6 @@
         </w:rPr>
         <w:t>configure</w:t>
       </w:r>
-      <w:proofErr w:type="spellEnd"/>
       <w:r>
         <w:rPr>
           <w:rStyle w:val="Hyperlink"/>
@@ -1780,69 +1474,21 @@
           <w:rStyle w:val="Hyperlink"/>
           <w:u w:val="none"/>
         </w:rPr>
-        <w:t xml:space="preserve">Op het tabblad PIO </w:t>
-      </w:r>
-      <w:proofErr w:type="spellStart"/>
-      <w:r>
-        <w:rPr>
-          <w:rStyle w:val="Hyperlink"/>
-          <w:u w:val="none"/>
-        </w:rPr>
-        <w:t>Configuration</w:t>
-      </w:r>
-      <w:proofErr w:type="spellEnd"/>
-      <w:r>
-        <w:rPr>
-          <w:rStyle w:val="Hyperlink"/>
-          <w:u w:val="none"/>
-        </w:rPr>
-        <w:t>, voeg daar een nieuwe optie toe:</w:t>
-      </w:r>
-      <w:r>
-        <w:rPr>
-          <w:rStyle w:val="Hyperlink"/>
-          <w:u w:val="none"/>
-        </w:rPr>
-        <w:t xml:space="preserve"> </w:t>
-      </w:r>
-      <w:proofErr w:type="spellStart"/>
-      <w:r>
-        <w:rPr>
-          <w:rStyle w:val="Hyperlink"/>
-          <w:u w:val="none"/>
-        </w:rPr>
-        <w:t>src_dir</w:t>
-      </w:r>
-      <w:proofErr w:type="spellEnd"/>
-      <w:r>
-        <w:rPr>
-          <w:rStyle w:val="Hyperlink"/>
-          <w:u w:val="none"/>
-        </w:rPr>
-        <w:t xml:space="preserve"> met als waarde </w:t>
-      </w:r>
-      <w:r>
-        <w:rPr>
-          <w:rStyle w:val="Hyperlink"/>
-          <w:u w:val="none"/>
-        </w:rPr>
-        <w:t xml:space="preserve">het pad naar de </w:t>
-      </w:r>
-      <w:proofErr w:type="spellStart"/>
-      <w:r>
-        <w:rPr>
-          <w:rStyle w:val="Hyperlink"/>
-          <w:u w:val="none"/>
-        </w:rPr>
-        <w:t>operame</w:t>
-      </w:r>
-      <w:proofErr w:type="spellEnd"/>
-      <w:r>
-        <w:rPr>
-          <w:rStyle w:val="Hyperlink"/>
-          <w:u w:val="none"/>
-        </w:rPr>
-        <w:t xml:space="preserve"> map. Bij mij is dit</w:t>
+        <w:t>Op het tabblad PIO Configuration, voeg daar een nieuwe optie toe:</w:t>
+      </w:r>
+      <w:r>
+        <w:rPr>
+          <w:rStyle w:val="Hyperlink"/>
+          <w:u w:val="none"/>
+        </w:rPr>
+        <w:t xml:space="preserve"> src_dir met als waarde </w:t>
+      </w:r>
+      <w:r>
+        <w:rPr>
+          <w:rStyle w:val="Hyperlink"/>
+          <w:u w:val="none"/>
+        </w:rPr>
+        <w:t>het pad naar de operame map. Bij mij is dit</w:t>
       </w:r>
       <w:r>
         <w:rPr>
@@ -1975,23 +1621,7 @@
           <w:rStyle w:val="Hyperlink"/>
           <w:u w:val="none"/>
         </w:rPr>
-        <w:t xml:space="preserve"> optie </w:t>
-      </w:r>
-      <w:proofErr w:type="spellStart"/>
-      <w:r>
-        <w:rPr>
-          <w:rStyle w:val="Hyperlink"/>
-          <w:u w:val="none"/>
-        </w:rPr>
-        <w:t>lib_deps</w:t>
-      </w:r>
-      <w:proofErr w:type="spellEnd"/>
-      <w:r>
-        <w:rPr>
-          <w:rStyle w:val="Hyperlink"/>
-          <w:u w:val="none"/>
-        </w:rPr>
-        <w:t xml:space="preserve"> toe.</w:t>
+        <w:t xml:space="preserve"> optie lib_deps toe.</w:t>
       </w:r>
     </w:p>
     <w:p>
@@ -2057,39 +1687,7 @@
           <w:rStyle w:val="Hyperlink"/>
           <w:u w:val="none"/>
         </w:rPr>
-        <w:t xml:space="preserve">Klik nu op </w:t>
-      </w:r>
-      <w:proofErr w:type="spellStart"/>
-      <w:r>
-        <w:rPr>
-          <w:rStyle w:val="Hyperlink"/>
-          <w:u w:val="none"/>
-        </w:rPr>
-        <w:t>Add</w:t>
-      </w:r>
-      <w:proofErr w:type="spellEnd"/>
-      <w:r>
-        <w:rPr>
-          <w:rStyle w:val="Hyperlink"/>
-          <w:u w:val="none"/>
-        </w:rPr>
-        <w:t xml:space="preserve"> </w:t>
-      </w:r>
-      <w:proofErr w:type="spellStart"/>
-      <w:r>
-        <w:rPr>
-          <w:rStyle w:val="Hyperlink"/>
-          <w:u w:val="none"/>
-        </w:rPr>
-        <w:t>library</w:t>
-      </w:r>
-      <w:proofErr w:type="spellEnd"/>
-      <w:r>
-        <w:rPr>
-          <w:rStyle w:val="Hyperlink"/>
-          <w:u w:val="none"/>
-        </w:rPr>
-        <w:t xml:space="preserve"> en voeg deze toe:</w:t>
+        <w:t>Klik nu op Add library en voeg deze toe:</w:t>
       </w:r>
     </w:p>
     <w:p>
@@ -2480,39 +2078,7 @@
           <w:rStyle w:val="Hyperlink"/>
           <w:u w:val="none"/>
         </w:rPr>
-        <w:t xml:space="preserve">Ga nu terug naar de configuratie van het project. En voeg op het tabblad </w:t>
-      </w:r>
-      <w:proofErr w:type="spellStart"/>
-      <w:r>
-        <w:rPr>
-          <w:rStyle w:val="Hyperlink"/>
-          <w:u w:val="none"/>
-        </w:rPr>
-        <w:t>Env</w:t>
-      </w:r>
-      <w:proofErr w:type="spellEnd"/>
-      <w:r>
-        <w:rPr>
-          <w:rStyle w:val="Hyperlink"/>
-          <w:u w:val="none"/>
-        </w:rPr>
-        <w:t xml:space="preserve"> nog de parameter </w:t>
-      </w:r>
-      <w:proofErr w:type="spellStart"/>
-      <w:r>
-        <w:rPr>
-          <w:rStyle w:val="Hyperlink"/>
-          <w:u w:val="none"/>
-        </w:rPr>
-        <w:t>upload_port</w:t>
-      </w:r>
-      <w:proofErr w:type="spellEnd"/>
-      <w:r>
-        <w:rPr>
-          <w:rStyle w:val="Hyperlink"/>
-          <w:u w:val="none"/>
-        </w:rPr>
-        <w:t xml:space="preserve"> toe. Deze moet hetzelfde zijn als wat er bij Devices staat.</w:t>
+        <w:t>Ga nu terug naar de configuratie van het project. En voeg op het tabblad Env nog de parameter upload_port toe. Deze moet hetzelfde zijn als wat er bij Devices staat.</w:t>
       </w:r>
     </w:p>
     <w:p>
@@ -2607,21 +2173,12 @@
         </w:rPr>
         <w:t xml:space="preserve">in </w:t>
       </w:r>
-      <w:proofErr w:type="spellStart"/>
-      <w:r>
-        <w:rPr>
-          <w:rStyle w:val="Hyperlink"/>
-          <w:u w:val="none"/>
-        </w:rPr>
-        <w:t>Integrated</w:t>
-      </w:r>
-      <w:proofErr w:type="spellEnd"/>
-      <w:r>
-        <w:rPr>
-          <w:rStyle w:val="Hyperlink"/>
-          <w:u w:val="none"/>
-        </w:rPr>
-        <w:t xml:space="preserve"> terminal) </w:t>
+      <w:r>
+        <w:rPr>
+          <w:rStyle w:val="Hyperlink"/>
+          <w:u w:val="none"/>
+        </w:rPr>
+        <w:t xml:space="preserve">Integrated terminal) </w:t>
       </w:r>
       <w:r>
         <w:rPr>
@@ -2637,21 +2194,12 @@
         </w:rPr>
         <w:t>het commando “</w:t>
       </w:r>
-      <w:proofErr w:type="spellStart"/>
-      <w:r>
-        <w:rPr>
-          <w:rStyle w:val="Hyperlink"/>
-          <w:u w:val="none"/>
-        </w:rPr>
-        <w:t>pio</w:t>
-      </w:r>
-      <w:proofErr w:type="spellEnd"/>
-      <w:r>
-        <w:rPr>
-          <w:rStyle w:val="Hyperlink"/>
-          <w:u w:val="none"/>
-        </w:rPr>
-        <w:t xml:space="preserve"> run</w:t>
+      <w:r>
+        <w:rPr>
+          <w:rStyle w:val="Hyperlink"/>
+          <w:u w:val="none"/>
+        </w:rPr>
+        <w:t>pio run</w:t>
       </w:r>
       <w:r>
         <w:rPr>
@@ -2933,23 +2481,7 @@
           <w:rStyle w:val="Hyperlink"/>
           <w:u w:val="none"/>
         </w:rPr>
-        <w:t xml:space="preserve"> Voor deze sensor is dit het </w:t>
-      </w:r>
-      <w:proofErr w:type="spellStart"/>
-      <w:r>
-        <w:rPr>
-          <w:rStyle w:val="Hyperlink"/>
-          <w:u w:val="none"/>
-        </w:rPr>
-        <w:t>WiFi</w:t>
-      </w:r>
-      <w:proofErr w:type="spellEnd"/>
-      <w:r>
-        <w:rPr>
-          <w:rStyle w:val="Hyperlink"/>
-          <w:u w:val="none"/>
-        </w:rPr>
-        <w:t xml:space="preserve"> netwerk “operame-3ce41d”.</w:t>
+        <w:t xml:space="preserve"> Voor deze sensor is dit het WiFi netwerk “operame-3ce41d”.</w:t>
       </w:r>
     </w:p>
     <w:p>
@@ -3077,23 +2609,7 @@
           <w:rStyle w:val="Hyperlink"/>
           <w:u w:val="none"/>
         </w:rPr>
-        <w:t>Zorg er zeker voor dat het vinkje “</w:t>
-      </w:r>
-      <w:proofErr w:type="spellStart"/>
-      <w:r>
-        <w:rPr>
-          <w:rStyle w:val="Hyperlink"/>
-          <w:u w:val="none"/>
-        </w:rPr>
-        <w:t>WiFi</w:t>
-      </w:r>
-      <w:proofErr w:type="spellEnd"/>
-      <w:r>
-        <w:rPr>
-          <w:rStyle w:val="Hyperlink"/>
-          <w:u w:val="none"/>
-        </w:rPr>
-        <w:t xml:space="preserve"> verbinding gebruiken” en “Activeer MQTT publicatie is aangevinkt”, anders zal dit niet werken.</w:t>
+        <w:t>Zorg er zeker voor dat het vinkje “WiFi verbinding gebruiken” en “Activeer MQTT publicatie is aangevinkt”, anders zal dit niet werken.</w:t>
       </w:r>
       <w:r>
         <w:rPr>
@@ -3353,54 +2869,22 @@
           <w:u w:val="none"/>
         </w:rPr>
         <w:lastRenderedPageBreak/>
-        <w:t xml:space="preserve">In het veld Broker heb ik het IP-adres van een </w:t>
-      </w:r>
-      <w:proofErr w:type="spellStart"/>
-      <w:r>
-        <w:rPr>
-          <w:rStyle w:val="Hyperlink"/>
-          <w:u w:val="none"/>
-        </w:rPr>
-        <w:t>mosquitto</w:t>
-      </w:r>
-      <w:proofErr w:type="spellEnd"/>
-      <w:r>
-        <w:rPr>
-          <w:rStyle w:val="Hyperlink"/>
-          <w:u w:val="none"/>
-        </w:rPr>
-        <w:t xml:space="preserve"> MQTT-broker ingevoerd. Deze heb ik geïnstalleerd op een raspberry pi.</w:t>
-      </w:r>
-    </w:p>
-    <w:p>
-      <w:pPr>
-        <w:rPr>
-          <w:rStyle w:val="Hyperlink"/>
-          <w:u w:val="none"/>
-        </w:rPr>
-      </w:pPr>
-      <w:r>
-        <w:rPr>
-          <w:rStyle w:val="Hyperlink"/>
-          <w:u w:val="none"/>
-        </w:rPr>
-        <w:t xml:space="preserve">Klik vervolgens op opslaan en op restart. Eenmaal dit herstart is zal dit waarden versturen naar de </w:t>
-      </w:r>
-      <w:proofErr w:type="spellStart"/>
-      <w:r>
-        <w:rPr>
-          <w:rStyle w:val="Hyperlink"/>
-          <w:u w:val="none"/>
-        </w:rPr>
-        <w:t>mosquitto</w:t>
-      </w:r>
-      <w:proofErr w:type="spellEnd"/>
-      <w:r>
-        <w:rPr>
-          <w:rStyle w:val="Hyperlink"/>
-          <w:u w:val="none"/>
-        </w:rPr>
-        <w:t xml:space="preserve"> broker.</w:t>
+        <w:t>In het veld Broker heb ik het IP-adres van een mosquitto MQTT-broker ingevoerd. Deze heb ik geïnstalleerd op een raspberry pi.</w:t>
+      </w:r>
+    </w:p>
+    <w:p>
+      <w:pPr>
+        <w:rPr>
+          <w:rStyle w:val="Hyperlink"/>
+          <w:u w:val="none"/>
+        </w:rPr>
+      </w:pPr>
+      <w:r>
+        <w:rPr>
+          <w:rStyle w:val="Hyperlink"/>
+          <w:u w:val="none"/>
+        </w:rPr>
+        <w:t>Klik vervolgens op opslaan en op restart. Eenmaal dit herstart is zal dit waarden versturen naar de mosquitto broker.</w:t>
       </w:r>
     </w:p>
     <w:p>
@@ -3432,43 +2916,33 @@
     </w:p>
     <w:p>
       <w:r>
-        <w:t>Hiervoor heb ik Zabbix op de raspberry pi geïnstalleerd. Dit is een monitoringsysteem waarmee je ook dashboards kan maken. Ga naar het IP-adres weer dit draait en voeg /</w:t>
-      </w:r>
-      <w:proofErr w:type="spellStart"/>
-      <w:r>
-        <w:t>zabbix</w:t>
-      </w:r>
-      <w:proofErr w:type="spellEnd"/>
-      <w:r>
-        <w:t xml:space="preserve"> eraan toe. In mijn geval is dit </w:t>
-      </w:r>
-      <w:r>
-        <w:t>http:/</w:t>
-      </w:r>
-      <w:r>
-        <w:t>192.168.0.226/</w:t>
-      </w:r>
-      <w:proofErr w:type="spellStart"/>
-      <w:r>
-        <w:t>zabbix</w:t>
-      </w:r>
-      <w:proofErr w:type="spellEnd"/>
-      <w:r>
-        <w:t xml:space="preserve">. Maar je moet mij maar vragen voor het correcte </w:t>
-      </w:r>
-      <w:r>
-        <w:t>IP-dress</w:t>
-      </w:r>
-      <w:r>
-        <w:t xml:space="preserve">, op elk </w:t>
-      </w:r>
-      <w:proofErr w:type="spellStart"/>
-      <w:r>
-        <w:t>WiFi</w:t>
-      </w:r>
-      <w:proofErr w:type="spellEnd"/>
-      <w:r>
-        <w:t>-netwerk is dit anders.</w:t>
+        <w:t xml:space="preserve">Hiervoor heb ik Zabbix op de raspberry pi geïnstalleerd. Dit is een monitoringsysteem waarmee je ook dashboards kan maken. Ga naar het IP-adres </w:t>
+      </w:r>
+      <w:r>
+        <w:t xml:space="preserve">10.3.6.156 </w:t>
+      </w:r>
+      <w:r>
+        <w:t>en voeg /zabbix eraan toe</w:t>
+      </w:r>
+      <w:r>
+        <w:t xml:space="preserve"> (</w:t>
+      </w:r>
+      <w:hyperlink r:id="rId32" w:history="1">
+        <w:r>
+          <w:rPr>
+            <w:rStyle w:val="Hyperlink"/>
+          </w:rPr>
+          <w:t>http://10.3.6.156/zabbix</w:t>
+        </w:r>
+      </w:hyperlink>
+      <w:r>
+        <w:t>)</w:t>
+      </w:r>
+      <w:r>
+        <w:t>.</w:t>
+      </w:r>
+      <w:r>
+        <w:t xml:space="preserve"> Dan kom je uit op dit portaal.</w:t>
       </w:r>
     </w:p>
     <w:p>
@@ -3495,7 +2969,7 @@
                     <pic:cNvPicPr/>
                   </pic:nvPicPr>
                   <pic:blipFill>
-                    <a:blip r:embed="rId32"/>
+                    <a:blip r:embed="rId33"/>
                     <a:stretch>
                       <a:fillRect/>
                     </a:stretch>
@@ -3521,15 +2995,7 @@
         <w:t>Log in met gebruikersnaam “</w:t>
       </w:r>
       <w:r>
-        <w:t>Admin” en wachtwoord “</w:t>
-      </w:r>
-      <w:proofErr w:type="spellStart"/>
-      <w:r>
-        <w:t>zabbix</w:t>
-      </w:r>
-      <w:proofErr w:type="spellEnd"/>
-      <w:r>
-        <w:t>”. Opgelet dit is hoofdlettergevoelig!</w:t>
+        <w:t>Admin” en wachtwoord “zabbix”. Opgelet dit is hoofdlettergevoelig!</w:t>
       </w:r>
       <w:r>
         <w:t xml:space="preserve"> In Zabbix kan je ook wat rondsnuffelen uit nieuwsgierigheid. Zo kan je bijvoorbeeld bij Templates zien wat er allemaal mogelijk is.</w:t>
@@ -3537,15 +3003,7 @@
     </w:p>
     <w:p>
       <w:r>
-        <w:t xml:space="preserve">Bij </w:t>
-      </w:r>
-      <w:proofErr w:type="spellStart"/>
-      <w:r>
-        <w:t>latest</w:t>
-      </w:r>
-      <w:proofErr w:type="spellEnd"/>
-      <w:r>
-        <w:t xml:space="preserve"> Data kan je de waarden voor deze sensor zien.</w:t>
+        <w:t>Bij latest Data kan je de waarden voor deze sensor zien.</w:t>
       </w:r>
     </w:p>
     <w:p>
@@ -3570,7 +3028,7 @@
                     <pic:cNvPicPr/>
                   </pic:nvPicPr>
                   <pic:blipFill>
-                    <a:blip r:embed="rId33"/>
+                    <a:blip r:embed="rId34"/>
                     <a:stretch>
                       <a:fillRect/>
                     </a:stretch>
@@ -3596,15 +3054,7 @@
         <w:t>N</w:t>
       </w:r>
       <w:r>
-        <w:t xml:space="preserve">aar het dashboard </w:t>
-      </w:r>
-      <w:proofErr w:type="spellStart"/>
-      <w:r>
-        <w:t>CoderDojo</w:t>
-      </w:r>
-      <w:proofErr w:type="spellEnd"/>
-      <w:r>
-        <w:t xml:space="preserve"> gaan. Dit is het dashboard voor deze sensor.</w:t>
+        <w:t>aar het dashboard CoderDojo gaan. Dit is het dashboard voor deze sensor.</w:t>
       </w:r>
     </w:p>
     <w:p>
@@ -3628,7 +3078,7 @@
                     <pic:cNvPicPr/>
                   </pic:nvPicPr>
                   <pic:blipFill>
-                    <a:blip r:embed="rId34"/>
+                    <a:blip r:embed="rId35"/>
                     <a:stretch>
                       <a:fillRect/>
                     </a:stretch>
@@ -3669,8 +3119,8 @@
       </w:r>
     </w:p>
     <w:sectPr>
-      <w:headerReference w:type="default" r:id="rId35"/>
-      <w:footerReference w:type="default" r:id="rId36"/>
+      <w:headerReference w:type="default" r:id="rId36"/>
+      <w:footerReference w:type="default" r:id="rId37"/>
       <w:pgSz w:w="11906" w:h="16838"/>
       <w:pgMar w:top="1417" w:right="1417" w:bottom="1417" w:left="1417" w:header="680" w:footer="567" w:gutter="0"/>
       <w:pgNumType w:start="1"/>
